--- a/2016考研英语一真题.docx
+++ b/2016考研英语一真题.docx
@@ -173,7 +173,7 @@
             <w:r>
               <w:t xml:space="preserve"> </w:t>
             </w:r>
-            <w:hyperlink r:id="rId6" w:history="1">
+            <w:hyperlink r:id="rId8" w:history="1">
               <w:r>
                 <w:rPr>
                   <w:rStyle w:val="af4"/>
@@ -839,7 +839,7 @@
             <w:r>
               <w:t xml:space="preserve"> </w:t>
             </w:r>
-            <w:hyperlink r:id="rId7" w:history="1">
+            <w:hyperlink r:id="rId9" w:history="1">
               <w:r>
                 <w:rPr>
                   <w:rStyle w:val="af4"/>
@@ -961,7 +961,7 @@
             <w:r>
               <w:t xml:space="preserve"> </w:t>
             </w:r>
-            <w:hyperlink r:id="rId8" w:history="1">
+            <w:hyperlink r:id="rId10" w:history="1">
               <w:r>
                 <w:rPr>
                   <w:rStyle w:val="af4"/>
@@ -1302,7 +1302,7 @@
               </w:rPr>
               <w:t xml:space="preserve"> </w:t>
             </w:r>
-            <w:hyperlink r:id="rId9" w:history="1">
+            <w:hyperlink r:id="rId11" w:history="1">
               <w:r>
                 <w:rPr>
                   <w:rStyle w:val="af4"/>
@@ -2620,7 +2620,7 @@
             <w:r>
               <w:t xml:space="preserve"> </w:t>
             </w:r>
-            <w:hyperlink r:id="rId10" w:history="1">
+            <w:hyperlink r:id="rId12" w:history="1">
               <w:r>
                 <w:rPr>
                   <w:rStyle w:val="af4"/>
@@ -2759,7 +2759,7 @@
             <w:r>
               <w:t xml:space="preserve"> </w:t>
             </w:r>
-            <w:hyperlink r:id="rId11" w:history="1">
+            <w:hyperlink r:id="rId13" w:history="1">
               <w:r>
                 <w:rPr>
                   <w:rStyle w:val="af4"/>
@@ -2843,7 +2843,7 @@
             <w:r>
               <w:t xml:space="preserve"> </w:t>
             </w:r>
-            <w:hyperlink r:id="rId12" w:history="1">
+            <w:hyperlink r:id="rId14" w:history="1">
               <w:r>
                 <w:rPr>
                   <w:rStyle w:val="af4"/>
@@ -2927,7 +2927,7 @@
             <w:r>
               <w:t xml:space="preserve"> </w:t>
             </w:r>
-            <w:hyperlink r:id="rId13" w:history="1">
+            <w:hyperlink r:id="rId15" w:history="1">
               <w:r>
                 <w:rPr>
                   <w:rStyle w:val="af4"/>
@@ -3011,7 +3011,7 @@
             <w:r>
               <w:t xml:space="preserve"> </w:t>
             </w:r>
-            <w:hyperlink r:id="rId14" w:history="1">
+            <w:hyperlink r:id="rId16" w:history="1">
               <w:r>
                 <w:rPr>
                   <w:rStyle w:val="af4"/>
@@ -3181,7 +3181,7 @@
             <w:r>
               <w:t xml:space="preserve"> </w:t>
             </w:r>
-            <w:hyperlink r:id="rId15" w:history="1">
+            <w:hyperlink r:id="rId17" w:history="1">
               <w:r>
                 <w:rPr>
                   <w:rStyle w:val="af4"/>
@@ -3265,7 +3265,7 @@
             <w:r>
               <w:t xml:space="preserve"> </w:t>
             </w:r>
-            <w:hyperlink r:id="rId16" w:history="1">
+            <w:hyperlink r:id="rId18" w:history="1">
               <w:r>
                 <w:rPr>
                   <w:rStyle w:val="af4"/>
@@ -3419,7 +3419,7 @@
             <w:r>
               <w:t xml:space="preserve"> </w:t>
             </w:r>
-            <w:hyperlink r:id="rId17" w:history="1">
+            <w:hyperlink r:id="rId19" w:history="1">
               <w:r>
                 <w:rPr>
                   <w:rStyle w:val="af4"/>
@@ -3793,7 +3793,7 @@
             <w:r>
               <w:t xml:space="preserve"> </w:t>
             </w:r>
-            <w:hyperlink r:id="rId18" w:history="1">
+            <w:hyperlink r:id="rId20" w:history="1">
               <w:r>
                 <w:rPr>
                   <w:rStyle w:val="af4"/>
@@ -7279,7 +7279,7 @@
             <w:r>
               <w:t xml:space="preserve"> </w:t>
             </w:r>
-            <w:hyperlink r:id="rId19" w:history="1">
+            <w:hyperlink r:id="rId21" w:history="1">
               <w:r>
                 <w:rPr>
                   <w:rStyle w:val="af4"/>
@@ -7768,7 +7768,7 @@
             <w:r>
               <w:t xml:space="preserve"> </w:t>
             </w:r>
-            <w:hyperlink r:id="rId20" w:history="1">
+            <w:hyperlink r:id="rId22" w:history="1">
               <w:r>
                 <w:rPr>
                   <w:rStyle w:val="af4"/>
@@ -8166,7 +8166,7 @@
             <w:r>
               <w:t xml:space="preserve"> </w:t>
             </w:r>
-            <w:hyperlink r:id="rId21" w:history="1">
+            <w:hyperlink r:id="rId23" w:history="1">
               <w:r>
                 <w:rPr>
                   <w:rStyle w:val="af4"/>
@@ -8669,7 +8669,7 @@
             <w:r>
               <w:t xml:space="preserve"> </w:t>
             </w:r>
-            <w:hyperlink r:id="rId22" w:history="1">
+            <w:hyperlink r:id="rId24" w:history="1">
               <w:r>
                 <w:rPr>
                   <w:rStyle w:val="af4"/>
@@ -9030,7 +9030,7 @@
             <w:r>
               <w:t xml:space="preserve"> </w:t>
             </w:r>
-            <w:hyperlink r:id="rId23" w:history="1">
+            <w:hyperlink r:id="rId25" w:history="1">
               <w:r>
                 <w:rPr>
                   <w:rStyle w:val="af4"/>
@@ -9490,7 +9490,7 @@
             <w:r>
               <w:t xml:space="preserve"> </w:t>
             </w:r>
-            <w:hyperlink r:id="rId24" w:history="1">
+            <w:hyperlink r:id="rId26" w:history="1">
               <w:r>
                 <w:rPr>
                   <w:rStyle w:val="af4"/>
@@ -9707,7 +9707,7 @@
             <w:r>
               <w:t xml:space="preserve"> </w:t>
             </w:r>
-            <w:hyperlink r:id="rId25" w:history="1">
+            <w:hyperlink r:id="rId27" w:history="1">
               <w:r>
                 <w:rPr>
                   <w:rStyle w:val="af4"/>
@@ -10198,7 +10198,7 @@
             <w:r>
               <w:t xml:space="preserve"> </w:t>
             </w:r>
-            <w:hyperlink r:id="rId26" w:history="1">
+            <w:hyperlink r:id="rId28" w:history="1">
               <w:r>
                 <w:rPr>
                   <w:rStyle w:val="af4"/>
@@ -10467,7 +10467,7 @@
             <w:r>
               <w:t xml:space="preserve"> </w:t>
             </w:r>
-            <w:hyperlink r:id="rId27" w:history="1">
+            <w:hyperlink r:id="rId29" w:history="1">
               <w:r>
                 <w:rPr>
                   <w:rStyle w:val="af4"/>
@@ -10697,7 +10697,7 @@
             <w:r>
               <w:t xml:space="preserve"> </w:t>
             </w:r>
-            <w:hyperlink r:id="rId28" w:history="1">
+            <w:hyperlink r:id="rId30" w:history="1">
               <w:r>
                 <w:rPr>
                   <w:rStyle w:val="af4"/>
@@ -10885,7 +10885,7 @@
             <w:r>
               <w:t xml:space="preserve"> </w:t>
             </w:r>
-            <w:hyperlink r:id="rId29" w:history="1">
+            <w:hyperlink r:id="rId31" w:history="1">
               <w:r>
                 <w:rPr>
                   <w:rStyle w:val="af4"/>
@@ -11209,7 +11209,7 @@
             <w:r>
               <w:t xml:space="preserve"> </w:t>
             </w:r>
-            <w:hyperlink r:id="rId30" w:history="1">
+            <w:hyperlink r:id="rId32" w:history="1">
               <w:r>
                 <w:rPr>
                   <w:rStyle w:val="af4"/>
@@ -11549,7 +11549,7 @@
             <w:r>
               <w:t xml:space="preserve"> </w:t>
             </w:r>
-            <w:hyperlink r:id="rId31" w:history="1">
+            <w:hyperlink r:id="rId33" w:history="1">
               <w:r>
                 <w:rPr>
                   <w:rStyle w:val="af4"/>
@@ -11617,7 +11617,7 @@
             <w:r>
               <w:t xml:space="preserve"> </w:t>
             </w:r>
-            <w:hyperlink r:id="rId32" w:history="1">
+            <w:hyperlink r:id="rId34" w:history="1">
               <w:r>
                 <w:rPr>
                   <w:rStyle w:val="af4"/>
@@ -12525,7 +12525,7 @@
             <w:r>
               <w:t xml:space="preserve"> </w:t>
             </w:r>
-            <w:hyperlink r:id="rId33" w:history="1">
+            <w:hyperlink r:id="rId35" w:history="1">
               <w:r>
                 <w:rPr>
                   <w:rStyle w:val="af4"/>
@@ -12909,7 +12909,7 @@
             <w:r>
               <w:t xml:space="preserve"> </w:t>
             </w:r>
-            <w:hyperlink r:id="rId34" w:history="1">
+            <w:hyperlink r:id="rId36" w:history="1">
               <w:r>
                 <w:rPr>
                   <w:rStyle w:val="af4"/>
@@ -13059,7 +13059,33 @@
         <w:rPr>
           <w:rFonts w:cs="Times New Roman"/>
         </w:rPr>
-        <w:t xml:space="preserve"> “off-plan” building where local people might object. ③</w:t>
+        <w:t xml:space="preserve"> “off-plan” building where local people might </w:t>
+      </w:r>
+      <w:proofErr w:type="spellStart"/>
+      <w:r>
+        <w:rPr>
+          <w:rFonts w:cs="Times New Roman"/>
+        </w:rPr>
+        <w:t>ob</w:t>
+      </w:r>
+      <w:r>
+        <w:rPr>
+          <w:rFonts w:cs="Times New Roman" w:hint="eastAsia"/>
+        </w:rPr>
+        <w:t>s</w:t>
+      </w:r>
+      <w:r>
+        <w:rPr>
+          <w:rFonts w:cs="Times New Roman"/>
+        </w:rPr>
+        <w:t>ject</w:t>
+      </w:r>
+      <w:proofErr w:type="spellEnd"/>
+      <w:r>
+        <w:rPr>
+          <w:rFonts w:cs="Times New Roman"/>
+        </w:rPr>
+        <w:t>. ③</w:t>
       </w:r>
       <w:proofErr w:type="gramStart"/>
       <w:r>
@@ -13265,7 +13291,7 @@
             <w:r>
               <w:t xml:space="preserve"> </w:t>
             </w:r>
-            <w:hyperlink r:id="rId35" w:history="1">
+            <w:hyperlink r:id="rId37" w:history="1">
               <w:r>
                 <w:rPr>
                   <w:rStyle w:val="af4"/>
@@ -13664,7 +13690,7 @@
             <w:r>
               <w:t xml:space="preserve"> </w:t>
             </w:r>
-            <w:hyperlink r:id="rId36" w:history="1">
+            <w:hyperlink r:id="rId38" w:history="1">
               <w:r>
                 <w:rPr>
                   <w:rStyle w:val="af4"/>
@@ -14105,7 +14131,7 @@
             <w:r>
               <w:t xml:space="preserve"> </w:t>
             </w:r>
-            <w:hyperlink r:id="rId37" w:history="1">
+            <w:hyperlink r:id="rId39" w:history="1">
               <w:r>
                 <w:rPr>
                   <w:rStyle w:val="af4"/>
@@ -14459,7 +14485,7 @@
             <w:r>
               <w:t xml:space="preserve"> </w:t>
             </w:r>
-            <w:hyperlink r:id="rId38" w:history="1">
+            <w:hyperlink r:id="rId40" w:history="1">
               <w:r>
                 <w:rPr>
                   <w:rStyle w:val="af4"/>
@@ -15736,7 +15762,7 @@
             <w:r>
               <w:t xml:space="preserve"> </w:t>
             </w:r>
-            <w:hyperlink r:id="rId39" w:history="1">
+            <w:hyperlink r:id="rId41" w:history="1">
               <w:r>
                 <w:rPr>
                   <w:rStyle w:val="af4"/>
@@ -15804,7 +15830,7 @@
             <w:r>
               <w:t xml:space="preserve"> </w:t>
             </w:r>
-            <w:hyperlink r:id="rId40" w:history="1">
+            <w:hyperlink r:id="rId42" w:history="1">
               <w:r>
                 <w:rPr>
                   <w:rStyle w:val="af4"/>
@@ -16036,7 +16062,7 @@
               </w:rPr>
               <w:t xml:space="preserve"> </w:t>
             </w:r>
-            <w:hyperlink r:id="rId41" w:history="1">
+            <w:hyperlink r:id="rId43" w:history="1">
               <w:r>
                 <w:rPr>
                   <w:rFonts w:cs="Times New Roman"/>
@@ -16106,7 +16132,7 @@
               </w:rPr>
               <w:t xml:space="preserve"> </w:t>
             </w:r>
-            <w:hyperlink r:id="rId42" w:history="1">
+            <w:hyperlink r:id="rId44" w:history="1">
               <w:r>
                 <w:rPr>
                   <w:rFonts w:cs="Times New Roman"/>
@@ -16370,7 +16396,7 @@
               </w:rPr>
               <w:t xml:space="preserve"> </w:t>
             </w:r>
-            <w:hyperlink r:id="rId43" w:history="1">
+            <w:hyperlink r:id="rId45" w:history="1">
               <w:r>
                 <w:rPr>
                   <w:rFonts w:cs="Times New Roman"/>
@@ -16752,7 +16778,7 @@
             <w:r>
               <w:t xml:space="preserve"> </w:t>
             </w:r>
-            <w:hyperlink r:id="rId44" w:history="1">
+            <w:hyperlink r:id="rId46" w:history="1">
               <w:r>
                 <w:rPr>
                   <w:rStyle w:val="af4"/>
@@ -16888,7 +16914,7 @@
             <w:r>
               <w:t xml:space="preserve"> </w:t>
             </w:r>
-            <w:hyperlink r:id="rId45" w:history="1">
+            <w:hyperlink r:id="rId47" w:history="1">
               <w:r>
                 <w:rPr>
                   <w:rStyle w:val="af4"/>
@@ -17294,7 +17320,7 @@
             <w:r>
               <w:t xml:space="preserve"> </w:t>
             </w:r>
-            <w:hyperlink r:id="rId46" w:history="1">
+            <w:hyperlink r:id="rId48" w:history="1">
               <w:r>
                 <w:rPr>
                   <w:rStyle w:val="af4"/>
@@ -17362,7 +17388,7 @@
             <w:r>
               <w:t xml:space="preserve"> </w:t>
             </w:r>
-            <w:hyperlink r:id="rId47" w:history="1">
+            <w:hyperlink r:id="rId49" w:history="1">
               <w:r>
                 <w:rPr>
                   <w:rStyle w:val="af4"/>
@@ -17846,7 +17872,7 @@
             <w:r>
               <w:t xml:space="preserve"> </w:t>
             </w:r>
-            <w:hyperlink r:id="rId48" w:history="1">
+            <w:hyperlink r:id="rId50" w:history="1">
               <w:r>
                 <w:rPr>
                   <w:rStyle w:val="af4"/>
@@ -18240,7 +18266,7 @@
             <w:r>
               <w:t xml:space="preserve"> </w:t>
             </w:r>
-            <w:hyperlink r:id="rId49" w:history="1">
+            <w:hyperlink r:id="rId51" w:history="1">
               <w:r>
                 <w:rPr>
                   <w:rStyle w:val="af4"/>
@@ -18406,7 +18432,7 @@
             <w:r>
               <w:t xml:space="preserve"> </w:t>
             </w:r>
-            <w:hyperlink r:id="rId50" w:history="1">
+            <w:hyperlink r:id="rId52" w:history="1">
               <w:r>
                 <w:rPr>
                   <w:rStyle w:val="af4"/>
@@ -19234,7 +19260,7 @@
             <w:r>
               <w:t xml:space="preserve"> </w:t>
             </w:r>
-            <w:hyperlink r:id="rId51" w:history="1">
+            <w:hyperlink r:id="rId53" w:history="1">
               <w:r>
                 <w:rPr>
                   <w:rStyle w:val="af4"/>
@@ -19455,7 +19481,7 @@
             <w:r>
               <w:t xml:space="preserve"> </w:t>
             </w:r>
-            <w:hyperlink r:id="rId52" w:history="1">
+            <w:hyperlink r:id="rId54" w:history="1">
               <w:r>
                 <w:rPr>
                   <w:rStyle w:val="af4"/>
@@ -19676,7 +19702,7 @@
               </w:rPr>
               <w:t>ditch</w:t>
             </w:r>
-            <w:hyperlink r:id="rId53" w:history="1">
+            <w:hyperlink r:id="rId55" w:history="1">
               <w:r>
                 <w:rPr>
                   <w:rStyle w:val="af4"/>
@@ -19980,7 +20006,7 @@
             <w:r>
               <w:t xml:space="preserve"> </w:t>
             </w:r>
-            <w:hyperlink r:id="rId54" w:history="1">
+            <w:hyperlink r:id="rId56" w:history="1">
               <w:r>
                 <w:rPr>
                   <w:rStyle w:val="af4"/>
@@ -20036,6 +20062,62 @@
           <w:p>
             <w:pPr>
               <w:rPr>
+                <w:rFonts w:cs="Times New Roman" w:hint="eastAsia"/>
+              </w:rPr>
+            </w:pPr>
+            <w:r>
+              <w:rPr>
+                <w:rFonts w:cs="Times New Roman" w:hint="eastAsia"/>
+              </w:rPr>
+              <w:t>migrate away from</w:t>
+            </w:r>
+          </w:p>
+        </w:tc>
+        <w:tc>
+          <w:tcPr>
+            <w:tcW w:w="4148" w:type="dxa"/>
+          </w:tcPr>
+          <w:p>
+            <w:pPr>
+              <w:rPr>
+                <w:rFonts w:cs="Times New Roman" w:hint="eastAsia"/>
+              </w:rPr>
+            </w:pPr>
+            <w:r>
+              <w:rPr>
+                <w:rFonts w:cs="Times New Roman" w:hint="eastAsia"/>
+              </w:rPr>
+              <w:t>从</w:t>
+            </w:r>
+            <w:r>
+              <w:rPr>
+                <w:rFonts w:cs="Times New Roman"/>
+              </w:rPr>
+              <w:t>…</w:t>
+            </w:r>
+            <w:r>
+              <w:rPr>
+                <w:rFonts w:cs="Times New Roman" w:hint="eastAsia"/>
+              </w:rPr>
+              <w:t>转移到</w:t>
+            </w:r>
+            <w:r>
+              <w:rPr>
+                <w:rFonts w:cs="Times New Roman"/>
+              </w:rPr>
+              <w:t>…</w:t>
+            </w:r>
+          </w:p>
+        </w:tc>
+      </w:tr>
+      <w:tr>
+        <w:tc>
+          <w:tcPr>
+            <w:tcW w:w="4148" w:type="dxa"/>
+          </w:tcPr>
+          <w:p>
+            <w:pPr>
+              <w:rPr>
                 <w:rFonts w:cs="Times New Roman"/>
               </w:rPr>
             </w:pPr>
@@ -20048,7 +20130,7 @@
             <w:r>
               <w:t xml:space="preserve"> </w:t>
             </w:r>
-            <w:hyperlink r:id="rId55" w:history="1">
+            <w:hyperlink r:id="rId57" w:history="1">
               <w:r>
                 <w:rPr>
                   <w:rStyle w:val="af4"/>
@@ -20123,6 +20205,62 @@
               <w:rPr>
                 <w:rFonts w:cs="Times New Roman" w:hint="eastAsia"/>
               </w:rPr>
+              <w:t>A dwarf B</w:t>
+            </w:r>
+          </w:p>
+        </w:tc>
+        <w:tc>
+          <w:tcPr>
+            <w:tcW w:w="4148" w:type="dxa"/>
+          </w:tcPr>
+          <w:p>
+            <w:pPr>
+              <w:rPr>
+                <w:rFonts w:cs="Times New Roman"/>
+              </w:rPr>
+            </w:pPr>
+            <w:r>
+              <w:rPr>
+                <w:rFonts w:cs="Times New Roman" w:hint="eastAsia"/>
+              </w:rPr>
+              <w:t>A</w:t>
+            </w:r>
+            <w:r>
+              <w:rPr>
+                <w:rFonts w:cs="Times New Roman" w:hint="eastAsia"/>
+              </w:rPr>
+              <w:t>使</w:t>
+            </w:r>
+            <w:r>
+              <w:rPr>
+                <w:rFonts w:cs="Times New Roman" w:hint="eastAsia"/>
+              </w:rPr>
+              <w:t>B</w:t>
+            </w:r>
+            <w:r>
+              <w:rPr>
+                <w:rFonts w:cs="Times New Roman" w:hint="eastAsia"/>
+              </w:rPr>
+              <w:t>显得矮小</w:t>
+            </w:r>
+          </w:p>
+        </w:tc>
+      </w:tr>
+      <w:tr>
+        <w:tc>
+          <w:tcPr>
+            <w:tcW w:w="4148" w:type="dxa"/>
+          </w:tcPr>
+          <w:p>
+            <w:pPr>
+              <w:rPr>
+                <w:rFonts w:cs="Times New Roman"/>
+              </w:rPr>
+            </w:pPr>
+            <w:r>
+              <w:rPr>
+                <w:rFonts w:cs="Times New Roman" w:hint="eastAsia"/>
+              </w:rPr>
               <w:t>revenue</w:t>
             </w:r>
           </w:p>
@@ -20210,62 +20348,6 @@
                 <w:rFonts w:cs="Times New Roman" w:hint="eastAsia"/>
               </w:rPr>
               <w:t>这里指没有前面的原因也成立</w:t>
-            </w:r>
-          </w:p>
-        </w:tc>
-      </w:tr>
-      <w:tr>
-        <w:tc>
-          <w:tcPr>
-            <w:tcW w:w="4148" w:type="dxa"/>
-          </w:tcPr>
-          <w:p>
-            <w:pPr>
-              <w:rPr>
-                <w:rFonts w:cs="Times New Roman"/>
-              </w:rPr>
-            </w:pPr>
-            <w:r>
-              <w:rPr>
-                <w:rFonts w:cs="Times New Roman" w:hint="eastAsia"/>
-              </w:rPr>
-              <w:t>A dwarf B</w:t>
-            </w:r>
-          </w:p>
-        </w:tc>
-        <w:tc>
-          <w:tcPr>
-            <w:tcW w:w="4148" w:type="dxa"/>
-          </w:tcPr>
-          <w:p>
-            <w:pPr>
-              <w:rPr>
-                <w:rFonts w:cs="Times New Roman"/>
-              </w:rPr>
-            </w:pPr>
-            <w:r>
-              <w:rPr>
-                <w:rFonts w:cs="Times New Roman" w:hint="eastAsia"/>
-              </w:rPr>
-              <w:t>A</w:t>
-            </w:r>
-            <w:r>
-              <w:rPr>
-                <w:rFonts w:cs="Times New Roman" w:hint="eastAsia"/>
-              </w:rPr>
-              <w:t>使</w:t>
-            </w:r>
-            <w:r>
-              <w:rPr>
-                <w:rFonts w:cs="Times New Roman" w:hint="eastAsia"/>
-              </w:rPr>
-              <w:t>B</w:t>
-            </w:r>
-            <w:r>
-              <w:rPr>
-                <w:rFonts w:cs="Times New Roman" w:hint="eastAsia"/>
-              </w:rPr>
-              <w:t>显得矮小</w:t>
             </w:r>
           </w:p>
         </w:tc>
@@ -20562,6 +20644,50 @@
           <w:p>
             <w:pPr>
               <w:rPr>
+                <w:rFonts w:cs="Times New Roman" w:hint="eastAsia"/>
+              </w:rPr>
+            </w:pPr>
+            <w:r>
+              <w:rPr>
+                <w:rFonts w:cs="Times New Roman" w:hint="eastAsia"/>
+              </w:rPr>
+              <w:t>accelerate</w:t>
+            </w:r>
+          </w:p>
+        </w:tc>
+        <w:tc>
+          <w:tcPr>
+            <w:tcW w:w="4148" w:type="dxa"/>
+          </w:tcPr>
+          <w:p>
+            <w:pPr>
+              <w:rPr>
+                <w:rFonts w:cs="Times New Roman" w:hint="eastAsia"/>
+              </w:rPr>
+            </w:pPr>
+            <w:r>
+              <w:rPr>
+                <w:rFonts w:cs="Times New Roman" w:hint="eastAsia"/>
+              </w:rPr>
+              <w:t>v.</w:t>
+            </w:r>
+            <w:r>
+              <w:rPr>
+                <w:rFonts w:cs="Times New Roman" w:hint="eastAsia"/>
+              </w:rPr>
+              <w:t>加速</w:t>
+            </w:r>
+          </w:p>
+        </w:tc>
+      </w:tr>
+      <w:tr>
+        <w:tc>
+          <w:tcPr>
+            <w:tcW w:w="4148" w:type="dxa"/>
+          </w:tcPr>
+          <w:p>
+            <w:pPr>
+              <w:rPr>
                 <w:rFonts w:cs="Times New Roman"/>
               </w:rPr>
             </w:pPr>
@@ -20902,6 +21028,7 @@
               <w:rPr>
                 <w:rFonts w:cs="Times New Roman" w:hint="eastAsia"/>
               </w:rPr>
+              <w:lastRenderedPageBreak/>
               <w:t>turn out to be</w:t>
             </w:r>
           </w:p>
@@ -21002,7 +21129,6 @@
               <w:rPr>
                 <w:rFonts w:cs="Times New Roman" w:hint="eastAsia"/>
               </w:rPr>
-              <w:lastRenderedPageBreak/>
               <w:t>pick</w:t>
             </w:r>
           </w:p>
@@ -21247,6 +21373,50 @@
           <w:p>
             <w:pPr>
               <w:rPr>
+                <w:rFonts w:cs="Times New Roman" w:hint="eastAsia"/>
+              </w:rPr>
+            </w:pPr>
+            <w:r>
+              <w:rPr>
+                <w:rFonts w:cs="Times New Roman" w:hint="eastAsia"/>
+              </w:rPr>
+              <w:t>overpay</w:t>
+            </w:r>
+          </w:p>
+        </w:tc>
+        <w:tc>
+          <w:tcPr>
+            <w:tcW w:w="4148" w:type="dxa"/>
+          </w:tcPr>
+          <w:p>
+            <w:pPr>
+              <w:rPr>
+                <w:rFonts w:cs="Times New Roman" w:hint="eastAsia"/>
+              </w:rPr>
+            </w:pPr>
+            <w:r>
+              <w:rPr>
+                <w:rFonts w:cs="Times New Roman" w:hint="eastAsia"/>
+              </w:rPr>
+              <w:t>v.</w:t>
+            </w:r>
+            <w:r>
+              <w:rPr>
+                <w:rFonts w:cs="Times New Roman" w:hint="eastAsia"/>
+              </w:rPr>
+              <w:t>多付</w:t>
+            </w:r>
+          </w:p>
+        </w:tc>
+      </w:tr>
+      <w:tr>
+        <w:tc>
+          <w:tcPr>
+            <w:tcW w:w="4148" w:type="dxa"/>
+          </w:tcPr>
+          <w:p>
+            <w:pPr>
+              <w:rPr>
                 <w:rFonts w:cs="Times New Roman"/>
               </w:rPr>
             </w:pPr>
@@ -21303,7 +21473,7 @@
             <w:r>
               <w:t xml:space="preserve"> </w:t>
             </w:r>
-            <w:hyperlink r:id="rId56" w:history="1">
+            <w:hyperlink r:id="rId58" w:history="1">
               <w:r>
                 <w:rPr>
                   <w:rStyle w:val="af4"/>
@@ -21371,7 +21541,7 @@
             <w:r>
               <w:t xml:space="preserve"> </w:t>
             </w:r>
-            <w:hyperlink r:id="rId57" w:history="1">
+            <w:hyperlink r:id="rId59" w:history="1">
               <w:r>
                 <w:rPr>
                   <w:rStyle w:val="af4"/>
@@ -21518,7 +21688,7 @@
             <w:r>
               <w:t xml:space="preserve"> </w:t>
             </w:r>
-            <w:hyperlink r:id="rId58" w:history="1">
+            <w:hyperlink r:id="rId60" w:history="1">
               <w:r>
                 <w:rPr>
                   <w:rStyle w:val="af4"/>
@@ -21967,7 +22137,7 @@
             <w:r>
               <w:t xml:space="preserve"> </w:t>
             </w:r>
-            <w:hyperlink r:id="rId59" w:history="1">
+            <w:hyperlink r:id="rId61" w:history="1">
               <w:r>
                 <w:rPr>
                   <w:rStyle w:val="af4"/>
@@ -22222,6 +22392,7 @@
           <w:rFonts w:cs="Times New Roman"/>
           <w:color w:val="FF0000"/>
         </w:rPr>
+        <w:lastRenderedPageBreak/>
         <w:t>B. is meant for the most loyal customers.</w:t>
       </w:r>
     </w:p>
@@ -22278,7 +22449,6 @@
               <w:rPr>
                 <w:rFonts w:cs="Times New Roman" w:hint="eastAsia"/>
               </w:rPr>
-              <w:lastRenderedPageBreak/>
               <w:t>unaffected</w:t>
             </w:r>
           </w:p>
@@ -22939,6 +23109,7 @@
               <w:rPr>
                 <w:rFonts w:cs="Times New Roman" w:hint="eastAsia"/>
               </w:rPr>
+              <w:lastRenderedPageBreak/>
               <w:t>41.</w:t>
             </w:r>
           </w:p>
@@ -22968,14 +23139,7 @@
         <w:rPr>
           <w:rFonts w:cs="Times New Roman"/>
         </w:rPr>
-        <w:t xml:space="preserve">As an executive coach, I’ve seen image upgrades be particularly helpful during transitions—when looking for a new job, stepping into a new or more public role, or changing work environments. </w:t>
-      </w:r>
-      <w:r>
-        <w:rPr>
-          <w:rFonts w:cs="Times New Roman"/>
-        </w:rPr>
-        <w:lastRenderedPageBreak/>
-        <w:t>If you’re in a period of change or just feeling stuck and in a rut, now may be a good time. If you’re not sure, ask for honest feedback from trusted friends, colleagues and professionals. Look for cues about how others perceive you. Maybe there’s no need for an upgrade and that’s OK.</w:t>
+        <w:t>As an executive coach, I’ve seen image upgrades be particularly helpful during transitions—when looking for a new job, stepping into a new or more public role, or changing work environments. If you’re in a period of change or just feeling stuck and in a rut, now may be a good time. If you’re not sure, ask for honest feedback from trusted friends, colleagues and professionals. Look for cues about how others perceive you. Maybe there’s no need for an upgrade and that’s OK.</w:t>
       </w:r>
     </w:p>
     <w:tbl>
@@ -23427,7 +23591,14 @@
         <w:rPr>
           <w:szCs w:val="21"/>
         </w:rPr>
-        <w:t xml:space="preserve">confidence in ourselves and an ability to trust in our common sense. It allows us to have perspective on our lives—the ability to not take ourselves too seriously, to laugh at ourselves, to see the bigger picture, and to see that things will work out. It’s a form of innate or unlearned optimism. (48) </w:t>
+        <w:t xml:space="preserve">confidence in ourselves and an ability to trust in our common sense. It allows us to have perspective on our lives—the ability to not take ourselves too seriously, to laugh at ourselves, to see the bigger picture, and to see that things will </w:t>
+      </w:r>
+      <w:r>
+        <w:rPr>
+          <w:szCs w:val="21"/>
+        </w:rPr>
+        <w:lastRenderedPageBreak/>
+        <w:t xml:space="preserve">work out. It’s a form of innate or unlearned optimism. (48) </w:t>
       </w:r>
       <w:r>
         <w:rPr>
@@ -23440,14 +23611,7 @@
         <w:rPr>
           <w:szCs w:val="21"/>
         </w:rPr>
-        <w:t xml:space="preserve">. Mental health is the source of creativity for solving problems, resolving </w:t>
-      </w:r>
-      <w:r>
-        <w:rPr>
-          <w:szCs w:val="21"/>
-        </w:rPr>
-        <w:lastRenderedPageBreak/>
-        <w:t>conflict, making our surroundings more beautiful, managing our home life, or coming up with a creative business idea or invention to make our lives easier. It gives us patience for ourselves and toward others as well as patience while driving, catching a fish, working on our car, or raising a child. It allows us to see the beauty that surrounds us each moment in nature, in culture, in the flow of our daily lives.</w:t>
+        <w:t>. Mental health is the source of creativity for solving problems, resolving conflict, making our surroundings more beautiful, managing our home life, or coming up with a creative business idea or invention to make our lives easier. It gives us patience for ourselves and toward others as well as patience while driving, catching a fish, working on our car, or raising a child. It allows us to see the beauty that surrounds us each moment in nature, in culture, in the flow of our daily lives.</w:t>
       </w:r>
     </w:p>
     <w:p>
@@ -23795,7 +23959,7 @@
                     </pic:cNvPicPr>
                   </pic:nvPicPr>
                   <pic:blipFill>
-                    <a:blip r:embed="rId60"/>
+                    <a:blip r:embed="rId62"/>
                     <a:stretch>
                       <a:fillRect/>
                     </a:stretch>
@@ -23834,6 +23998,44 @@
     </w:sectPr>
   </w:body>
 </w:document>
+</file>
+
+<file path=word/endnotes.xml><?xml version="1.0" encoding="utf-8"?>
+<w:endnotes xmlns:wpc="http://schemas.microsoft.com/office/word/2010/wordprocessingCanvas" xmlns:cx="http://schemas.microsoft.com/office/drawing/2014/chartex" xmlns:cx1="http://schemas.microsoft.com/office/drawing/2015/9/8/chartex" xmlns:cx2="http://schemas.microsoft.com/office/drawing/2015/10/21/chartex" xmlns:cx3="http://schemas.microsoft.com/office/drawing/2016/5/9/chartex" xmlns:cx4="http://schemas.microsoft.com/office/drawing/2016/5/10/chartex" xmlns:cx5="http://schemas.microsoft.com/office/drawing/2016/5/11/chartex" xmlns:cx6="http://schemas.microsoft.com/office/drawing/2016/5/12/chartex" xmlns:cx7="http://schemas.microsoft.com/office/drawing/2016/5/13/chartex" xmlns:cx8="http://schemas.microsoft.com/office/drawing/2016/5/14/chartex" xmlns:mc="http://schemas.openxmlformats.org/markup-compatibility/2006" xmlns:aink="http://schemas.microsoft.com/office/drawing/2016/ink" xmlns:am3d="http://schemas.microsoft.com/office/drawing/2017/model3d" xmlns:o="urn:schemas-microsoft-com:office:office" xmlns:oel="http://schemas.microsoft.com/office/2019/extlst" xmlns:r="http://schemas.openxmlformats.org/officeDocument/2006/relationships" xmlns:m="http://schemas.openxmlformats.org/officeDocument/2006/math" xmlns:v="urn:schemas-microsoft-com:vml" xmlns:wp14="http://schemas.microsoft.com/office/word/2010/wordprocessingDrawing" xmlns:wp="http://schemas.openxmlformats.org/drawingml/2006/wordprocessingDrawing" xmlns:w10="urn:schemas-microsoft-com:office:word" xmlns:w="http://schemas.openxmlformats.org/wordprocessingml/2006/main" xmlns:w14="http://schemas.microsoft.com/office/word/2010/wordml" xmlns:w15="http://schemas.microsoft.com/office/word/2012/wordml" xmlns:w16cex="http://schemas.microsoft.com/office/word/2018/wordml/cex" xmlns:w16cid="http://schemas.microsoft.com/office/word/2016/wordml/cid" xmlns:w16="http://schemas.microsoft.com/office/word/2018/wordml" xmlns:w16du="http://schemas.microsoft.com/office/word/2023/wordml/word16du" xmlns:w16sdtdh="http://schemas.microsoft.com/office/word/2020/wordml/sdtdatahash" xmlns:w16se="http://schemas.microsoft.com/office/word/2015/wordml/symex" xmlns:wpg="http://schemas.microsoft.com/office/word/2010/wordprocessingGroup" xmlns:wpi="http://schemas.microsoft.com/office/word/2010/wordprocessingInk" xmlns:wne="http://schemas.microsoft.com/office/word/2006/wordml" xmlns:wps="http://schemas.microsoft.com/office/word/2010/wordprocessingShape" mc:Ignorable="w14 w15 w16se w16cid w16 w16cex w16sdtdh w16du wp14">
+  <w:endnote w:type="separator" w:id="-1">
+    <w:p>
+      <w:r>
+        <w:separator/>
+      </w:r>
+    </w:p>
+  </w:endnote>
+  <w:endnote w:type="continuationSeparator" w:id="0">
+    <w:p>
+      <w:r>
+        <w:continuationSeparator/>
+      </w:r>
+    </w:p>
+  </w:endnote>
+</w:endnotes>
+</file>
+
+<file path=word/footnotes.xml><?xml version="1.0" encoding="utf-8"?>
+<w:footnotes xmlns:wpc="http://schemas.microsoft.com/office/word/2010/wordprocessingCanvas" xmlns:cx="http://schemas.microsoft.com/office/drawing/2014/chartex" xmlns:cx1="http://schemas.microsoft.com/office/drawing/2015/9/8/chartex" xmlns:cx2="http://schemas.microsoft.com/office/drawing/2015/10/21/chartex" xmlns:cx3="http://schemas.microsoft.com/office/drawing/2016/5/9/chartex" xmlns:cx4="http://schemas.microsoft.com/office/drawing/2016/5/10/chartex" xmlns:cx5="http://schemas.microsoft.com/office/drawing/2016/5/11/chartex" xmlns:cx6="http://schemas.microsoft.com/office/drawing/2016/5/12/chartex" xmlns:cx7="http://schemas.microsoft.com/office/drawing/2016/5/13/chartex" xmlns:cx8="http://schemas.microsoft.com/office/drawing/2016/5/14/chartex" xmlns:mc="http://schemas.openxmlformats.org/markup-compatibility/2006" xmlns:aink="http://schemas.microsoft.com/office/drawing/2016/ink" xmlns:am3d="http://schemas.microsoft.com/office/drawing/2017/model3d" xmlns:o="urn:schemas-microsoft-com:office:office" xmlns:oel="http://schemas.microsoft.com/office/2019/extlst" xmlns:r="http://schemas.openxmlformats.org/officeDocument/2006/relationships" xmlns:m="http://schemas.openxmlformats.org/officeDocument/2006/math" xmlns:v="urn:schemas-microsoft-com:vml" xmlns:wp14="http://schemas.microsoft.com/office/word/2010/wordprocessingDrawing" xmlns:wp="http://schemas.openxmlformats.org/drawingml/2006/wordprocessingDrawing" xmlns:w10="urn:schemas-microsoft-com:office:word" xmlns:w="http://schemas.openxmlformats.org/wordprocessingml/2006/main" xmlns:w14="http://schemas.microsoft.com/office/word/2010/wordml" xmlns:w15="http://schemas.microsoft.com/office/word/2012/wordml" xmlns:w16cex="http://schemas.microsoft.com/office/word/2018/wordml/cex" xmlns:w16cid="http://schemas.microsoft.com/office/word/2016/wordml/cid" xmlns:w16="http://schemas.microsoft.com/office/word/2018/wordml" xmlns:w16du="http://schemas.microsoft.com/office/word/2023/wordml/word16du" xmlns:w16sdtdh="http://schemas.microsoft.com/office/word/2020/wordml/sdtdatahash" xmlns:w16se="http://schemas.microsoft.com/office/word/2015/wordml/symex" xmlns:wpg="http://schemas.microsoft.com/office/word/2010/wordprocessingGroup" xmlns:wpi="http://schemas.microsoft.com/office/word/2010/wordprocessingInk" xmlns:wne="http://schemas.microsoft.com/office/word/2006/wordml" xmlns:wps="http://schemas.microsoft.com/office/word/2010/wordprocessingShape" mc:Ignorable="w14 w15 w16se w16cid w16 w16cex w16sdtdh w16du wp14">
+  <w:footnote w:type="separator" w:id="-1">
+    <w:p>
+      <w:r>
+        <w:separator/>
+      </w:r>
+    </w:p>
+  </w:footnote>
+  <w:footnote w:type="continuationSeparator" w:id="0">
+    <w:p>
+      <w:r>
+        <w:continuationSeparator/>
+      </w:r>
+    </w:p>
+  </w:footnote>
+</w:footnotes>
 </file>
 
 <file path=word/styles.xml><?xml version="1.0" encoding="utf-8"?>
@@ -24252,6 +24454,7 @@
   <w:style w:type="character" w:default="1" w:styleId="a0">
     <w:name w:val="Default Paragraph Font"/>
     <w:uiPriority w:val="1"/>
+    <w:semiHidden/>
     <w:unhideWhenUsed/>
   </w:style>
   <w:style w:type="table" w:default="1" w:styleId="a1">

--- a/2016考研英语一真题.docx
+++ b/2016考研英语一真题.docx
@@ -145,6 +145,14 @@
           <w:insideV w:val="none" w:sz="0" w:space="0" w:color="auto"/>
         </w:tblBorders>
         <w:tblLook w:val="04A0" w:firstRow="1" w:lastRow="0" w:firstColumn="1" w:lastColumn="0" w:noHBand="0" w:noVBand="1"/>
+        <w:tblBorders>
+          <w:top w:val="single" w:sz="4" w:space="0" w:color="auto"/>
+          <w:left w:val="single" w:sz="4" w:space="0" w:color="auto"/>
+          <w:bottom w:val="single" w:sz="4" w:space="0" w:color="auto"/>
+          <w:right w:val="single" w:sz="4" w:space="0" w:color="auto"/>
+          <w:insideH w:val="none"/>
+          <w:insideV w:val="none"/>
+        </w:tblBorders>
       </w:tblPr>
       <w:tblGrid>
         <w:gridCol w:w="4148"/>
@@ -154,12 +162,14 @@
         <w:tc>
           <w:tcPr>
             <w:tcW w:w="4148" w:type="dxa"/>
+            <w:vAlign w:val="top"/>
           </w:tcPr>
           <w:p>
             <w:pPr>
               <w:autoSpaceDE w:val="0"/>
               <w:autoSpaceDN w:val="0"/>
               <w:adjustRightInd w:val="0"/>
+              <w:spacing w:before="0" w:after="0" w:line="240" w:lineRule="auto"/>
               <w:rPr>
                 <w:rFonts w:cs="Times New Roman"/>
                 <w:kern w:val="0"/>
@@ -193,12 +203,14 @@
         <w:tc>
           <w:tcPr>
             <w:tcW w:w="4148" w:type="dxa"/>
+            <w:vAlign w:val="top"/>
           </w:tcPr>
           <w:p>
             <w:pPr>
               <w:autoSpaceDE w:val="0"/>
               <w:autoSpaceDN w:val="0"/>
               <w:adjustRightInd w:val="0"/>
+              <w:spacing w:before="0" w:after="0" w:line="240" w:lineRule="auto"/>
               <w:rPr>
                 <w:rFonts w:cs="Times New Roman"/>
                 <w:kern w:val="0"/>
@@ -244,12 +256,14 @@
         <w:tc>
           <w:tcPr>
             <w:tcW w:w="4148" w:type="dxa"/>
+            <w:vAlign w:val="top"/>
           </w:tcPr>
           <w:p>
             <w:pPr>
               <w:autoSpaceDE w:val="0"/>
               <w:autoSpaceDN w:val="0"/>
               <w:adjustRightInd w:val="0"/>
+              <w:spacing w:before="0" w:after="0" w:line="240" w:lineRule="auto"/>
               <w:rPr>
                 <w:rFonts w:cs="Times New Roman"/>
                 <w:kern w:val="0"/>
@@ -269,12 +283,14 @@
         <w:tc>
           <w:tcPr>
             <w:tcW w:w="4148" w:type="dxa"/>
+            <w:vAlign w:val="top"/>
           </w:tcPr>
           <w:p>
             <w:pPr>
               <w:autoSpaceDE w:val="0"/>
               <w:autoSpaceDN w:val="0"/>
               <w:adjustRightInd w:val="0"/>
+              <w:spacing w:before="0" w:after="0" w:line="240" w:lineRule="auto"/>
               <w:rPr>
                 <w:rFonts w:cs="Times New Roman"/>
                 <w:kern w:val="0"/>
@@ -320,12 +336,14 @@
         <w:tc>
           <w:tcPr>
             <w:tcW w:w="4148" w:type="dxa"/>
+            <w:vAlign w:val="top"/>
           </w:tcPr>
           <w:p>
             <w:pPr>
               <w:autoSpaceDE w:val="0"/>
               <w:autoSpaceDN w:val="0"/>
               <w:adjustRightInd w:val="0"/>
+              <w:spacing w:before="0" w:after="0" w:line="240" w:lineRule="auto"/>
               <w:rPr>
                 <w:rFonts w:cs="Times New Roman"/>
                 <w:kern w:val="0"/>
@@ -345,12 +363,14 @@
         <w:tc>
           <w:tcPr>
             <w:tcW w:w="4148" w:type="dxa"/>
+            <w:vAlign w:val="top"/>
           </w:tcPr>
           <w:p>
             <w:pPr>
               <w:autoSpaceDE w:val="0"/>
               <w:autoSpaceDN w:val="0"/>
               <w:adjustRightInd w:val="0"/>
+              <w:spacing w:before="0" w:after="0" w:line="240" w:lineRule="auto"/>
               <w:rPr>
                 <w:rFonts w:cs="Times New Roman"/>
                 <w:kern w:val="0"/>
@@ -388,12 +408,14 @@
         <w:tc>
           <w:tcPr>
             <w:tcW w:w="4148" w:type="dxa"/>
+            <w:vAlign w:val="top"/>
           </w:tcPr>
           <w:p>
             <w:pPr>
               <w:autoSpaceDE w:val="0"/>
               <w:autoSpaceDN w:val="0"/>
               <w:adjustRightInd w:val="0"/>
+              <w:spacing w:before="0" w:after="0" w:line="240" w:lineRule="auto"/>
               <w:rPr>
                 <w:rFonts w:cs="Times New Roman"/>
                 <w:kern w:val="0"/>
@@ -413,12 +435,14 @@
         <w:tc>
           <w:tcPr>
             <w:tcW w:w="4148" w:type="dxa"/>
+            <w:vAlign w:val="top"/>
           </w:tcPr>
           <w:p>
             <w:pPr>
               <w:autoSpaceDE w:val="0"/>
               <w:autoSpaceDN w:val="0"/>
               <w:adjustRightInd w:val="0"/>
+              <w:spacing w:before="0" w:after="0" w:line="240" w:lineRule="auto"/>
               <w:rPr>
                 <w:rFonts w:cs="Times New Roman"/>
                 <w:kern w:val="0"/>
@@ -456,12 +480,14 @@
         <w:tc>
           <w:tcPr>
             <w:tcW w:w="4148" w:type="dxa"/>
+            <w:vAlign w:val="top"/>
           </w:tcPr>
           <w:p>
             <w:pPr>
               <w:autoSpaceDE w:val="0"/>
               <w:autoSpaceDN w:val="0"/>
               <w:adjustRightInd w:val="0"/>
+              <w:spacing w:before="0" w:after="0" w:line="240" w:lineRule="auto"/>
               <w:rPr>
                 <w:rFonts w:cs="Times New Roman"/>
                 <w:kern w:val="0"/>
@@ -481,12 +507,14 @@
         <w:tc>
           <w:tcPr>
             <w:tcW w:w="4148" w:type="dxa"/>
+            <w:vAlign w:val="top"/>
           </w:tcPr>
           <w:p>
             <w:pPr>
               <w:autoSpaceDE w:val="0"/>
               <w:autoSpaceDN w:val="0"/>
               <w:adjustRightInd w:val="0"/>
+              <w:spacing w:before="0" w:after="0" w:line="240" w:lineRule="auto"/>
               <w:rPr>
                 <w:rFonts w:cs="Times New Roman"/>
                 <w:kern w:val="0"/>
@@ -524,12 +552,14 @@
         <w:tc>
           <w:tcPr>
             <w:tcW w:w="4148" w:type="dxa"/>
+            <w:vAlign w:val="top"/>
           </w:tcPr>
           <w:p>
             <w:pPr>
               <w:autoSpaceDE w:val="0"/>
               <w:autoSpaceDN w:val="0"/>
               <w:adjustRightInd w:val="0"/>
+              <w:spacing w:before="0" w:after="0" w:line="240" w:lineRule="auto"/>
               <w:rPr>
                 <w:rFonts w:cs="Times New Roman"/>
                 <w:kern w:val="0"/>
@@ -549,12 +579,14 @@
         <w:tc>
           <w:tcPr>
             <w:tcW w:w="4148" w:type="dxa"/>
+            <w:vAlign w:val="top"/>
           </w:tcPr>
           <w:p>
             <w:pPr>
               <w:autoSpaceDE w:val="0"/>
               <w:autoSpaceDN w:val="0"/>
               <w:adjustRightInd w:val="0"/>
+              <w:spacing w:before="0" w:after="0" w:line="240" w:lineRule="auto"/>
               <w:rPr>
                 <w:rFonts w:cs="Times New Roman"/>
                 <w:kern w:val="0"/>
@@ -600,12 +632,14 @@
         <w:tc>
           <w:tcPr>
             <w:tcW w:w="4148" w:type="dxa"/>
+            <w:vAlign w:val="top"/>
           </w:tcPr>
           <w:p>
             <w:pPr>
               <w:autoSpaceDE w:val="0"/>
               <w:autoSpaceDN w:val="0"/>
               <w:adjustRightInd w:val="0"/>
+              <w:spacing w:before="0" w:after="0" w:line="240" w:lineRule="auto"/>
               <w:rPr>
                 <w:rFonts w:cs="Times New Roman"/>
                 <w:kern w:val="0"/>
@@ -625,12 +659,14 @@
         <w:tc>
           <w:tcPr>
             <w:tcW w:w="4148" w:type="dxa"/>
+            <w:vAlign w:val="top"/>
           </w:tcPr>
           <w:p>
             <w:pPr>
               <w:autoSpaceDE w:val="0"/>
               <w:autoSpaceDN w:val="0"/>
               <w:adjustRightInd w:val="0"/>
+              <w:spacing w:before="0" w:after="0" w:line="240" w:lineRule="auto"/>
               <w:rPr>
                 <w:rFonts w:cs="Times New Roman"/>
                 <w:kern w:val="0"/>
@@ -660,12 +696,14 @@
         <w:tc>
           <w:tcPr>
             <w:tcW w:w="4148" w:type="dxa"/>
+            <w:vAlign w:val="top"/>
           </w:tcPr>
           <w:p>
             <w:pPr>
               <w:autoSpaceDE w:val="0"/>
               <w:autoSpaceDN w:val="0"/>
               <w:adjustRightInd w:val="0"/>
+              <w:spacing w:before="0" w:after="0" w:line="240" w:lineRule="auto"/>
               <w:rPr>
                 <w:rFonts w:cs="Times New Roman"/>
                 <w:kern w:val="0"/>
@@ -685,12 +723,14 @@
         <w:tc>
           <w:tcPr>
             <w:tcW w:w="4148" w:type="dxa"/>
+            <w:vAlign w:val="top"/>
           </w:tcPr>
           <w:p>
             <w:pPr>
               <w:autoSpaceDE w:val="0"/>
               <w:autoSpaceDN w:val="0"/>
               <w:adjustRightInd w:val="0"/>
+              <w:spacing w:before="0" w:after="0" w:line="240" w:lineRule="auto"/>
               <w:rPr>
                 <w:rFonts w:cs="Times New Roman"/>
                 <w:kern w:val="0"/>
@@ -728,12 +768,14 @@
         <w:tc>
           <w:tcPr>
             <w:tcW w:w="4148" w:type="dxa"/>
+            <w:vAlign w:val="top"/>
           </w:tcPr>
           <w:p>
             <w:pPr>
               <w:autoSpaceDE w:val="0"/>
               <w:autoSpaceDN w:val="0"/>
               <w:adjustRightInd w:val="0"/>
+              <w:spacing w:before="0" w:after="0" w:line="240" w:lineRule="auto"/>
               <w:rPr>
                 <w:rFonts w:cs="Times New Roman"/>
                 <w:kern w:val="0"/>
@@ -753,12 +795,14 @@
         <w:tc>
           <w:tcPr>
             <w:tcW w:w="4148" w:type="dxa"/>
+            <w:vAlign w:val="top"/>
           </w:tcPr>
           <w:p>
             <w:pPr>
               <w:autoSpaceDE w:val="0"/>
               <w:autoSpaceDN w:val="0"/>
               <w:adjustRightInd w:val="0"/>
+              <w:spacing w:before="0" w:after="0" w:line="240" w:lineRule="auto"/>
               <w:rPr>
                 <w:rFonts w:cs="Times New Roman"/>
                 <w:kern w:val="0"/>
@@ -820,12 +864,14 @@
         <w:tc>
           <w:tcPr>
             <w:tcW w:w="4148" w:type="dxa"/>
+            <w:vAlign w:val="top"/>
           </w:tcPr>
           <w:p>
             <w:pPr>
               <w:autoSpaceDE w:val="0"/>
               <w:autoSpaceDN w:val="0"/>
               <w:adjustRightInd w:val="0"/>
+              <w:spacing w:before="0" w:after="0" w:line="240" w:lineRule="auto"/>
               <w:rPr>
                 <w:rFonts w:cs="Times New Roman"/>
                 <w:kern w:val="0"/>
@@ -859,12 +905,14 @@
         <w:tc>
           <w:tcPr>
             <w:tcW w:w="4148" w:type="dxa"/>
+            <w:vAlign w:val="top"/>
           </w:tcPr>
           <w:p>
             <w:pPr>
               <w:autoSpaceDE w:val="0"/>
               <w:autoSpaceDN w:val="0"/>
               <w:adjustRightInd w:val="0"/>
+              <w:spacing w:before="0" w:after="0" w:line="240" w:lineRule="auto"/>
               <w:rPr>
                 <w:rFonts w:cs="Times New Roman"/>
                 <w:kern w:val="0"/>
@@ -942,12 +990,14 @@
         <w:tc>
           <w:tcPr>
             <w:tcW w:w="4148" w:type="dxa"/>
+            <w:vAlign w:val="top"/>
           </w:tcPr>
           <w:p>
             <w:pPr>
               <w:autoSpaceDE w:val="0"/>
               <w:autoSpaceDN w:val="0"/>
               <w:adjustRightInd w:val="0"/>
+              <w:spacing w:before="0" w:after="0" w:line="240" w:lineRule="auto"/>
               <w:rPr>
                 <w:rFonts w:cs="Times New Roman"/>
                 <w:kern w:val="0"/>
@@ -981,12 +1031,14 @@
         <w:tc>
           <w:tcPr>
             <w:tcW w:w="4148" w:type="dxa"/>
+            <w:vAlign w:val="top"/>
           </w:tcPr>
           <w:p>
             <w:pPr>
               <w:autoSpaceDE w:val="0"/>
               <w:autoSpaceDN w:val="0"/>
               <w:adjustRightInd w:val="0"/>
+              <w:spacing w:before="0" w:after="0" w:line="240" w:lineRule="auto"/>
               <w:rPr>
                 <w:rFonts w:cs="Times New Roman"/>
                 <w:kern w:val="0"/>
@@ -1048,12 +1100,14 @@
         <w:tc>
           <w:tcPr>
             <w:tcW w:w="4148" w:type="dxa"/>
+            <w:vAlign w:val="top"/>
           </w:tcPr>
           <w:p>
             <w:pPr>
               <w:autoSpaceDE w:val="0"/>
               <w:autoSpaceDN w:val="0"/>
               <w:adjustRightInd w:val="0"/>
+              <w:spacing w:before="0" w:after="0" w:line="240" w:lineRule="auto"/>
               <w:rPr>
                 <w:rFonts w:cs="Times New Roman"/>
                 <w:kern w:val="0"/>
@@ -1073,12 +1127,14 @@
         <w:tc>
           <w:tcPr>
             <w:tcW w:w="4148" w:type="dxa"/>
+            <w:vAlign w:val="top"/>
           </w:tcPr>
           <w:p>
             <w:pPr>
               <w:autoSpaceDE w:val="0"/>
               <w:autoSpaceDN w:val="0"/>
               <w:adjustRightInd w:val="0"/>
+              <w:spacing w:before="0" w:after="0" w:line="240" w:lineRule="auto"/>
               <w:rPr>
                 <w:rFonts w:cs="Times New Roman"/>
                 <w:kern w:val="0"/>
@@ -1140,12 +1196,14 @@
         <w:tc>
           <w:tcPr>
             <w:tcW w:w="4148" w:type="dxa"/>
+            <w:vAlign w:val="top"/>
           </w:tcPr>
           <w:p>
             <w:pPr>
               <w:autoSpaceDE w:val="0"/>
               <w:autoSpaceDN w:val="0"/>
               <w:adjustRightInd w:val="0"/>
+              <w:spacing w:before="0" w:after="0" w:line="240" w:lineRule="auto"/>
               <w:rPr>
                 <w:rFonts w:cs="Times New Roman"/>
                 <w:kern w:val="0"/>
@@ -1165,12 +1223,14 @@
         <w:tc>
           <w:tcPr>
             <w:tcW w:w="4148" w:type="dxa"/>
+            <w:vAlign w:val="top"/>
           </w:tcPr>
           <w:p>
             <w:pPr>
               <w:autoSpaceDE w:val="0"/>
               <w:autoSpaceDN w:val="0"/>
               <w:adjustRightInd w:val="0"/>
+              <w:spacing w:before="0" w:after="0" w:line="240" w:lineRule="auto"/>
               <w:rPr>
                 <w:rFonts w:cs="Times New Roman"/>
                 <w:kern w:val="0"/>
@@ -1192,12 +1252,14 @@
         <w:tc>
           <w:tcPr>
             <w:tcW w:w="4148" w:type="dxa"/>
+            <w:vAlign w:val="top"/>
           </w:tcPr>
           <w:p>
             <w:pPr>
               <w:autoSpaceDE w:val="0"/>
               <w:autoSpaceDN w:val="0"/>
               <w:adjustRightInd w:val="0"/>
+              <w:spacing w:before="0" w:after="0" w:line="240" w:lineRule="auto"/>
               <w:rPr>
                 <w:rFonts w:cs="Times New Roman"/>
                 <w:kern w:val="0"/>
@@ -1217,12 +1279,14 @@
         <w:tc>
           <w:tcPr>
             <w:tcW w:w="4148" w:type="dxa"/>
+            <w:vAlign w:val="top"/>
           </w:tcPr>
           <w:p>
             <w:pPr>
               <w:autoSpaceDE w:val="0"/>
               <w:autoSpaceDN w:val="0"/>
               <w:adjustRightInd w:val="0"/>
+              <w:spacing w:before="0" w:after="0" w:line="240" w:lineRule="auto"/>
               <w:rPr>
                 <w:rFonts w:cs="Times New Roman"/>
                 <w:kern w:val="0"/>
@@ -1276,12 +1340,14 @@
         <w:tc>
           <w:tcPr>
             <w:tcW w:w="4148" w:type="dxa"/>
+            <w:vAlign w:val="top"/>
           </w:tcPr>
           <w:p>
             <w:pPr>
               <w:autoSpaceDE w:val="0"/>
               <w:autoSpaceDN w:val="0"/>
               <w:adjustRightInd w:val="0"/>
+              <w:spacing w:before="0" w:after="0" w:line="240" w:lineRule="auto"/>
               <w:rPr>
                 <w:rFonts w:cs="Times New Roman"/>
                 <w:kern w:val="0"/>
@@ -1322,12 +1388,14 @@
         <w:tc>
           <w:tcPr>
             <w:tcW w:w="4148" w:type="dxa"/>
+            <w:vAlign w:val="top"/>
           </w:tcPr>
           <w:p>
             <w:pPr>
               <w:autoSpaceDE w:val="0"/>
               <w:autoSpaceDN w:val="0"/>
               <w:adjustRightInd w:val="0"/>
+              <w:spacing w:before="0" w:after="0" w:line="240" w:lineRule="auto"/>
               <w:rPr>
                 <w:rFonts w:cs="Times New Roman"/>
                 <w:kern w:val="0"/>
@@ -1389,12 +1457,14 @@
         <w:tc>
           <w:tcPr>
             <w:tcW w:w="4148" w:type="dxa"/>
+            <w:vAlign w:val="top"/>
           </w:tcPr>
           <w:p>
             <w:pPr>
               <w:autoSpaceDE w:val="0"/>
               <w:autoSpaceDN w:val="0"/>
               <w:adjustRightInd w:val="0"/>
+              <w:spacing w:before="0" w:after="0" w:line="240" w:lineRule="auto"/>
               <w:rPr>
                 <w:rFonts w:cs="Times New Roman"/>
                 <w:kern w:val="0"/>
@@ -1414,12 +1484,14 @@
         <w:tc>
           <w:tcPr>
             <w:tcW w:w="4148" w:type="dxa"/>
+            <w:vAlign w:val="top"/>
           </w:tcPr>
           <w:p>
             <w:pPr>
               <w:autoSpaceDE w:val="0"/>
               <w:autoSpaceDN w:val="0"/>
               <w:adjustRightInd w:val="0"/>
+              <w:spacing w:before="0" w:after="0" w:line="240" w:lineRule="auto"/>
               <w:rPr>
                 <w:rFonts w:cs="Times New Roman"/>
                 <w:kern w:val="0"/>
@@ -1457,12 +1529,14 @@
         <w:tc>
           <w:tcPr>
             <w:tcW w:w="4148" w:type="dxa"/>
+            <w:vAlign w:val="top"/>
           </w:tcPr>
           <w:p>
             <w:pPr>
               <w:autoSpaceDE w:val="0"/>
               <w:autoSpaceDN w:val="0"/>
               <w:adjustRightInd w:val="0"/>
+              <w:spacing w:before="0" w:after="0" w:line="240" w:lineRule="auto"/>
               <w:rPr>
                 <w:rFonts w:cs="Times New Roman"/>
                 <w:kern w:val="0"/>
@@ -1482,12 +1556,14 @@
         <w:tc>
           <w:tcPr>
             <w:tcW w:w="4148" w:type="dxa"/>
+            <w:vAlign w:val="top"/>
           </w:tcPr>
           <w:p>
             <w:pPr>
               <w:autoSpaceDE w:val="0"/>
               <w:autoSpaceDN w:val="0"/>
               <w:adjustRightInd w:val="0"/>
+              <w:spacing w:before="0" w:after="0" w:line="240" w:lineRule="auto"/>
               <w:rPr>
                 <w:rFonts w:cs="Times New Roman"/>
                 <w:kern w:val="0"/>
@@ -1525,12 +1601,14 @@
         <w:tc>
           <w:tcPr>
             <w:tcW w:w="4148" w:type="dxa"/>
+            <w:vAlign w:val="top"/>
           </w:tcPr>
           <w:p>
             <w:pPr>
               <w:autoSpaceDE w:val="0"/>
               <w:autoSpaceDN w:val="0"/>
               <w:adjustRightInd w:val="0"/>
+              <w:spacing w:before="0" w:after="0" w:line="240" w:lineRule="auto"/>
               <w:rPr>
                 <w:rFonts w:cs="Times New Roman"/>
                 <w:kern w:val="0"/>
@@ -1550,12 +1628,14 @@
         <w:tc>
           <w:tcPr>
             <w:tcW w:w="4148" w:type="dxa"/>
+            <w:vAlign w:val="top"/>
           </w:tcPr>
           <w:p>
             <w:pPr>
               <w:autoSpaceDE w:val="0"/>
               <w:autoSpaceDN w:val="0"/>
               <w:adjustRightInd w:val="0"/>
+              <w:spacing w:before="0" w:after="0" w:line="240" w:lineRule="auto"/>
               <w:rPr>
                 <w:rFonts w:cs="Times New Roman"/>
                 <w:kern w:val="0"/>
@@ -2459,6 +2539,14 @@
           <w:insideV w:val="none" w:sz="0" w:space="0" w:color="auto"/>
         </w:tblBorders>
         <w:tblLook w:val="04A0" w:firstRow="1" w:lastRow="0" w:firstColumn="1" w:lastColumn="0" w:noHBand="0" w:noVBand="1"/>
+        <w:tblBorders>
+          <w:top w:val="single" w:sz="4" w:space="0" w:color="auto"/>
+          <w:left w:val="single" w:sz="4" w:space="0" w:color="auto"/>
+          <w:bottom w:val="single" w:sz="4" w:space="0" w:color="auto"/>
+          <w:right w:val="single" w:sz="4" w:space="0" w:color="auto"/>
+          <w:insideH w:val="none"/>
+          <w:insideV w:val="none"/>
+        </w:tblBorders>
       </w:tblPr>
       <w:tblGrid>
         <w:gridCol w:w="4148"/>
@@ -2468,9 +2556,11 @@
         <w:tc>
           <w:tcPr>
             <w:tcW w:w="4148" w:type="dxa"/>
-          </w:tcPr>
-          <w:p>
-            <w:pPr>
+            <w:vAlign w:val="top"/>
+          </w:tcPr>
+          <w:p>
+            <w:pPr>
+              <w:spacing w:before="0" w:after="0" w:line="240" w:lineRule="auto"/>
               <w:rPr>
                 <w:rFonts w:cs="Times New Roman"/>
                 <w:kern w:val="0"/>
@@ -2490,9 +2580,11 @@
         <w:tc>
           <w:tcPr>
             <w:tcW w:w="4148" w:type="dxa"/>
-          </w:tcPr>
-          <w:p>
-            <w:pPr>
+            <w:vAlign w:val="top"/>
+          </w:tcPr>
+          <w:p>
+            <w:pPr>
+              <w:spacing w:before="0" w:after="0" w:line="240" w:lineRule="auto"/>
               <w:rPr>
                 <w:rFonts w:cs="Times New Roman"/>
                 <w:kern w:val="0"/>
@@ -2538,9 +2630,11 @@
         <w:tc>
           <w:tcPr>
             <w:tcW w:w="4148" w:type="dxa"/>
-          </w:tcPr>
-          <w:p>
-            <w:pPr>
+            <w:vAlign w:val="top"/>
+          </w:tcPr>
+          <w:p>
+            <w:pPr>
+              <w:spacing w:before="0" w:after="0" w:line="240" w:lineRule="auto"/>
               <w:rPr>
                 <w:rFonts w:cs="Times New Roman"/>
                 <w:kern w:val="0"/>
@@ -2560,9 +2654,11 @@
         <w:tc>
           <w:tcPr>
             <w:tcW w:w="4148" w:type="dxa"/>
-          </w:tcPr>
-          <w:p>
-            <w:pPr>
+            <w:vAlign w:val="top"/>
+          </w:tcPr>
+          <w:p>
+            <w:pPr>
+              <w:spacing w:before="0" w:after="0" w:line="240" w:lineRule="auto"/>
               <w:rPr>
                 <w:rFonts w:cs="Times New Roman"/>
                 <w:kern w:val="0"/>
@@ -2608,9 +2704,11 @@
         <w:tc>
           <w:tcPr>
             <w:tcW w:w="4148" w:type="dxa"/>
-          </w:tcPr>
-          <w:p>
-            <w:pPr>
+            <w:vAlign w:val="top"/>
+          </w:tcPr>
+          <w:p>
+            <w:pPr>
+              <w:spacing w:before="0" w:after="0" w:line="240" w:lineRule="auto"/>
               <w:rPr>
                 <w:rFonts w:cs="Times New Roman"/>
                 <w:kern w:val="0"/>
@@ -2644,9 +2742,11 @@
         <w:tc>
           <w:tcPr>
             <w:tcW w:w="4148" w:type="dxa"/>
-          </w:tcPr>
-          <w:p>
-            <w:pPr>
+            <w:vAlign w:val="top"/>
+          </w:tcPr>
+          <w:p>
+            <w:pPr>
+              <w:spacing w:before="0" w:after="0" w:line="240" w:lineRule="auto"/>
               <w:rPr>
                 <w:rFonts w:cs="Times New Roman"/>
                 <w:kern w:val="0"/>
@@ -2676,9 +2776,11 @@
         <w:tc>
           <w:tcPr>
             <w:tcW w:w="4148" w:type="dxa"/>
-          </w:tcPr>
-          <w:p>
-            <w:pPr>
+            <w:vAlign w:val="top"/>
+          </w:tcPr>
+          <w:p>
+            <w:pPr>
+              <w:spacing w:before="0" w:after="0" w:line="240" w:lineRule="auto"/>
               <w:rPr>
                 <w:rFonts w:cs="Times New Roman"/>
                 <w:kern w:val="0"/>
@@ -2699,9 +2801,11 @@
         <w:tc>
           <w:tcPr>
             <w:tcW w:w="4148" w:type="dxa"/>
-          </w:tcPr>
-          <w:p>
-            <w:pPr>
+            <w:vAlign w:val="top"/>
+          </w:tcPr>
+          <w:p>
+            <w:pPr>
+              <w:spacing w:before="0" w:after="0" w:line="240" w:lineRule="auto"/>
               <w:rPr>
                 <w:rFonts w:cs="Times New Roman"/>
                 <w:kern w:val="0"/>
@@ -2747,9 +2851,11 @@
         <w:tc>
           <w:tcPr>
             <w:tcW w:w="4148" w:type="dxa"/>
-          </w:tcPr>
-          <w:p>
-            <w:pPr>
+            <w:vAlign w:val="top"/>
+          </w:tcPr>
+          <w:p>
+            <w:pPr>
+              <w:spacing w:before="0" w:after="0" w:line="240" w:lineRule="auto"/>
               <w:rPr>
                 <w:rFonts w:cs="Times New Roman"/>
                 <w:kern w:val="0"/>
@@ -2783,9 +2889,11 @@
         <w:tc>
           <w:tcPr>
             <w:tcW w:w="4148" w:type="dxa"/>
-          </w:tcPr>
-          <w:p>
-            <w:pPr>
+            <w:vAlign w:val="top"/>
+          </w:tcPr>
+          <w:p>
+            <w:pPr>
+              <w:spacing w:before="0" w:after="0" w:line="240" w:lineRule="auto"/>
               <w:rPr>
                 <w:rFonts w:cs="Times New Roman"/>
                 <w:kern w:val="0"/>
@@ -2831,9 +2939,11 @@
         <w:tc>
           <w:tcPr>
             <w:tcW w:w="4148" w:type="dxa"/>
-          </w:tcPr>
-          <w:p>
-            <w:pPr>
+            <w:vAlign w:val="top"/>
+          </w:tcPr>
+          <w:p>
+            <w:pPr>
+              <w:spacing w:before="0" w:after="0" w:line="240" w:lineRule="auto"/>
               <w:rPr>
                 <w:rFonts w:cs="Times New Roman"/>
                 <w:kern w:val="0"/>
@@ -2867,9 +2977,11 @@
         <w:tc>
           <w:tcPr>
             <w:tcW w:w="4148" w:type="dxa"/>
-          </w:tcPr>
-          <w:p>
-            <w:pPr>
+            <w:vAlign w:val="top"/>
+          </w:tcPr>
+          <w:p>
+            <w:pPr>
+              <w:spacing w:before="0" w:after="0" w:line="240" w:lineRule="auto"/>
               <w:rPr>
                 <w:rFonts w:cs="Times New Roman"/>
                 <w:kern w:val="0"/>
@@ -2915,9 +3027,11 @@
         <w:tc>
           <w:tcPr>
             <w:tcW w:w="4148" w:type="dxa"/>
-          </w:tcPr>
-          <w:p>
-            <w:pPr>
+            <w:vAlign w:val="top"/>
+          </w:tcPr>
+          <w:p>
+            <w:pPr>
+              <w:spacing w:before="0" w:after="0" w:line="240" w:lineRule="auto"/>
               <w:rPr>
                 <w:rFonts w:cs="Times New Roman"/>
                 <w:kern w:val="0"/>
@@ -2951,9 +3065,11 @@
         <w:tc>
           <w:tcPr>
             <w:tcW w:w="4148" w:type="dxa"/>
-          </w:tcPr>
-          <w:p>
-            <w:pPr>
+            <w:vAlign w:val="top"/>
+          </w:tcPr>
+          <w:p>
+            <w:pPr>
+              <w:spacing w:before="0" w:after="0" w:line="240" w:lineRule="auto"/>
               <w:rPr>
                 <w:rFonts w:cs="Times New Roman"/>
                 <w:kern w:val="0"/>
@@ -2999,9 +3115,11 @@
         <w:tc>
           <w:tcPr>
             <w:tcW w:w="4148" w:type="dxa"/>
-          </w:tcPr>
-          <w:p>
-            <w:pPr>
+            <w:vAlign w:val="top"/>
+          </w:tcPr>
+          <w:p>
+            <w:pPr>
+              <w:spacing w:before="0" w:after="0" w:line="240" w:lineRule="auto"/>
               <w:rPr>
                 <w:rFonts w:cs="Times New Roman"/>
                 <w:kern w:val="0"/>
@@ -3035,9 +3153,11 @@
         <w:tc>
           <w:tcPr>
             <w:tcW w:w="4148" w:type="dxa"/>
-          </w:tcPr>
-          <w:p>
-            <w:pPr>
+            <w:vAlign w:val="top"/>
+          </w:tcPr>
+          <w:p>
+            <w:pPr>
+              <w:spacing w:before="0" w:after="0" w:line="240" w:lineRule="auto"/>
               <w:rPr>
                 <w:rFonts w:cs="Times New Roman"/>
                 <w:kern w:val="0"/>
@@ -3083,9 +3203,11 @@
         <w:tc>
           <w:tcPr>
             <w:tcW w:w="4148" w:type="dxa"/>
-          </w:tcPr>
-          <w:p>
-            <w:pPr>
+            <w:vAlign w:val="top"/>
+          </w:tcPr>
+          <w:p>
+            <w:pPr>
+              <w:spacing w:before="0" w:after="0" w:line="240" w:lineRule="auto"/>
               <w:rPr>
                 <w:rFonts w:cs="Times New Roman"/>
                 <w:kern w:val="0"/>
@@ -3105,9 +3227,11 @@
         <w:tc>
           <w:tcPr>
             <w:tcW w:w="4148" w:type="dxa"/>
-          </w:tcPr>
-          <w:p>
-            <w:pPr>
+            <w:vAlign w:val="top"/>
+          </w:tcPr>
+          <w:p>
+            <w:pPr>
+              <w:spacing w:before="0" w:after="0" w:line="240" w:lineRule="auto"/>
               <w:rPr>
                 <w:rFonts w:cs="Times New Roman"/>
                 <w:kern w:val="0"/>
@@ -3169,9 +3293,11 @@
         <w:tc>
           <w:tcPr>
             <w:tcW w:w="4148" w:type="dxa"/>
-          </w:tcPr>
-          <w:p>
-            <w:pPr>
+            <w:vAlign w:val="top"/>
+          </w:tcPr>
+          <w:p>
+            <w:pPr>
+              <w:spacing w:before="0" w:after="0" w:line="240" w:lineRule="auto"/>
               <w:rPr>
                 <w:rFonts w:cs="Times New Roman"/>
                 <w:kern w:val="0"/>
@@ -3205,9 +3331,11 @@
         <w:tc>
           <w:tcPr>
             <w:tcW w:w="4148" w:type="dxa"/>
-          </w:tcPr>
-          <w:p>
-            <w:pPr>
+            <w:vAlign w:val="top"/>
+          </w:tcPr>
+          <w:p>
+            <w:pPr>
+              <w:spacing w:before="0" w:after="0" w:line="240" w:lineRule="auto"/>
               <w:rPr>
                 <w:rFonts w:cs="Times New Roman"/>
                 <w:kern w:val="0"/>
@@ -3253,9 +3381,11 @@
         <w:tc>
           <w:tcPr>
             <w:tcW w:w="4148" w:type="dxa"/>
-          </w:tcPr>
-          <w:p>
-            <w:pPr>
+            <w:vAlign w:val="top"/>
+          </w:tcPr>
+          <w:p>
+            <w:pPr>
+              <w:spacing w:before="0" w:after="0" w:line="240" w:lineRule="auto"/>
               <w:rPr>
                 <w:rFonts w:cs="Times New Roman"/>
                 <w:kern w:val="0"/>
@@ -3289,9 +3419,11 @@
         <w:tc>
           <w:tcPr>
             <w:tcW w:w="4148" w:type="dxa"/>
-          </w:tcPr>
-          <w:p>
-            <w:pPr>
+            <w:vAlign w:val="top"/>
+          </w:tcPr>
+          <w:p>
+            <w:pPr>
+              <w:spacing w:before="0" w:after="0" w:line="240" w:lineRule="auto"/>
               <w:rPr>
                 <w:rFonts w:cs="Times New Roman"/>
                 <w:kern w:val="0"/>
@@ -3353,9 +3485,11 @@
         <w:tc>
           <w:tcPr>
             <w:tcW w:w="4148" w:type="dxa"/>
-          </w:tcPr>
-          <w:p>
-            <w:pPr>
+            <w:vAlign w:val="top"/>
+          </w:tcPr>
+          <w:p>
+            <w:pPr>
+              <w:spacing w:before="0" w:after="0" w:line="240" w:lineRule="auto"/>
               <w:rPr>
                 <w:rFonts w:cs="Times New Roman"/>
                 <w:kern w:val="0"/>
@@ -3375,9 +3509,11 @@
         <w:tc>
           <w:tcPr>
             <w:tcW w:w="4148" w:type="dxa"/>
-          </w:tcPr>
-          <w:p>
-            <w:pPr>
+            <w:vAlign w:val="top"/>
+          </w:tcPr>
+          <w:p>
+            <w:pPr>
+              <w:spacing w:before="0" w:after="0" w:line="240" w:lineRule="auto"/>
               <w:rPr>
                 <w:rFonts w:cs="Times New Roman"/>
                 <w:kern w:val="0"/>
@@ -3407,9 +3543,11 @@
         <w:tc>
           <w:tcPr>
             <w:tcW w:w="4148" w:type="dxa"/>
-          </w:tcPr>
-          <w:p>
-            <w:pPr>
+            <w:vAlign w:val="top"/>
+          </w:tcPr>
+          <w:p>
+            <w:pPr>
+              <w:spacing w:before="0" w:after="0" w:line="240" w:lineRule="auto"/>
               <w:rPr>
                 <w:rFonts w:cs="Times New Roman"/>
                 <w:kern w:val="0"/>
@@ -3443,9 +3581,11 @@
         <w:tc>
           <w:tcPr>
             <w:tcW w:w="4148" w:type="dxa"/>
-          </w:tcPr>
-          <w:p>
-            <w:pPr>
+            <w:vAlign w:val="top"/>
+          </w:tcPr>
+          <w:p>
+            <w:pPr>
+              <w:spacing w:before="0" w:after="0" w:line="240" w:lineRule="auto"/>
               <w:rPr>
                 <w:rFonts w:cs="Times New Roman"/>
                 <w:kern w:val="0"/>
@@ -3563,9 +3703,11 @@
         <w:tc>
           <w:tcPr>
             <w:tcW w:w="4148" w:type="dxa"/>
-          </w:tcPr>
-          <w:p>
-            <w:pPr>
+            <w:vAlign w:val="top"/>
+          </w:tcPr>
+          <w:p>
+            <w:pPr>
+              <w:spacing w:before="0" w:after="0" w:line="240" w:lineRule="auto"/>
               <w:rPr>
                 <w:rFonts w:cs="Times New Roman"/>
                 <w:kern w:val="0"/>
@@ -3585,9 +3727,11 @@
         <w:tc>
           <w:tcPr>
             <w:tcW w:w="4148" w:type="dxa"/>
-          </w:tcPr>
-          <w:p>
-            <w:pPr>
+            <w:vAlign w:val="top"/>
+          </w:tcPr>
+          <w:p>
+            <w:pPr>
+              <w:spacing w:before="0" w:after="0" w:line="240" w:lineRule="auto"/>
               <w:rPr>
                 <w:rFonts w:cs="Times New Roman"/>
                 <w:kern w:val="0"/>
@@ -3673,9 +3817,11 @@
         <w:tc>
           <w:tcPr>
             <w:tcW w:w="4148" w:type="dxa"/>
-          </w:tcPr>
-          <w:p>
-            <w:pPr>
+            <w:vAlign w:val="top"/>
+          </w:tcPr>
+          <w:p>
+            <w:pPr>
+              <w:spacing w:before="0" w:after="0" w:line="240" w:lineRule="auto"/>
               <w:rPr>
                 <w:rFonts w:cs="Times New Roman"/>
                 <w:kern w:val="0"/>
@@ -3695,9 +3841,11 @@
         <w:tc>
           <w:tcPr>
             <w:tcW w:w="4148" w:type="dxa"/>
-          </w:tcPr>
-          <w:p>
-            <w:pPr>
+            <w:vAlign w:val="top"/>
+          </w:tcPr>
+          <w:p>
+            <w:pPr>
+              <w:spacing w:before="0" w:after="0" w:line="240" w:lineRule="auto"/>
               <w:rPr>
                 <w:rFonts w:cs="Times New Roman"/>
                 <w:kern w:val="0"/>
@@ -3727,9 +3875,11 @@
         <w:tc>
           <w:tcPr>
             <w:tcW w:w="4148" w:type="dxa"/>
-          </w:tcPr>
-          <w:p>
-            <w:pPr>
+            <w:vAlign w:val="top"/>
+          </w:tcPr>
+          <w:p>
+            <w:pPr>
+              <w:spacing w:before="0" w:after="0" w:line="240" w:lineRule="auto"/>
               <w:rPr>
                 <w:rFonts w:cs="Times New Roman"/>
                 <w:kern w:val="0"/>
@@ -3749,9 +3899,11 @@
         <w:tc>
           <w:tcPr>
             <w:tcW w:w="4148" w:type="dxa"/>
-          </w:tcPr>
-          <w:p>
-            <w:pPr>
+            <w:vAlign w:val="top"/>
+          </w:tcPr>
+          <w:p>
+            <w:pPr>
+              <w:spacing w:before="0" w:after="0" w:line="240" w:lineRule="auto"/>
               <w:rPr>
                 <w:rFonts w:cs="Times New Roman"/>
                 <w:kern w:val="0"/>
@@ -3781,9 +3933,11 @@
         <w:tc>
           <w:tcPr>
             <w:tcW w:w="4148" w:type="dxa"/>
-          </w:tcPr>
-          <w:p>
-            <w:pPr>
+            <w:vAlign w:val="top"/>
+          </w:tcPr>
+          <w:p>
+            <w:pPr>
+              <w:spacing w:before="0" w:after="0" w:line="240" w:lineRule="auto"/>
               <w:rPr>
                 <w:rFonts w:cs="Times New Roman"/>
                 <w:kern w:val="0"/>
@@ -3817,9 +3971,11 @@
         <w:tc>
           <w:tcPr>
             <w:tcW w:w="4148" w:type="dxa"/>
-          </w:tcPr>
-          <w:p>
-            <w:pPr>
+            <w:vAlign w:val="top"/>
+          </w:tcPr>
+          <w:p>
+            <w:pPr>
+              <w:spacing w:before="0" w:after="0" w:line="240" w:lineRule="auto"/>
               <w:rPr>
                 <w:rFonts w:cs="Times New Roman"/>
                 <w:kern w:val="0"/>
@@ -3849,9 +4005,11 @@
         <w:tc>
           <w:tcPr>
             <w:tcW w:w="4148" w:type="dxa"/>
-          </w:tcPr>
-          <w:p>
-            <w:pPr>
+            <w:vAlign w:val="top"/>
+          </w:tcPr>
+          <w:p>
+            <w:pPr>
+              <w:spacing w:before="0" w:after="0" w:line="240" w:lineRule="auto"/>
               <w:rPr>
                 <w:rFonts w:cs="Times New Roman"/>
                 <w:kern w:val="0"/>
@@ -3871,9 +4029,11 @@
         <w:tc>
           <w:tcPr>
             <w:tcW w:w="4148" w:type="dxa"/>
-          </w:tcPr>
-          <w:p>
-            <w:pPr>
+            <w:vAlign w:val="top"/>
+          </w:tcPr>
+          <w:p>
+            <w:pPr>
+              <w:spacing w:before="0" w:after="0" w:line="240" w:lineRule="auto"/>
               <w:rPr>
                 <w:rFonts w:cs="Times New Roman"/>
                 <w:kern w:val="0"/>
@@ -3951,9 +4111,11 @@
         <w:tc>
           <w:tcPr>
             <w:tcW w:w="4148" w:type="dxa"/>
-          </w:tcPr>
-          <w:p>
-            <w:pPr>
+            <w:vAlign w:val="top"/>
+          </w:tcPr>
+          <w:p>
+            <w:pPr>
+              <w:spacing w:before="0" w:after="0" w:line="240" w:lineRule="auto"/>
               <w:rPr>
                 <w:rFonts w:cs="Times New Roman"/>
                 <w:kern w:val="0"/>
@@ -3973,9 +4135,11 @@
         <w:tc>
           <w:tcPr>
             <w:tcW w:w="4148" w:type="dxa"/>
-          </w:tcPr>
-          <w:p>
-            <w:pPr>
+            <w:vAlign w:val="top"/>
+          </w:tcPr>
+          <w:p>
+            <w:pPr>
+              <w:spacing w:before="0" w:after="0" w:line="240" w:lineRule="auto"/>
               <w:rPr>
                 <w:rFonts w:cs="Times New Roman"/>
                 <w:kern w:val="0"/>
@@ -4021,9 +4185,11 @@
         <w:tc>
           <w:tcPr>
             <w:tcW w:w="4148" w:type="dxa"/>
-          </w:tcPr>
-          <w:p>
-            <w:pPr>
+            <w:vAlign w:val="top"/>
+          </w:tcPr>
+          <w:p>
+            <w:pPr>
+              <w:spacing w:before="0" w:after="0" w:line="240" w:lineRule="auto"/>
               <w:rPr>
                 <w:rFonts w:cs="Times New Roman"/>
                 <w:kern w:val="0"/>
@@ -4043,9 +4209,11 @@
         <w:tc>
           <w:tcPr>
             <w:tcW w:w="4148" w:type="dxa"/>
-          </w:tcPr>
-          <w:p>
-            <w:pPr>
+            <w:vAlign w:val="top"/>
+          </w:tcPr>
+          <w:p>
+            <w:pPr>
+              <w:spacing w:before="0" w:after="0" w:line="240" w:lineRule="auto"/>
               <w:rPr>
                 <w:rFonts w:cs="Times New Roman"/>
                 <w:kern w:val="0"/>
@@ -4109,9 +4277,11 @@
         <w:tc>
           <w:tcPr>
             <w:tcW w:w="4148" w:type="dxa"/>
-          </w:tcPr>
-          <w:p>
-            <w:pPr>
+            <w:vAlign w:val="top"/>
+          </w:tcPr>
+          <w:p>
+            <w:pPr>
+              <w:spacing w:before="0" w:after="0" w:line="240" w:lineRule="auto"/>
               <w:rPr>
                 <w:rFonts w:cs="Times New Roman"/>
                 <w:kern w:val="0"/>
@@ -4131,9 +4301,11 @@
         <w:tc>
           <w:tcPr>
             <w:tcW w:w="4148" w:type="dxa"/>
-          </w:tcPr>
-          <w:p>
-            <w:pPr>
+            <w:vAlign w:val="top"/>
+          </w:tcPr>
+          <w:p>
+            <w:pPr>
+              <w:spacing w:before="0" w:after="0" w:line="240" w:lineRule="auto"/>
               <w:rPr>
                 <w:rFonts w:cs="Times New Roman"/>
                 <w:kern w:val="0"/>
@@ -4187,9 +4359,11 @@
         <w:tc>
           <w:tcPr>
             <w:tcW w:w="4148" w:type="dxa"/>
-          </w:tcPr>
-          <w:p>
-            <w:pPr>
+            <w:vAlign w:val="top"/>
+          </w:tcPr>
+          <w:p>
+            <w:pPr>
+              <w:spacing w:before="0" w:after="0" w:line="240" w:lineRule="auto"/>
               <w:rPr>
                 <w:rFonts w:cs="Times New Roman"/>
                 <w:kern w:val="0"/>
@@ -4225,9 +4399,11 @@
         <w:tc>
           <w:tcPr>
             <w:tcW w:w="4148" w:type="dxa"/>
-          </w:tcPr>
-          <w:p>
-            <w:pPr>
+            <w:vAlign w:val="top"/>
+          </w:tcPr>
+          <w:p>
+            <w:pPr>
+              <w:spacing w:before="0" w:after="0" w:line="240" w:lineRule="auto"/>
               <w:rPr>
                 <w:rFonts w:cs="Times New Roman"/>
                 <w:kern w:val="0"/>
@@ -4265,9 +4441,11 @@
         <w:tc>
           <w:tcPr>
             <w:tcW w:w="4148" w:type="dxa"/>
-          </w:tcPr>
-          <w:p>
-            <w:pPr>
+            <w:vAlign w:val="top"/>
+          </w:tcPr>
+          <w:p>
+            <w:pPr>
+              <w:spacing w:before="0" w:after="0" w:line="240" w:lineRule="auto"/>
               <w:rPr>
                 <w:rFonts w:cs="Times New Roman"/>
                 <w:kern w:val="0"/>
@@ -4287,9 +4465,11 @@
         <w:tc>
           <w:tcPr>
             <w:tcW w:w="4148" w:type="dxa"/>
-          </w:tcPr>
-          <w:p>
-            <w:pPr>
+            <w:vAlign w:val="top"/>
+          </w:tcPr>
+          <w:p>
+            <w:pPr>
+              <w:spacing w:before="0" w:after="0" w:line="240" w:lineRule="auto"/>
               <w:rPr>
                 <w:rFonts w:cs="Times New Roman"/>
                 <w:kern w:val="0"/>
@@ -4361,9 +4541,11 @@
         <w:tc>
           <w:tcPr>
             <w:tcW w:w="4148" w:type="dxa"/>
-          </w:tcPr>
-          <w:p>
-            <w:pPr>
+            <w:vAlign w:val="top"/>
+          </w:tcPr>
+          <w:p>
+            <w:pPr>
+              <w:spacing w:before="0" w:after="0" w:line="240" w:lineRule="auto"/>
               <w:rPr>
                 <w:rFonts w:cs="Times New Roman"/>
                 <w:kern w:val="0"/>
@@ -4383,9 +4565,11 @@
         <w:tc>
           <w:tcPr>
             <w:tcW w:w="4148" w:type="dxa"/>
-          </w:tcPr>
-          <w:p>
-            <w:pPr>
+            <w:vAlign w:val="top"/>
+          </w:tcPr>
+          <w:p>
+            <w:pPr>
+              <w:spacing w:before="0" w:after="0" w:line="240" w:lineRule="auto"/>
               <w:rPr>
                 <w:rFonts w:cs="Times New Roman"/>
                 <w:kern w:val="0"/>
@@ -4431,9 +4615,11 @@
         <w:tc>
           <w:tcPr>
             <w:tcW w:w="4148" w:type="dxa"/>
-          </w:tcPr>
-          <w:p>
-            <w:pPr>
+            <w:vAlign w:val="top"/>
+          </w:tcPr>
+          <w:p>
+            <w:pPr>
+              <w:spacing w:before="0" w:after="0" w:line="240" w:lineRule="auto"/>
               <w:rPr>
                 <w:rFonts w:cs="Times New Roman"/>
                 <w:kern w:val="0"/>
@@ -4453,9 +4639,11 @@
         <w:tc>
           <w:tcPr>
             <w:tcW w:w="4148" w:type="dxa"/>
-          </w:tcPr>
-          <w:p>
-            <w:pPr>
+            <w:vAlign w:val="top"/>
+          </w:tcPr>
+          <w:p>
+            <w:pPr>
+              <w:spacing w:before="0" w:after="0" w:line="240" w:lineRule="auto"/>
               <w:rPr>
                 <w:rFonts w:cs="Times New Roman"/>
                 <w:kern w:val="0"/>
@@ -5452,6 +5640,14 @@
           <w:insideV w:val="none" w:sz="0" w:space="0" w:color="auto"/>
         </w:tblBorders>
         <w:tblLook w:val="04A0" w:firstRow="1" w:lastRow="0" w:firstColumn="1" w:lastColumn="0" w:noHBand="0" w:noVBand="1"/>
+        <w:tblBorders>
+          <w:top w:val="single" w:sz="4" w:space="0" w:color="auto"/>
+          <w:left w:val="single" w:sz="4" w:space="0" w:color="auto"/>
+          <w:bottom w:val="single" w:sz="4" w:space="0" w:color="auto"/>
+          <w:right w:val="single" w:sz="4" w:space="0" w:color="auto"/>
+          <w:insideH w:val="none"/>
+          <w:insideV w:val="none"/>
+        </w:tblBorders>
       </w:tblPr>
       <w:tblGrid>
         <w:gridCol w:w="4148"/>
@@ -5461,12 +5657,14 @@
         <w:tc>
           <w:tcPr>
             <w:tcW w:w="4148" w:type="dxa"/>
+            <w:vAlign w:val="top"/>
           </w:tcPr>
           <w:p>
             <w:pPr>
               <w:autoSpaceDE w:val="0"/>
               <w:autoSpaceDN w:val="0"/>
               <w:adjustRightInd w:val="0"/>
+              <w:spacing w:before="0" w:after="0" w:line="240" w:lineRule="auto"/>
               <w:rPr>
                 <w:rFonts w:cs="Times New Roman"/>
                 <w:kern w:val="0"/>
@@ -5486,12 +5684,14 @@
         <w:tc>
           <w:tcPr>
             <w:tcW w:w="4148" w:type="dxa"/>
+            <w:vAlign w:val="top"/>
           </w:tcPr>
           <w:p>
             <w:pPr>
               <w:autoSpaceDE w:val="0"/>
               <w:autoSpaceDN w:val="0"/>
               <w:adjustRightInd w:val="0"/>
+              <w:spacing w:before="0" w:after="0" w:line="240" w:lineRule="auto"/>
               <w:rPr>
                 <w:rFonts w:cs="Times New Roman"/>
                 <w:kern w:val="0"/>
@@ -5553,12 +5753,14 @@
         <w:tc>
           <w:tcPr>
             <w:tcW w:w="4148" w:type="dxa"/>
+            <w:vAlign w:val="top"/>
           </w:tcPr>
           <w:p>
             <w:pPr>
               <w:autoSpaceDE w:val="0"/>
               <w:autoSpaceDN w:val="0"/>
               <w:adjustRightInd w:val="0"/>
+              <w:spacing w:before="0" w:after="0" w:line="240" w:lineRule="auto"/>
               <w:rPr>
                 <w:rFonts w:cs="Times New Roman"/>
                 <w:kern w:val="0"/>
@@ -5578,12 +5780,14 @@
         <w:tc>
           <w:tcPr>
             <w:tcW w:w="4148" w:type="dxa"/>
+            <w:vAlign w:val="top"/>
           </w:tcPr>
           <w:p>
             <w:pPr>
               <w:autoSpaceDE w:val="0"/>
               <w:autoSpaceDN w:val="0"/>
               <w:adjustRightInd w:val="0"/>
+              <w:spacing w:before="0" w:after="0" w:line="240" w:lineRule="auto"/>
               <w:rPr>
                 <w:rFonts w:cs="Times New Roman"/>
                 <w:kern w:val="0"/>
@@ -5629,12 +5833,14 @@
         <w:tc>
           <w:tcPr>
             <w:tcW w:w="4148" w:type="dxa"/>
+            <w:vAlign w:val="top"/>
           </w:tcPr>
           <w:p>
             <w:pPr>
               <w:autoSpaceDE w:val="0"/>
               <w:autoSpaceDN w:val="0"/>
               <w:adjustRightInd w:val="0"/>
+              <w:spacing w:before="0" w:after="0" w:line="240" w:lineRule="auto"/>
               <w:rPr>
                 <w:rFonts w:cs="Times New Roman"/>
                 <w:kern w:val="0"/>
@@ -5654,12 +5860,14 @@
         <w:tc>
           <w:tcPr>
             <w:tcW w:w="4148" w:type="dxa"/>
+            <w:vAlign w:val="top"/>
           </w:tcPr>
           <w:p>
             <w:pPr>
               <w:autoSpaceDE w:val="0"/>
               <w:autoSpaceDN w:val="0"/>
               <w:adjustRightInd w:val="0"/>
+              <w:spacing w:before="0" w:after="0" w:line="240" w:lineRule="auto"/>
               <w:rPr>
                 <w:rFonts w:cs="Times New Roman"/>
                 <w:kern w:val="0"/>
@@ -5705,12 +5913,14 @@
         <w:tc>
           <w:tcPr>
             <w:tcW w:w="4148" w:type="dxa"/>
+            <w:vAlign w:val="top"/>
           </w:tcPr>
           <w:p>
             <w:pPr>
               <w:autoSpaceDE w:val="0"/>
               <w:autoSpaceDN w:val="0"/>
               <w:adjustRightInd w:val="0"/>
+              <w:spacing w:before="0" w:after="0" w:line="240" w:lineRule="auto"/>
               <w:rPr>
                 <w:rFonts w:cs="Times New Roman"/>
                 <w:kern w:val="0"/>
@@ -5730,12 +5940,14 @@
         <w:tc>
           <w:tcPr>
             <w:tcW w:w="4148" w:type="dxa"/>
+            <w:vAlign w:val="top"/>
           </w:tcPr>
           <w:p>
             <w:pPr>
               <w:autoSpaceDE w:val="0"/>
               <w:autoSpaceDN w:val="0"/>
               <w:adjustRightInd w:val="0"/>
+              <w:spacing w:before="0" w:after="0" w:line="240" w:lineRule="auto"/>
               <w:rPr>
                 <w:rFonts w:cs="Times New Roman"/>
                 <w:kern w:val="0"/>
@@ -5781,12 +5993,14 @@
         <w:tc>
           <w:tcPr>
             <w:tcW w:w="4148" w:type="dxa"/>
+            <w:vAlign w:val="top"/>
           </w:tcPr>
           <w:p>
             <w:pPr>
               <w:autoSpaceDE w:val="0"/>
               <w:autoSpaceDN w:val="0"/>
               <w:adjustRightInd w:val="0"/>
+              <w:spacing w:before="0" w:after="0" w:line="240" w:lineRule="auto"/>
               <w:rPr>
                 <w:rFonts w:cs="Times New Roman"/>
                 <w:kern w:val="0"/>
@@ -5806,12 +6020,14 @@
         <w:tc>
           <w:tcPr>
             <w:tcW w:w="4148" w:type="dxa"/>
+            <w:vAlign w:val="top"/>
           </w:tcPr>
           <w:p>
             <w:pPr>
               <w:autoSpaceDE w:val="0"/>
               <w:autoSpaceDN w:val="0"/>
               <w:adjustRightInd w:val="0"/>
+              <w:spacing w:before="0" w:after="0" w:line="240" w:lineRule="auto"/>
               <w:rPr>
                 <w:rFonts w:cs="Times New Roman"/>
                 <w:kern w:val="0"/>
@@ -5857,12 +6073,14 @@
         <w:tc>
           <w:tcPr>
             <w:tcW w:w="4148" w:type="dxa"/>
+            <w:vAlign w:val="top"/>
           </w:tcPr>
           <w:p>
             <w:pPr>
               <w:autoSpaceDE w:val="0"/>
               <w:autoSpaceDN w:val="0"/>
               <w:adjustRightInd w:val="0"/>
+              <w:spacing w:before="0" w:after="0" w:line="240" w:lineRule="auto"/>
               <w:rPr>
                 <w:rFonts w:cs="Times New Roman"/>
                 <w:kern w:val="0"/>
@@ -5882,12 +6100,14 @@
         <w:tc>
           <w:tcPr>
             <w:tcW w:w="4148" w:type="dxa"/>
+            <w:vAlign w:val="top"/>
           </w:tcPr>
           <w:p>
             <w:pPr>
               <w:autoSpaceDE w:val="0"/>
               <w:autoSpaceDN w:val="0"/>
               <w:adjustRightInd w:val="0"/>
+              <w:spacing w:before="0" w:after="0" w:line="240" w:lineRule="auto"/>
               <w:rPr>
                 <w:rFonts w:cs="Times New Roman"/>
                 <w:kern w:val="0"/>
@@ -5925,12 +6145,14 @@
         <w:tc>
           <w:tcPr>
             <w:tcW w:w="4148" w:type="dxa"/>
+            <w:vAlign w:val="top"/>
           </w:tcPr>
           <w:p>
             <w:pPr>
               <w:autoSpaceDE w:val="0"/>
               <w:autoSpaceDN w:val="0"/>
               <w:adjustRightInd w:val="0"/>
+              <w:spacing w:before="0" w:after="0" w:line="240" w:lineRule="auto"/>
               <w:rPr>
                 <w:rFonts w:cs="Times New Roman"/>
                 <w:kern w:val="0"/>
@@ -5950,12 +6172,14 @@
         <w:tc>
           <w:tcPr>
             <w:tcW w:w="4148" w:type="dxa"/>
+            <w:vAlign w:val="top"/>
           </w:tcPr>
           <w:p>
             <w:pPr>
               <w:autoSpaceDE w:val="0"/>
               <w:autoSpaceDN w:val="0"/>
               <w:adjustRightInd w:val="0"/>
+              <w:spacing w:before="0" w:after="0" w:line="240" w:lineRule="auto"/>
               <w:rPr>
                 <w:rFonts w:cs="Times New Roman"/>
                 <w:kern w:val="0"/>
@@ -5993,12 +6217,14 @@
         <w:tc>
           <w:tcPr>
             <w:tcW w:w="4148" w:type="dxa"/>
+            <w:vAlign w:val="top"/>
           </w:tcPr>
           <w:p>
             <w:pPr>
               <w:autoSpaceDE w:val="0"/>
               <w:autoSpaceDN w:val="0"/>
               <w:adjustRightInd w:val="0"/>
+              <w:spacing w:before="0" w:after="0" w:line="240" w:lineRule="auto"/>
               <w:rPr>
                 <w:rFonts w:cs="Times New Roman"/>
                 <w:kern w:val="0"/>
@@ -6018,12 +6244,14 @@
         <w:tc>
           <w:tcPr>
             <w:tcW w:w="4148" w:type="dxa"/>
+            <w:vAlign w:val="top"/>
           </w:tcPr>
           <w:p>
             <w:pPr>
               <w:autoSpaceDE w:val="0"/>
               <w:autoSpaceDN w:val="0"/>
               <w:adjustRightInd w:val="0"/>
+              <w:spacing w:before="0" w:after="0" w:line="240" w:lineRule="auto"/>
               <w:rPr>
                 <w:rFonts w:cs="Times New Roman"/>
                 <w:kern w:val="0"/>
@@ -6045,12 +6273,14 @@
         <w:tc>
           <w:tcPr>
             <w:tcW w:w="4148" w:type="dxa"/>
+            <w:vAlign w:val="top"/>
           </w:tcPr>
           <w:p>
             <w:pPr>
               <w:autoSpaceDE w:val="0"/>
               <w:autoSpaceDN w:val="0"/>
               <w:adjustRightInd w:val="0"/>
+              <w:spacing w:before="0" w:after="0" w:line="240" w:lineRule="auto"/>
               <w:rPr>
                 <w:rFonts w:cs="Times New Roman"/>
                 <w:kern w:val="0"/>
@@ -6071,12 +6301,14 @@
         <w:tc>
           <w:tcPr>
             <w:tcW w:w="4148" w:type="dxa"/>
+            <w:vAlign w:val="top"/>
           </w:tcPr>
           <w:p>
             <w:pPr>
               <w:autoSpaceDE w:val="0"/>
               <w:autoSpaceDN w:val="0"/>
               <w:adjustRightInd w:val="0"/>
+              <w:spacing w:before="0" w:after="0" w:line="240" w:lineRule="auto"/>
               <w:rPr>
                 <w:rFonts w:cs="Times New Roman"/>
                 <w:kern w:val="0"/>
@@ -6114,12 +6346,14 @@
         <w:tc>
           <w:tcPr>
             <w:tcW w:w="4148" w:type="dxa"/>
+            <w:vAlign w:val="top"/>
           </w:tcPr>
           <w:p>
             <w:pPr>
               <w:autoSpaceDE w:val="0"/>
               <w:autoSpaceDN w:val="0"/>
               <w:adjustRightInd w:val="0"/>
+              <w:spacing w:before="0" w:after="0" w:line="240" w:lineRule="auto"/>
               <w:rPr>
                 <w:rFonts w:cs="Times New Roman"/>
                 <w:kern w:val="0"/>
@@ -6139,12 +6373,14 @@
         <w:tc>
           <w:tcPr>
             <w:tcW w:w="4148" w:type="dxa"/>
+            <w:vAlign w:val="top"/>
           </w:tcPr>
           <w:p>
             <w:pPr>
               <w:autoSpaceDE w:val="0"/>
               <w:autoSpaceDN w:val="0"/>
               <w:adjustRightInd w:val="0"/>
+              <w:spacing w:before="0" w:after="0" w:line="240" w:lineRule="auto"/>
               <w:rPr>
                 <w:rFonts w:cs="Times New Roman"/>
                 <w:kern w:val="0"/>
@@ -7130,6 +7366,14 @@
           <w:insideV w:val="none" w:sz="0" w:space="0" w:color="auto"/>
         </w:tblBorders>
         <w:tblLook w:val="04A0" w:firstRow="1" w:lastRow="0" w:firstColumn="1" w:lastColumn="0" w:noHBand="0" w:noVBand="1"/>
+        <w:tblBorders>
+          <w:top w:val="single" w:sz="4" w:space="0" w:color="auto"/>
+          <w:left w:val="single" w:sz="4" w:space="0" w:color="auto"/>
+          <w:bottom w:val="single" w:sz="4" w:space="0" w:color="auto"/>
+          <w:right w:val="single" w:sz="4" w:space="0" w:color="auto"/>
+          <w:insideH w:val="none"/>
+          <w:insideV w:val="none"/>
+        </w:tblBorders>
       </w:tblPr>
       <w:tblGrid>
         <w:gridCol w:w="4148"/>
@@ -7139,9 +7383,11 @@
         <w:tc>
           <w:tcPr>
             <w:tcW w:w="4148" w:type="dxa"/>
-          </w:tcPr>
-          <w:p>
-            <w:pPr>
+            <w:vAlign w:val="top"/>
+          </w:tcPr>
+          <w:p>
+            <w:pPr>
+              <w:spacing w:before="0" w:after="0" w:line="240" w:lineRule="auto"/>
               <w:rPr>
                 <w:rFonts w:cs="Times New Roman"/>
               </w:rPr>
@@ -7157,9 +7403,11 @@
         <w:tc>
           <w:tcPr>
             <w:tcW w:w="4148" w:type="dxa"/>
-          </w:tcPr>
-          <w:p>
-            <w:pPr>
+            <w:vAlign w:val="top"/>
+          </w:tcPr>
+          <w:p>
+            <w:pPr>
+              <w:spacing w:before="0" w:after="0" w:line="240" w:lineRule="auto"/>
               <w:rPr>
                 <w:rFonts w:cs="Times New Roman"/>
               </w:rPr>
@@ -7195,9 +7443,11 @@
         <w:tc>
           <w:tcPr>
             <w:tcW w:w="4148" w:type="dxa"/>
-          </w:tcPr>
-          <w:p>
-            <w:pPr>
+            <w:vAlign w:val="top"/>
+          </w:tcPr>
+          <w:p>
+            <w:pPr>
+              <w:spacing w:before="0" w:after="0" w:line="240" w:lineRule="auto"/>
               <w:rPr>
                 <w:rFonts w:cs="Times New Roman"/>
               </w:rPr>
@@ -7213,9 +7463,11 @@
         <w:tc>
           <w:tcPr>
             <w:tcW w:w="4148" w:type="dxa"/>
-          </w:tcPr>
-          <w:p>
-            <w:pPr>
+            <w:vAlign w:val="top"/>
+          </w:tcPr>
+          <w:p>
+            <w:pPr>
+              <w:spacing w:before="0" w:after="0" w:line="240" w:lineRule="auto"/>
               <w:rPr>
                 <w:rFonts w:cs="Times New Roman"/>
               </w:rPr>
@@ -7263,9 +7515,11 @@
         <w:tc>
           <w:tcPr>
             <w:tcW w:w="4148" w:type="dxa"/>
-          </w:tcPr>
-          <w:p>
-            <w:pPr>
+            <w:vAlign w:val="top"/>
+          </w:tcPr>
+          <w:p>
+            <w:pPr>
+              <w:spacing w:before="0" w:after="0" w:line="240" w:lineRule="auto"/>
               <w:rPr>
                 <w:rFonts w:cs="Times New Roman"/>
               </w:rPr>
@@ -7293,9 +7547,11 @@
         <w:tc>
           <w:tcPr>
             <w:tcW w:w="4148" w:type="dxa"/>
-          </w:tcPr>
-          <w:p>
-            <w:pPr>
+            <w:vAlign w:val="top"/>
+          </w:tcPr>
+          <w:p>
+            <w:pPr>
+              <w:spacing w:before="0" w:after="0" w:line="240" w:lineRule="auto"/>
               <w:rPr>
                 <w:rFonts w:cs="Times New Roman"/>
               </w:rPr>
@@ -7331,9 +7587,11 @@
         <w:tc>
           <w:tcPr>
             <w:tcW w:w="4148" w:type="dxa"/>
-          </w:tcPr>
-          <w:p>
-            <w:pPr>
+            <w:vAlign w:val="top"/>
+          </w:tcPr>
+          <w:p>
+            <w:pPr>
+              <w:spacing w:before="0" w:after="0" w:line="240" w:lineRule="auto"/>
               <w:rPr>
                 <w:rFonts w:cs="Times New Roman"/>
               </w:rPr>
@@ -7349,9 +7607,11 @@
         <w:tc>
           <w:tcPr>
             <w:tcW w:w="4148" w:type="dxa"/>
-          </w:tcPr>
-          <w:p>
-            <w:pPr>
+            <w:vAlign w:val="top"/>
+          </w:tcPr>
+          <w:p>
+            <w:pPr>
+              <w:spacing w:before="0" w:after="0" w:line="240" w:lineRule="auto"/>
               <w:rPr>
                 <w:rFonts w:cs="Times New Roman"/>
               </w:rPr>
@@ -7421,6 +7681,14 @@
           <w:insideV w:val="none" w:sz="0" w:space="0" w:color="auto"/>
         </w:tblBorders>
         <w:tblLook w:val="04A0" w:firstRow="1" w:lastRow="0" w:firstColumn="1" w:lastColumn="0" w:noHBand="0" w:noVBand="1"/>
+        <w:tblBorders>
+          <w:top w:val="single" w:sz="4" w:space="0" w:color="auto"/>
+          <w:left w:val="single" w:sz="4" w:space="0" w:color="auto"/>
+          <w:bottom w:val="single" w:sz="4" w:space="0" w:color="auto"/>
+          <w:right w:val="single" w:sz="4" w:space="0" w:color="auto"/>
+          <w:insideH w:val="none"/>
+          <w:insideV w:val="none"/>
+        </w:tblBorders>
       </w:tblPr>
       <w:tblGrid>
         <w:gridCol w:w="4148"/>
@@ -7430,9 +7698,11 @@
         <w:tc>
           <w:tcPr>
             <w:tcW w:w="4148" w:type="dxa"/>
-          </w:tcPr>
-          <w:p>
-            <w:pPr>
+            <w:vAlign w:val="top"/>
+          </w:tcPr>
+          <w:p>
+            <w:pPr>
+              <w:spacing w:before="0" w:after="0" w:line="240" w:lineRule="auto"/>
               <w:rPr>
                 <w:rFonts w:cs="Times New Roman"/>
               </w:rPr>
@@ -7448,9 +7718,11 @@
         <w:tc>
           <w:tcPr>
             <w:tcW w:w="4148" w:type="dxa"/>
-          </w:tcPr>
-          <w:p>
-            <w:pPr>
+            <w:vAlign w:val="top"/>
+          </w:tcPr>
+          <w:p>
+            <w:pPr>
+              <w:spacing w:before="0" w:after="0" w:line="240" w:lineRule="auto"/>
               <w:rPr>
                 <w:rFonts w:cs="Times New Roman"/>
               </w:rPr>
@@ -7486,9 +7758,11 @@
         <w:tc>
           <w:tcPr>
             <w:tcW w:w="4148" w:type="dxa"/>
-          </w:tcPr>
-          <w:p>
-            <w:pPr>
+            <w:vAlign w:val="top"/>
+          </w:tcPr>
+          <w:p>
+            <w:pPr>
+              <w:spacing w:before="0" w:after="0" w:line="240" w:lineRule="auto"/>
               <w:rPr>
                 <w:rFonts w:cs="Times New Roman"/>
               </w:rPr>
@@ -7504,9 +7778,11 @@
         <w:tc>
           <w:tcPr>
             <w:tcW w:w="4148" w:type="dxa"/>
-          </w:tcPr>
-          <w:p>
-            <w:pPr>
+            <w:vAlign w:val="top"/>
+          </w:tcPr>
+          <w:p>
+            <w:pPr>
+              <w:spacing w:before="0" w:after="0" w:line="240" w:lineRule="auto"/>
               <w:rPr>
                 <w:rFonts w:cs="Times New Roman"/>
               </w:rPr>
@@ -7542,9 +7818,11 @@
         <w:tc>
           <w:tcPr>
             <w:tcW w:w="4148" w:type="dxa"/>
-          </w:tcPr>
-          <w:p>
-            <w:pPr>
+            <w:vAlign w:val="top"/>
+          </w:tcPr>
+          <w:p>
+            <w:pPr>
+              <w:spacing w:before="0" w:after="0" w:line="240" w:lineRule="auto"/>
               <w:rPr>
                 <w:rFonts w:cs="Times New Roman"/>
               </w:rPr>
@@ -7560,9 +7838,11 @@
         <w:tc>
           <w:tcPr>
             <w:tcW w:w="4148" w:type="dxa"/>
-          </w:tcPr>
-          <w:p>
-            <w:pPr>
+            <w:vAlign w:val="top"/>
+          </w:tcPr>
+          <w:p>
+            <w:pPr>
+              <w:spacing w:before="0" w:after="0" w:line="240" w:lineRule="auto"/>
               <w:rPr>
                 <w:rFonts w:cs="Times New Roman"/>
               </w:rPr>
@@ -7604,9 +7884,11 @@
         <w:tc>
           <w:tcPr>
             <w:tcW w:w="4148" w:type="dxa"/>
-          </w:tcPr>
-          <w:p>
-            <w:pPr>
+            <w:vAlign w:val="top"/>
+          </w:tcPr>
+          <w:p>
+            <w:pPr>
+              <w:spacing w:before="0" w:after="0" w:line="240" w:lineRule="auto"/>
               <w:rPr>
                 <w:rFonts w:cs="Times New Roman"/>
               </w:rPr>
@@ -7622,9 +7904,11 @@
         <w:tc>
           <w:tcPr>
             <w:tcW w:w="4148" w:type="dxa"/>
-          </w:tcPr>
-          <w:p>
-            <w:pPr>
+            <w:vAlign w:val="top"/>
+          </w:tcPr>
+          <w:p>
+            <w:pPr>
+              <w:spacing w:before="0" w:after="0" w:line="240" w:lineRule="auto"/>
               <w:rPr>
                 <w:rFonts w:cs="Times New Roman"/>
               </w:rPr>
@@ -7654,9 +7938,11 @@
         <w:tc>
           <w:tcPr>
             <w:tcW w:w="4148" w:type="dxa"/>
-          </w:tcPr>
-          <w:p>
-            <w:pPr>
+            <w:vAlign w:val="top"/>
+          </w:tcPr>
+          <w:p>
+            <w:pPr>
+              <w:spacing w:before="0" w:after="0" w:line="240" w:lineRule="auto"/>
               <w:rPr>
                 <w:rFonts w:cs="Times New Roman"/>
               </w:rPr>
@@ -7672,9 +7958,11 @@
         <w:tc>
           <w:tcPr>
             <w:tcW w:w="4148" w:type="dxa"/>
-          </w:tcPr>
-          <w:p>
-            <w:pPr>
+            <w:vAlign w:val="top"/>
+          </w:tcPr>
+          <w:p>
+            <w:pPr>
+              <w:spacing w:before="0" w:after="0" w:line="240" w:lineRule="auto"/>
               <w:rPr>
                 <w:rFonts w:cs="Times New Roman"/>
               </w:rPr>
@@ -7751,6 +8039,14 @@
           <w:insideV w:val="none" w:sz="0" w:space="0" w:color="auto"/>
         </w:tblBorders>
         <w:tblLook w:val="04A0" w:firstRow="1" w:lastRow="0" w:firstColumn="1" w:lastColumn="0" w:noHBand="0" w:noVBand="1"/>
+        <w:tblBorders>
+          <w:top w:val="single" w:sz="4" w:space="0" w:color="auto"/>
+          <w:left w:val="single" w:sz="4" w:space="0" w:color="auto"/>
+          <w:bottom w:val="single" w:sz="4" w:space="0" w:color="auto"/>
+          <w:right w:val="single" w:sz="4" w:space="0" w:color="auto"/>
+          <w:insideH w:val="none"/>
+          <w:insideV w:val="none"/>
+        </w:tblBorders>
       </w:tblPr>
       <w:tblGrid>
         <w:gridCol w:w="4148"/>
@@ -7760,9 +8056,11 @@
         <w:tc>
           <w:tcPr>
             <w:tcW w:w="4148" w:type="dxa"/>
-          </w:tcPr>
-          <w:p>
-            <w:pPr>
+            <w:vAlign w:val="top"/>
+          </w:tcPr>
+          <w:p>
+            <w:pPr>
+              <w:spacing w:before="0" w:after="0" w:line="240" w:lineRule="auto"/>
               <w:rPr>
                 <w:rFonts w:cs="Times New Roman"/>
               </w:rPr>
@@ -7790,9 +8088,11 @@
         <w:tc>
           <w:tcPr>
             <w:tcW w:w="4148" w:type="dxa"/>
-          </w:tcPr>
-          <w:p>
-            <w:pPr>
+            <w:vAlign w:val="top"/>
+          </w:tcPr>
+          <w:p>
+            <w:pPr>
+              <w:spacing w:before="0" w:after="0" w:line="240" w:lineRule="auto"/>
               <w:rPr>
                 <w:rFonts w:cs="Times New Roman"/>
               </w:rPr>
@@ -7828,9 +8128,11 @@
         <w:tc>
           <w:tcPr>
             <w:tcW w:w="4148" w:type="dxa"/>
-          </w:tcPr>
-          <w:p>
-            <w:pPr>
+            <w:vAlign w:val="top"/>
+          </w:tcPr>
+          <w:p>
+            <w:pPr>
+              <w:spacing w:before="0" w:after="0" w:line="240" w:lineRule="auto"/>
               <w:rPr>
                 <w:rFonts w:cs="Times New Roman"/>
               </w:rPr>
@@ -7846,9 +8148,11 @@
         <w:tc>
           <w:tcPr>
             <w:tcW w:w="4148" w:type="dxa"/>
-          </w:tcPr>
-          <w:p>
-            <w:pPr>
+            <w:vAlign w:val="top"/>
+          </w:tcPr>
+          <w:p>
+            <w:pPr>
+              <w:spacing w:before="0" w:after="0" w:line="240" w:lineRule="auto"/>
               <w:rPr>
                 <w:rFonts w:cs="Times New Roman"/>
               </w:rPr>
@@ -7884,9 +8188,11 @@
         <w:tc>
           <w:tcPr>
             <w:tcW w:w="4148" w:type="dxa"/>
-          </w:tcPr>
-          <w:p>
-            <w:pPr>
+            <w:vAlign w:val="top"/>
+          </w:tcPr>
+          <w:p>
+            <w:pPr>
+              <w:spacing w:before="0" w:after="0" w:line="240" w:lineRule="auto"/>
               <w:rPr>
                 <w:rFonts w:cs="Times New Roman"/>
               </w:rPr>
@@ -7902,9 +8208,11 @@
         <w:tc>
           <w:tcPr>
             <w:tcW w:w="4148" w:type="dxa"/>
-          </w:tcPr>
-          <w:p>
-            <w:pPr>
+            <w:vAlign w:val="top"/>
+          </w:tcPr>
+          <w:p>
+            <w:pPr>
+              <w:spacing w:before="0" w:after="0" w:line="240" w:lineRule="auto"/>
               <w:rPr>
                 <w:rFonts w:cs="Times New Roman"/>
               </w:rPr>
@@ -7940,9 +8248,11 @@
         <w:tc>
           <w:tcPr>
             <w:tcW w:w="4148" w:type="dxa"/>
-          </w:tcPr>
-          <w:p>
-            <w:pPr>
+            <w:vAlign w:val="top"/>
+          </w:tcPr>
+          <w:p>
+            <w:pPr>
+              <w:spacing w:before="0" w:after="0" w:line="240" w:lineRule="auto"/>
               <w:rPr>
                 <w:rFonts w:cs="Times New Roman"/>
               </w:rPr>
@@ -7958,9 +8268,11 @@
         <w:tc>
           <w:tcPr>
             <w:tcW w:w="4148" w:type="dxa"/>
-          </w:tcPr>
-          <w:p>
-            <w:pPr>
+            <w:vAlign w:val="top"/>
+          </w:tcPr>
+          <w:p>
+            <w:pPr>
+              <w:spacing w:before="0" w:after="0" w:line="240" w:lineRule="auto"/>
               <w:rPr>
                 <w:rFonts w:cs="Times New Roman"/>
               </w:rPr>
@@ -7996,9 +8308,11 @@
         <w:tc>
           <w:tcPr>
             <w:tcW w:w="4148" w:type="dxa"/>
-          </w:tcPr>
-          <w:p>
-            <w:pPr>
+            <w:vAlign w:val="top"/>
+          </w:tcPr>
+          <w:p>
+            <w:pPr>
+              <w:spacing w:before="0" w:after="0" w:line="240" w:lineRule="auto"/>
               <w:rPr>
                 <w:rFonts w:cs="Times New Roman"/>
               </w:rPr>
@@ -8014,9 +8328,11 @@
         <w:tc>
           <w:tcPr>
             <w:tcW w:w="4148" w:type="dxa"/>
-          </w:tcPr>
-          <w:p>
-            <w:pPr>
+            <w:vAlign w:val="top"/>
+          </w:tcPr>
+          <w:p>
+            <w:pPr>
+              <w:spacing w:before="0" w:after="0" w:line="240" w:lineRule="auto"/>
               <w:rPr>
                 <w:rFonts w:cs="Times New Roman"/>
               </w:rPr>
@@ -8034,9 +8350,11 @@
         <w:tc>
           <w:tcPr>
             <w:tcW w:w="4148" w:type="dxa"/>
-          </w:tcPr>
-          <w:p>
-            <w:pPr>
+            <w:vAlign w:val="top"/>
+          </w:tcPr>
+          <w:p>
+            <w:pPr>
+              <w:spacing w:before="0" w:after="0" w:line="240" w:lineRule="auto"/>
               <w:rPr>
                 <w:rFonts w:cs="Times New Roman"/>
               </w:rPr>
@@ -8052,9 +8370,11 @@
         <w:tc>
           <w:tcPr>
             <w:tcW w:w="4148" w:type="dxa"/>
-          </w:tcPr>
-          <w:p>
-            <w:pPr>
+            <w:vAlign w:val="top"/>
+          </w:tcPr>
+          <w:p>
+            <w:pPr>
+              <w:spacing w:before="0" w:after="0" w:line="240" w:lineRule="auto"/>
               <w:rPr>
                 <w:rFonts w:cs="Times New Roman"/>
               </w:rPr>
@@ -8090,9 +8410,11 @@
         <w:tc>
           <w:tcPr>
             <w:tcW w:w="4148" w:type="dxa"/>
-          </w:tcPr>
-          <w:p>
-            <w:pPr>
+            <w:vAlign w:val="top"/>
+          </w:tcPr>
+          <w:p>
+            <w:pPr>
+              <w:spacing w:before="0" w:after="0" w:line="240" w:lineRule="auto"/>
               <w:rPr>
                 <w:rFonts w:cs="Times New Roman"/>
               </w:rPr>
@@ -8108,9 +8430,11 @@
         <w:tc>
           <w:tcPr>
             <w:tcW w:w="4148" w:type="dxa"/>
-          </w:tcPr>
-          <w:p>
-            <w:pPr>
+            <w:vAlign w:val="top"/>
+          </w:tcPr>
+          <w:p>
+            <w:pPr>
+              <w:spacing w:before="0" w:after="0" w:line="240" w:lineRule="auto"/>
               <w:rPr>
                 <w:rFonts w:cs="Times New Roman"/>
               </w:rPr>
@@ -8158,9 +8482,11 @@
         <w:tc>
           <w:tcPr>
             <w:tcW w:w="4148" w:type="dxa"/>
-          </w:tcPr>
-          <w:p>
-            <w:pPr>
+            <w:vAlign w:val="top"/>
+          </w:tcPr>
+          <w:p>
+            <w:pPr>
+              <w:spacing w:before="0" w:after="0" w:line="240" w:lineRule="auto"/>
               <w:rPr>
                 <w:rFonts w:cs="Times New Roman"/>
               </w:rPr>
@@ -8188,9 +8514,11 @@
         <w:tc>
           <w:tcPr>
             <w:tcW w:w="4148" w:type="dxa"/>
-          </w:tcPr>
-          <w:p>
-            <w:pPr>
+            <w:vAlign w:val="top"/>
+          </w:tcPr>
+          <w:p>
+            <w:pPr>
+              <w:spacing w:before="0" w:after="0" w:line="240" w:lineRule="auto"/>
               <w:rPr>
                 <w:rFonts w:cs="Times New Roman"/>
               </w:rPr>
@@ -8214,9 +8542,11 @@
         <w:tc>
           <w:tcPr>
             <w:tcW w:w="4148" w:type="dxa"/>
-          </w:tcPr>
-          <w:p>
-            <w:pPr>
+            <w:vAlign w:val="top"/>
+          </w:tcPr>
+          <w:p>
+            <w:pPr>
+              <w:spacing w:before="0" w:after="0" w:line="240" w:lineRule="auto"/>
               <w:rPr>
                 <w:rFonts w:cs="Times New Roman"/>
               </w:rPr>
@@ -8232,9 +8562,11 @@
         <w:tc>
           <w:tcPr>
             <w:tcW w:w="4148" w:type="dxa"/>
-          </w:tcPr>
-          <w:p>
-            <w:pPr>
+            <w:vAlign w:val="top"/>
+          </w:tcPr>
+          <w:p>
+            <w:pPr>
+              <w:spacing w:before="0" w:after="0" w:line="240" w:lineRule="auto"/>
               <w:rPr>
                 <w:rFonts w:cs="Times New Roman"/>
               </w:rPr>
@@ -8258,9 +8590,11 @@
         <w:tc>
           <w:tcPr>
             <w:tcW w:w="4148" w:type="dxa"/>
-          </w:tcPr>
-          <w:p>
-            <w:pPr>
+            <w:vAlign w:val="top"/>
+          </w:tcPr>
+          <w:p>
+            <w:pPr>
+              <w:spacing w:before="0" w:after="0" w:line="240" w:lineRule="auto"/>
               <w:rPr>
                 <w:rFonts w:cs="Times New Roman"/>
               </w:rPr>
@@ -8276,9 +8610,11 @@
         <w:tc>
           <w:tcPr>
             <w:tcW w:w="4148" w:type="dxa"/>
-          </w:tcPr>
-          <w:p>
-            <w:pPr>
+            <w:vAlign w:val="top"/>
+          </w:tcPr>
+          <w:p>
+            <w:pPr>
+              <w:spacing w:before="0" w:after="0" w:line="240" w:lineRule="auto"/>
               <w:rPr>
                 <w:rFonts w:cs="Times New Roman"/>
               </w:rPr>
@@ -8308,9 +8644,11 @@
         <w:tc>
           <w:tcPr>
             <w:tcW w:w="4148" w:type="dxa"/>
-          </w:tcPr>
-          <w:p>
-            <w:pPr>
+            <w:vAlign w:val="top"/>
+          </w:tcPr>
+          <w:p>
+            <w:pPr>
+              <w:spacing w:before="0" w:after="0" w:line="240" w:lineRule="auto"/>
               <w:rPr>
                 <w:rFonts w:cs="Times New Roman"/>
               </w:rPr>
@@ -8326,9 +8664,11 @@
         <w:tc>
           <w:tcPr>
             <w:tcW w:w="4148" w:type="dxa"/>
-          </w:tcPr>
-          <w:p>
-            <w:pPr>
+            <w:vAlign w:val="top"/>
+          </w:tcPr>
+          <w:p>
+            <w:pPr>
+              <w:spacing w:before="0" w:after="0" w:line="240" w:lineRule="auto"/>
               <w:rPr>
                 <w:rFonts w:cs="Times New Roman"/>
               </w:rPr>
@@ -8412,6 +8752,14 @@
           <w:insideV w:val="none" w:sz="0" w:space="0" w:color="auto"/>
         </w:tblBorders>
         <w:tblLook w:val="04A0" w:firstRow="1" w:lastRow="0" w:firstColumn="1" w:lastColumn="0" w:noHBand="0" w:noVBand="1"/>
+        <w:tblBorders>
+          <w:top w:val="single" w:sz="4" w:space="0" w:color="auto"/>
+          <w:left w:val="single" w:sz="4" w:space="0" w:color="auto"/>
+          <w:bottom w:val="single" w:sz="4" w:space="0" w:color="auto"/>
+          <w:right w:val="single" w:sz="4" w:space="0" w:color="auto"/>
+          <w:insideH w:val="none"/>
+          <w:insideV w:val="none"/>
+        </w:tblBorders>
       </w:tblPr>
       <w:tblGrid>
         <w:gridCol w:w="4148"/>
@@ -8421,9 +8769,11 @@
         <w:tc>
           <w:tcPr>
             <w:tcW w:w="4148" w:type="dxa"/>
-          </w:tcPr>
-          <w:p>
-            <w:pPr>
+            <w:vAlign w:val="top"/>
+          </w:tcPr>
+          <w:p>
+            <w:pPr>
+              <w:spacing w:before="0" w:after="0" w:line="240" w:lineRule="auto"/>
               <w:rPr>
                 <w:rFonts w:cs="Times New Roman"/>
               </w:rPr>
@@ -8439,9 +8789,11 @@
         <w:tc>
           <w:tcPr>
             <w:tcW w:w="4148" w:type="dxa"/>
-          </w:tcPr>
-          <w:p>
-            <w:pPr>
+            <w:vAlign w:val="top"/>
+          </w:tcPr>
+          <w:p>
+            <w:pPr>
+              <w:spacing w:before="0" w:after="0" w:line="240" w:lineRule="auto"/>
               <w:rPr>
                 <w:rFonts w:cs="Times New Roman"/>
               </w:rPr>
@@ -8465,9 +8817,11 @@
         <w:tc>
           <w:tcPr>
             <w:tcW w:w="4148" w:type="dxa"/>
-          </w:tcPr>
-          <w:p>
-            <w:pPr>
+            <w:vAlign w:val="top"/>
+          </w:tcPr>
+          <w:p>
+            <w:pPr>
+              <w:spacing w:before="0" w:after="0" w:line="240" w:lineRule="auto"/>
               <w:rPr>
                 <w:rFonts w:cs="Times New Roman"/>
               </w:rPr>
@@ -8483,9 +8837,11 @@
         <w:tc>
           <w:tcPr>
             <w:tcW w:w="4148" w:type="dxa"/>
-          </w:tcPr>
-          <w:p>
-            <w:pPr>
+            <w:vAlign w:val="top"/>
+          </w:tcPr>
+          <w:p>
+            <w:pPr>
+              <w:spacing w:before="0" w:after="0" w:line="240" w:lineRule="auto"/>
               <w:rPr>
                 <w:rFonts w:cs="Times New Roman"/>
               </w:rPr>
@@ -8521,9 +8877,11 @@
         <w:tc>
           <w:tcPr>
             <w:tcW w:w="4148" w:type="dxa"/>
-          </w:tcPr>
-          <w:p>
-            <w:pPr>
+            <w:vAlign w:val="top"/>
+          </w:tcPr>
+          <w:p>
+            <w:pPr>
+              <w:spacing w:before="0" w:after="0" w:line="240" w:lineRule="auto"/>
               <w:rPr>
                 <w:rFonts w:cs="Times New Roman"/>
               </w:rPr>
@@ -8539,9 +8897,11 @@
         <w:tc>
           <w:tcPr>
             <w:tcW w:w="4148" w:type="dxa"/>
-          </w:tcPr>
-          <w:p>
-            <w:pPr>
+            <w:vAlign w:val="top"/>
+          </w:tcPr>
+          <w:p>
+            <w:pPr>
+              <w:spacing w:before="0" w:after="0" w:line="240" w:lineRule="auto"/>
               <w:rPr>
                 <w:rFonts w:cs="Times New Roman"/>
               </w:rPr>
@@ -8565,9 +8925,11 @@
         <w:tc>
           <w:tcPr>
             <w:tcW w:w="4148" w:type="dxa"/>
-          </w:tcPr>
-          <w:p>
-            <w:pPr>
+            <w:vAlign w:val="top"/>
+          </w:tcPr>
+          <w:p>
+            <w:pPr>
+              <w:spacing w:before="0" w:after="0" w:line="240" w:lineRule="auto"/>
               <w:rPr>
                 <w:rFonts w:cs="Times New Roman"/>
               </w:rPr>
@@ -8583,9 +8945,11 @@
         <w:tc>
           <w:tcPr>
             <w:tcW w:w="4148" w:type="dxa"/>
-          </w:tcPr>
-          <w:p>
-            <w:pPr>
+            <w:vAlign w:val="top"/>
+          </w:tcPr>
+          <w:p>
+            <w:pPr>
+              <w:spacing w:before="0" w:after="0" w:line="240" w:lineRule="auto"/>
               <w:rPr>
                 <w:rFonts w:cs="Times New Roman"/>
               </w:rPr>
@@ -8653,6 +9017,14 @@
           <w:insideV w:val="none" w:sz="0" w:space="0" w:color="auto"/>
         </w:tblBorders>
         <w:tblLook w:val="04A0" w:firstRow="1" w:lastRow="0" w:firstColumn="1" w:lastColumn="0" w:noHBand="0" w:noVBand="1"/>
+        <w:tblBorders>
+          <w:top w:val="single" w:sz="4" w:space="0" w:color="auto"/>
+          <w:left w:val="single" w:sz="4" w:space="0" w:color="auto"/>
+          <w:bottom w:val="single" w:sz="4" w:space="0" w:color="auto"/>
+          <w:right w:val="single" w:sz="4" w:space="0" w:color="auto"/>
+          <w:insideH w:val="none"/>
+          <w:insideV w:val="none"/>
+        </w:tblBorders>
       </w:tblPr>
       <w:tblGrid>
         <w:gridCol w:w="4148"/>
@@ -8662,9 +9034,11 @@
         <w:tc>
           <w:tcPr>
             <w:tcW w:w="4148" w:type="dxa"/>
-          </w:tcPr>
-          <w:p>
-            <w:pPr>
+            <w:vAlign w:val="top"/>
+          </w:tcPr>
+          <w:p>
+            <w:pPr>
+              <w:spacing w:before="0" w:after="0" w:line="240" w:lineRule="auto"/>
               <w:rPr>
                 <w:rFonts w:cs="Times New Roman"/>
               </w:rPr>
@@ -8693,9 +9067,11 @@
         <w:tc>
           <w:tcPr>
             <w:tcW w:w="4148" w:type="dxa"/>
-          </w:tcPr>
-          <w:p>
-            <w:pPr>
+            <w:vAlign w:val="top"/>
+          </w:tcPr>
+          <w:p>
+            <w:pPr>
+              <w:spacing w:before="0" w:after="0" w:line="240" w:lineRule="auto"/>
               <w:rPr>
                 <w:rFonts w:cs="Times New Roman"/>
               </w:rPr>
@@ -8743,9 +9119,11 @@
         <w:tc>
           <w:tcPr>
             <w:tcW w:w="4148" w:type="dxa"/>
-          </w:tcPr>
-          <w:p>
-            <w:pPr>
+            <w:vAlign w:val="top"/>
+          </w:tcPr>
+          <w:p>
+            <w:pPr>
+              <w:spacing w:before="0" w:after="0" w:line="240" w:lineRule="auto"/>
               <w:rPr>
                 <w:rFonts w:cs="Times New Roman"/>
               </w:rPr>
@@ -8761,9 +9139,11 @@
         <w:tc>
           <w:tcPr>
             <w:tcW w:w="4148" w:type="dxa"/>
-          </w:tcPr>
-          <w:p>
-            <w:pPr>
+            <w:vAlign w:val="top"/>
+          </w:tcPr>
+          <w:p>
+            <w:pPr>
+              <w:spacing w:before="0" w:after="0" w:line="240" w:lineRule="auto"/>
               <w:rPr>
                 <w:rFonts w:cs="Times New Roman"/>
               </w:rPr>
@@ -8811,9 +9191,11 @@
         <w:tc>
           <w:tcPr>
             <w:tcW w:w="4148" w:type="dxa"/>
-          </w:tcPr>
-          <w:p>
-            <w:pPr>
+            <w:vAlign w:val="top"/>
+          </w:tcPr>
+          <w:p>
+            <w:pPr>
+              <w:spacing w:before="0" w:after="0" w:line="240" w:lineRule="auto"/>
               <w:rPr>
                 <w:rFonts w:cs="Times New Roman"/>
               </w:rPr>
@@ -8829,9 +9211,11 @@
         <w:tc>
           <w:tcPr>
             <w:tcW w:w="4148" w:type="dxa"/>
-          </w:tcPr>
-          <w:p>
-            <w:pPr>
+            <w:vAlign w:val="top"/>
+          </w:tcPr>
+          <w:p>
+            <w:pPr>
+              <w:spacing w:before="0" w:after="0" w:line="240" w:lineRule="auto"/>
               <w:rPr>
                 <w:rFonts w:cs="Times New Roman"/>
               </w:rPr>
@@ -8873,9 +9257,11 @@
         <w:tc>
           <w:tcPr>
             <w:tcW w:w="4148" w:type="dxa"/>
-          </w:tcPr>
-          <w:p>
-            <w:pPr>
+            <w:vAlign w:val="top"/>
+          </w:tcPr>
+          <w:p>
+            <w:pPr>
+              <w:spacing w:before="0" w:after="0" w:line="240" w:lineRule="auto"/>
               <w:rPr>
                 <w:rFonts w:cs="Times New Roman"/>
               </w:rPr>
@@ -8891,9 +9277,11 @@
         <w:tc>
           <w:tcPr>
             <w:tcW w:w="4148" w:type="dxa"/>
-          </w:tcPr>
-          <w:p>
-            <w:pPr>
+            <w:vAlign w:val="top"/>
+          </w:tcPr>
+          <w:p>
+            <w:pPr>
+              <w:spacing w:before="0" w:after="0" w:line="240" w:lineRule="auto"/>
               <w:rPr>
                 <w:rFonts w:cs="Times New Roman"/>
               </w:rPr>
@@ -8929,9 +9317,11 @@
         <w:tc>
           <w:tcPr>
             <w:tcW w:w="4148" w:type="dxa"/>
-          </w:tcPr>
-          <w:p>
-            <w:pPr>
+            <w:vAlign w:val="top"/>
+          </w:tcPr>
+          <w:p>
+            <w:pPr>
+              <w:spacing w:before="0" w:after="0" w:line="240" w:lineRule="auto"/>
               <w:rPr>
                 <w:rFonts w:cs="Times New Roman"/>
               </w:rPr>
@@ -8947,9 +9337,11 @@
         <w:tc>
           <w:tcPr>
             <w:tcW w:w="4148" w:type="dxa"/>
-          </w:tcPr>
-          <w:p>
-            <w:pPr>
+            <w:vAlign w:val="top"/>
+          </w:tcPr>
+          <w:p>
+            <w:pPr>
+              <w:spacing w:before="0" w:after="0" w:line="240" w:lineRule="auto"/>
               <w:rPr>
                 <w:rFonts w:cs="Times New Roman"/>
               </w:rPr>
@@ -9019,6 +9411,14 @@
           <w:insideV w:val="none" w:sz="0" w:space="0" w:color="auto"/>
         </w:tblBorders>
         <w:tblLook w:val="04A0" w:firstRow="1" w:lastRow="0" w:firstColumn="1" w:lastColumn="0" w:noHBand="0" w:noVBand="1"/>
+        <w:tblBorders>
+          <w:top w:val="single" w:sz="4" w:space="0" w:color="auto"/>
+          <w:left w:val="single" w:sz="4" w:space="0" w:color="auto"/>
+          <w:bottom w:val="single" w:sz="4" w:space="0" w:color="auto"/>
+          <w:right w:val="single" w:sz="4" w:space="0" w:color="auto"/>
+          <w:insideH w:val="none"/>
+          <w:insideV w:val="none"/>
+        </w:tblBorders>
       </w:tblPr>
       <w:tblGrid>
         <w:gridCol w:w="4148"/>
@@ -9028,9 +9428,11 @@
         <w:tc>
           <w:tcPr>
             <w:tcW w:w="4148" w:type="dxa"/>
-          </w:tcPr>
-          <w:p>
-            <w:pPr>
+            <w:vAlign w:val="top"/>
+          </w:tcPr>
+          <w:p>
+            <w:pPr>
+              <w:spacing w:before="0" w:after="0" w:line="240" w:lineRule="auto"/>
               <w:rPr>
                 <w:rFonts w:cs="Times New Roman"/>
               </w:rPr>
@@ -9058,9 +9460,11 @@
         <w:tc>
           <w:tcPr>
             <w:tcW w:w="4148" w:type="dxa"/>
-          </w:tcPr>
-          <w:p>
-            <w:pPr>
+            <w:vAlign w:val="top"/>
+          </w:tcPr>
+          <w:p>
+            <w:pPr>
+              <w:spacing w:before="0" w:after="0" w:line="240" w:lineRule="auto"/>
               <w:rPr>
                 <w:rFonts w:cs="Times New Roman"/>
               </w:rPr>
@@ -9096,9 +9500,11 @@
         <w:tc>
           <w:tcPr>
             <w:tcW w:w="4148" w:type="dxa"/>
-          </w:tcPr>
-          <w:p>
-            <w:pPr>
+            <w:vAlign w:val="top"/>
+          </w:tcPr>
+          <w:p>
+            <w:pPr>
+              <w:spacing w:before="0" w:after="0" w:line="240" w:lineRule="auto"/>
               <w:rPr>
                 <w:rFonts w:cs="Times New Roman"/>
               </w:rPr>
@@ -9114,9 +9520,11 @@
         <w:tc>
           <w:tcPr>
             <w:tcW w:w="4148" w:type="dxa"/>
-          </w:tcPr>
-          <w:p>
-            <w:pPr>
+            <w:vAlign w:val="top"/>
+          </w:tcPr>
+          <w:p>
+            <w:pPr>
+              <w:spacing w:before="0" w:after="0" w:line="240" w:lineRule="auto"/>
               <w:rPr>
                 <w:rFonts w:cs="Times New Roman"/>
               </w:rPr>
@@ -9140,9 +9548,11 @@
         <w:tc>
           <w:tcPr>
             <w:tcW w:w="4148" w:type="dxa"/>
-          </w:tcPr>
-          <w:p>
-            <w:pPr>
+            <w:vAlign w:val="top"/>
+          </w:tcPr>
+          <w:p>
+            <w:pPr>
+              <w:spacing w:before="0" w:after="0" w:line="240" w:lineRule="auto"/>
               <w:rPr>
                 <w:rFonts w:cs="Times New Roman"/>
               </w:rPr>
@@ -9158,9 +9568,11 @@
         <w:tc>
           <w:tcPr>
             <w:tcW w:w="4148" w:type="dxa"/>
-          </w:tcPr>
-          <w:p>
-            <w:pPr>
+            <w:vAlign w:val="top"/>
+          </w:tcPr>
+          <w:p>
+            <w:pPr>
+              <w:spacing w:before="0" w:after="0" w:line="240" w:lineRule="auto"/>
               <w:rPr>
                 <w:rFonts w:cs="Times New Roman"/>
               </w:rPr>
@@ -9178,9 +9590,11 @@
         <w:tc>
           <w:tcPr>
             <w:tcW w:w="4148" w:type="dxa"/>
-          </w:tcPr>
-          <w:p>
-            <w:pPr>
+            <w:vAlign w:val="top"/>
+          </w:tcPr>
+          <w:p>
+            <w:pPr>
+              <w:spacing w:before="0" w:after="0" w:line="240" w:lineRule="auto"/>
               <w:rPr>
                 <w:rFonts w:cs="Times New Roman"/>
               </w:rPr>
@@ -9196,9 +9610,11 @@
         <w:tc>
           <w:tcPr>
             <w:tcW w:w="4148" w:type="dxa"/>
-          </w:tcPr>
-          <w:p>
-            <w:pPr>
+            <w:vAlign w:val="top"/>
+          </w:tcPr>
+          <w:p>
+            <w:pPr>
+              <w:spacing w:before="0" w:after="0" w:line="240" w:lineRule="auto"/>
               <w:rPr>
                 <w:rFonts w:cs="Times New Roman"/>
               </w:rPr>
@@ -9234,9 +9650,11 @@
         <w:tc>
           <w:tcPr>
             <w:tcW w:w="4148" w:type="dxa"/>
-          </w:tcPr>
-          <w:p>
-            <w:pPr>
+            <w:vAlign w:val="top"/>
+          </w:tcPr>
+          <w:p>
+            <w:pPr>
+              <w:spacing w:before="0" w:after="0" w:line="240" w:lineRule="auto"/>
               <w:rPr>
                 <w:rFonts w:cs="Times New Roman"/>
               </w:rPr>
@@ -9252,9 +9670,11 @@
         <w:tc>
           <w:tcPr>
             <w:tcW w:w="4148" w:type="dxa"/>
-          </w:tcPr>
-          <w:p>
-            <w:pPr>
+            <w:vAlign w:val="top"/>
+          </w:tcPr>
+          <w:p>
+            <w:pPr>
+              <w:spacing w:before="0" w:after="0" w:line="240" w:lineRule="auto"/>
               <w:rPr>
                 <w:rFonts w:cs="Times New Roman"/>
               </w:rPr>
@@ -9302,9 +9722,11 @@
         <w:tc>
           <w:tcPr>
             <w:tcW w:w="4148" w:type="dxa"/>
-          </w:tcPr>
-          <w:p>
-            <w:pPr>
+            <w:vAlign w:val="top"/>
+          </w:tcPr>
+          <w:p>
+            <w:pPr>
+              <w:spacing w:before="0" w:after="0" w:line="240" w:lineRule="auto"/>
               <w:rPr>
                 <w:rFonts w:cs="Times New Roman"/>
               </w:rPr>
@@ -9320,9 +9742,11 @@
         <w:tc>
           <w:tcPr>
             <w:tcW w:w="4148" w:type="dxa"/>
-          </w:tcPr>
-          <w:p>
-            <w:pPr>
+            <w:vAlign w:val="top"/>
+          </w:tcPr>
+          <w:p>
+            <w:pPr>
+              <w:spacing w:before="0" w:after="0" w:line="240" w:lineRule="auto"/>
               <w:rPr>
                 <w:rFonts w:cs="Times New Roman"/>
               </w:rPr>
@@ -9340,9 +9764,11 @@
         <w:tc>
           <w:tcPr>
             <w:tcW w:w="4148" w:type="dxa"/>
-          </w:tcPr>
-          <w:p>
-            <w:pPr>
+            <w:vAlign w:val="top"/>
+          </w:tcPr>
+          <w:p>
+            <w:pPr>
+              <w:spacing w:before="0" w:after="0" w:line="240" w:lineRule="auto"/>
               <w:rPr>
                 <w:rFonts w:cs="Times New Roman"/>
               </w:rPr>
@@ -9358,9 +9784,11 @@
         <w:tc>
           <w:tcPr>
             <w:tcW w:w="4148" w:type="dxa"/>
-          </w:tcPr>
-          <w:p>
-            <w:pPr>
+            <w:vAlign w:val="top"/>
+          </w:tcPr>
+          <w:p>
+            <w:pPr>
+              <w:spacing w:before="0" w:after="0" w:line="240" w:lineRule="auto"/>
               <w:rPr>
                 <w:rFonts w:cs="Times New Roman"/>
               </w:rPr>
@@ -9396,9 +9824,11 @@
         <w:tc>
           <w:tcPr>
             <w:tcW w:w="4148" w:type="dxa"/>
-          </w:tcPr>
-          <w:p>
-            <w:pPr>
+            <w:vAlign w:val="top"/>
+          </w:tcPr>
+          <w:p>
+            <w:pPr>
+              <w:spacing w:before="0" w:after="0" w:line="240" w:lineRule="auto"/>
               <w:rPr>
                 <w:rFonts w:cs="Times New Roman"/>
               </w:rPr>
@@ -9414,9 +9844,11 @@
         <w:tc>
           <w:tcPr>
             <w:tcW w:w="4148" w:type="dxa"/>
-          </w:tcPr>
-          <w:p>
-            <w:pPr>
+            <w:vAlign w:val="top"/>
+          </w:tcPr>
+          <w:p>
+            <w:pPr>
+              <w:spacing w:before="0" w:after="0" w:line="240" w:lineRule="auto"/>
               <w:rPr>
                 <w:rFonts w:cs="Times New Roman"/>
               </w:rPr>
@@ -9476,9 +9908,11 @@
         <w:tc>
           <w:tcPr>
             <w:tcW w:w="4148" w:type="dxa"/>
-          </w:tcPr>
-          <w:p>
-            <w:pPr>
+            <w:vAlign w:val="top"/>
+          </w:tcPr>
+          <w:p>
+            <w:pPr>
+              <w:spacing w:before="0" w:after="0" w:line="240" w:lineRule="auto"/>
               <w:rPr>
                 <w:rFonts w:cs="Times New Roman"/>
               </w:rPr>
@@ -9494,9 +9928,11 @@
         <w:tc>
           <w:tcPr>
             <w:tcW w:w="4148" w:type="dxa"/>
-          </w:tcPr>
-          <w:p>
-            <w:pPr>
+            <w:vAlign w:val="top"/>
+          </w:tcPr>
+          <w:p>
+            <w:pPr>
+              <w:spacing w:before="0" w:after="0" w:line="240" w:lineRule="auto"/>
               <w:rPr>
                 <w:rFonts w:cs="Times New Roman"/>
               </w:rPr>
@@ -9538,9 +9974,11 @@
         <w:tc>
           <w:tcPr>
             <w:tcW w:w="4148" w:type="dxa"/>
-          </w:tcPr>
-          <w:p>
-            <w:pPr>
+            <w:vAlign w:val="top"/>
+          </w:tcPr>
+          <w:p>
+            <w:pPr>
+              <w:spacing w:before="0" w:after="0" w:line="240" w:lineRule="auto"/>
               <w:rPr>
                 <w:rFonts w:cs="Times New Roman"/>
               </w:rPr>
@@ -9556,9 +9994,11 @@
         <w:tc>
           <w:tcPr>
             <w:tcW w:w="4148" w:type="dxa"/>
-          </w:tcPr>
-          <w:p>
-            <w:pPr>
+            <w:vAlign w:val="top"/>
+          </w:tcPr>
+          <w:p>
+            <w:pPr>
+              <w:spacing w:before="0" w:after="0" w:line="240" w:lineRule="auto"/>
               <w:rPr>
                 <w:rFonts w:cs="Times New Roman"/>
               </w:rPr>
@@ -9594,9 +10034,11 @@
         <w:tc>
           <w:tcPr>
             <w:tcW w:w="4148" w:type="dxa"/>
-          </w:tcPr>
-          <w:p>
-            <w:pPr>
+            <w:vAlign w:val="top"/>
+          </w:tcPr>
+          <w:p>
+            <w:pPr>
+              <w:spacing w:before="0" w:after="0" w:line="240" w:lineRule="auto"/>
               <w:rPr>
                 <w:rFonts w:cs="Times New Roman"/>
               </w:rPr>
@@ -9624,9 +10066,11 @@
         <w:tc>
           <w:tcPr>
             <w:tcW w:w="4148" w:type="dxa"/>
-          </w:tcPr>
-          <w:p>
-            <w:pPr>
+            <w:vAlign w:val="top"/>
+          </w:tcPr>
+          <w:p>
+            <w:pPr>
+              <w:spacing w:before="0" w:after="0" w:line="240" w:lineRule="auto"/>
               <w:rPr>
                 <w:rFonts w:cs="Times New Roman"/>
               </w:rPr>
@@ -9750,6 +10194,14 @@
           <w:insideV w:val="none" w:sz="0" w:space="0" w:color="auto"/>
         </w:tblBorders>
         <w:tblLook w:val="04A0" w:firstRow="1" w:lastRow="0" w:firstColumn="1" w:lastColumn="0" w:noHBand="0" w:noVBand="1"/>
+        <w:tblBorders>
+          <w:top w:val="single" w:sz="4" w:space="0" w:color="auto"/>
+          <w:left w:val="single" w:sz="4" w:space="0" w:color="auto"/>
+          <w:bottom w:val="single" w:sz="4" w:space="0" w:color="auto"/>
+          <w:right w:val="single" w:sz="4" w:space="0" w:color="auto"/>
+          <w:insideH w:val="none"/>
+          <w:insideV w:val="none"/>
+        </w:tblBorders>
       </w:tblPr>
       <w:tblGrid>
         <w:gridCol w:w="4148"/>
@@ -9759,9 +10211,11 @@
         <w:tc>
           <w:tcPr>
             <w:tcW w:w="4148" w:type="dxa"/>
-          </w:tcPr>
-          <w:p>
-            <w:pPr>
+            <w:vAlign w:val="top"/>
+          </w:tcPr>
+          <w:p>
+            <w:pPr>
+              <w:spacing w:before="0" w:after="0" w:line="240" w:lineRule="auto"/>
               <w:rPr>
                 <w:rFonts w:cs="Times New Roman"/>
               </w:rPr>
@@ -9777,9 +10231,11 @@
         <w:tc>
           <w:tcPr>
             <w:tcW w:w="4148" w:type="dxa"/>
-          </w:tcPr>
-          <w:p>
-            <w:pPr>
+            <w:vAlign w:val="top"/>
+          </w:tcPr>
+          <w:p>
+            <w:pPr>
+              <w:spacing w:before="0" w:after="0" w:line="240" w:lineRule="auto"/>
               <w:rPr>
                 <w:rFonts w:cs="Times New Roman"/>
               </w:rPr>
@@ -9815,9 +10271,11 @@
         <w:tc>
           <w:tcPr>
             <w:tcW w:w="4148" w:type="dxa"/>
-          </w:tcPr>
-          <w:p>
-            <w:pPr>
+            <w:vAlign w:val="top"/>
+          </w:tcPr>
+          <w:p>
+            <w:pPr>
+              <w:spacing w:before="0" w:after="0" w:line="240" w:lineRule="auto"/>
               <w:rPr>
                 <w:rFonts w:cs="Times New Roman"/>
               </w:rPr>
@@ -9845,9 +10303,11 @@
         <w:tc>
           <w:tcPr>
             <w:tcW w:w="4148" w:type="dxa"/>
-          </w:tcPr>
-          <w:p>
-            <w:pPr>
+            <w:vAlign w:val="top"/>
+          </w:tcPr>
+          <w:p>
+            <w:pPr>
+              <w:spacing w:before="0" w:after="0" w:line="240" w:lineRule="auto"/>
               <w:rPr>
                 <w:rFonts w:cs="Times New Roman"/>
               </w:rPr>
@@ -9883,9 +10343,11 @@
         <w:tc>
           <w:tcPr>
             <w:tcW w:w="4148" w:type="dxa"/>
-          </w:tcPr>
-          <w:p>
-            <w:pPr>
+            <w:vAlign w:val="top"/>
+          </w:tcPr>
+          <w:p>
+            <w:pPr>
+              <w:spacing w:before="0" w:after="0" w:line="240" w:lineRule="auto"/>
               <w:rPr>
                 <w:rFonts w:cs="Times New Roman"/>
               </w:rPr>
@@ -9901,9 +10363,11 @@
         <w:tc>
           <w:tcPr>
             <w:tcW w:w="4148" w:type="dxa"/>
-          </w:tcPr>
-          <w:p>
-            <w:pPr>
+            <w:vAlign w:val="top"/>
+          </w:tcPr>
+          <w:p>
+            <w:pPr>
+              <w:spacing w:before="0" w:after="0" w:line="240" w:lineRule="auto"/>
               <w:rPr>
                 <w:rFonts w:cs="Times New Roman"/>
               </w:rPr>
@@ -9951,9 +10415,11 @@
         <w:tc>
           <w:tcPr>
             <w:tcW w:w="4148" w:type="dxa"/>
-          </w:tcPr>
-          <w:p>
-            <w:pPr>
+            <w:vAlign w:val="top"/>
+          </w:tcPr>
+          <w:p>
+            <w:pPr>
+              <w:spacing w:before="0" w:after="0" w:line="240" w:lineRule="auto"/>
               <w:rPr>
                 <w:rFonts w:cs="Times New Roman"/>
               </w:rPr>
@@ -9969,12 +10435,14 @@
         <w:tc>
           <w:tcPr>
             <w:tcW w:w="4148" w:type="dxa"/>
+            <w:vAlign w:val="top"/>
           </w:tcPr>
           <w:p>
             <w:pPr>
               <w:tabs>
                 <w:tab w:val="left" w:pos="1335"/>
               </w:tabs>
+              <w:spacing w:before="0" w:after="0" w:line="240" w:lineRule="auto"/>
               <w:rPr>
                 <w:rFonts w:cs="Times New Roman"/>
               </w:rPr>
@@ -10007,9 +10475,11 @@
         <w:tc>
           <w:tcPr>
             <w:tcW w:w="4148" w:type="dxa"/>
-          </w:tcPr>
-          <w:p>
-            <w:pPr>
+            <w:vAlign w:val="top"/>
+          </w:tcPr>
+          <w:p>
+            <w:pPr>
+              <w:spacing w:before="0" w:after="0" w:line="240" w:lineRule="auto"/>
               <w:rPr>
                 <w:rFonts w:cs="Times New Roman"/>
               </w:rPr>
@@ -10025,12 +10495,14 @@
         <w:tc>
           <w:tcPr>
             <w:tcW w:w="4148" w:type="dxa"/>
+            <w:vAlign w:val="top"/>
           </w:tcPr>
           <w:p>
             <w:pPr>
               <w:tabs>
                 <w:tab w:val="left" w:pos="1335"/>
               </w:tabs>
+              <w:spacing w:before="0" w:after="0" w:line="240" w:lineRule="auto"/>
               <w:rPr>
                 <w:rFonts w:cs="Times New Roman"/>
               </w:rPr>
@@ -10086,6 +10558,14 @@
           <w:insideV w:val="none" w:sz="0" w:space="0" w:color="auto"/>
         </w:tblBorders>
         <w:tblLook w:val="04A0" w:firstRow="1" w:lastRow="0" w:firstColumn="1" w:lastColumn="0" w:noHBand="0" w:noVBand="1"/>
+        <w:tblBorders>
+          <w:top w:val="single" w:sz="4" w:space="0" w:color="auto"/>
+          <w:left w:val="single" w:sz="4" w:space="0" w:color="auto"/>
+          <w:bottom w:val="single" w:sz="4" w:space="0" w:color="auto"/>
+          <w:right w:val="single" w:sz="4" w:space="0" w:color="auto"/>
+          <w:insideH w:val="none"/>
+          <w:insideV w:val="none"/>
+        </w:tblBorders>
       </w:tblPr>
       <w:tblGrid>
         <w:gridCol w:w="4148"/>
@@ -10095,9 +10575,11 @@
         <w:tc>
           <w:tcPr>
             <w:tcW w:w="4148" w:type="dxa"/>
-          </w:tcPr>
-          <w:p>
-            <w:pPr>
+            <w:vAlign w:val="top"/>
+          </w:tcPr>
+          <w:p>
+            <w:pPr>
+              <w:spacing w:before="0" w:after="0" w:line="240" w:lineRule="auto"/>
               <w:rPr>
                 <w:rFonts w:cs="Times New Roman"/>
               </w:rPr>
@@ -10113,9 +10595,11 @@
         <w:tc>
           <w:tcPr>
             <w:tcW w:w="4148" w:type="dxa"/>
-          </w:tcPr>
-          <w:p>
-            <w:pPr>
+            <w:vAlign w:val="top"/>
+          </w:tcPr>
+          <w:p>
+            <w:pPr>
+              <w:spacing w:before="0" w:after="0" w:line="240" w:lineRule="auto"/>
               <w:rPr>
                 <w:rFonts w:cs="Times New Roman"/>
               </w:rPr>
@@ -10163,9 +10647,11 @@
         <w:tc>
           <w:tcPr>
             <w:tcW w:w="4148" w:type="dxa"/>
-          </w:tcPr>
-          <w:p>
-            <w:pPr>
+            <w:vAlign w:val="top"/>
+          </w:tcPr>
+          <w:p>
+            <w:pPr>
+              <w:spacing w:before="0" w:after="0" w:line="240" w:lineRule="auto"/>
               <w:rPr>
                 <w:rFonts w:cs="Times New Roman"/>
               </w:rPr>
@@ -10181,9 +10667,11 @@
         <w:tc>
           <w:tcPr>
             <w:tcW w:w="4148" w:type="dxa"/>
-          </w:tcPr>
-          <w:p>
-            <w:pPr>
+            <w:vAlign w:val="top"/>
+          </w:tcPr>
+          <w:p>
+            <w:pPr>
+              <w:spacing w:before="0" w:after="0" w:line="240" w:lineRule="auto"/>
               <w:rPr>
                 <w:rFonts w:cs="Times New Roman"/>
               </w:rPr>
@@ -10308,6 +10796,14 @@
           <w:insideV w:val="none" w:sz="0" w:space="0" w:color="auto"/>
         </w:tblBorders>
         <w:tblLook w:val="04A0" w:firstRow="1" w:lastRow="0" w:firstColumn="1" w:lastColumn="0" w:noHBand="0" w:noVBand="1"/>
+        <w:tblBorders>
+          <w:top w:val="single" w:sz="4" w:space="0" w:color="auto"/>
+          <w:left w:val="single" w:sz="4" w:space="0" w:color="auto"/>
+          <w:bottom w:val="single" w:sz="4" w:space="0" w:color="auto"/>
+          <w:right w:val="single" w:sz="4" w:space="0" w:color="auto"/>
+          <w:insideH w:val="none"/>
+          <w:insideV w:val="none"/>
+        </w:tblBorders>
       </w:tblPr>
       <w:tblGrid>
         <w:gridCol w:w="4148"/>
@@ -10317,9 +10813,11 @@
         <w:tc>
           <w:tcPr>
             <w:tcW w:w="4148" w:type="dxa"/>
-          </w:tcPr>
-          <w:p>
-            <w:pPr>
+            <w:vAlign w:val="top"/>
+          </w:tcPr>
+          <w:p>
+            <w:pPr>
+              <w:spacing w:before="0" w:after="0" w:line="240" w:lineRule="auto"/>
               <w:rPr>
                 <w:rFonts w:cs="Times New Roman"/>
               </w:rPr>
@@ -10347,9 +10845,11 @@
         <w:tc>
           <w:tcPr>
             <w:tcW w:w="4148" w:type="dxa"/>
-          </w:tcPr>
-          <w:p>
-            <w:pPr>
+            <w:vAlign w:val="top"/>
+          </w:tcPr>
+          <w:p>
+            <w:pPr>
+              <w:spacing w:before="0" w:after="0" w:line="240" w:lineRule="auto"/>
               <w:rPr>
                 <w:rFonts w:cs="Times New Roman"/>
               </w:rPr>
@@ -10385,9 +10885,11 @@
         <w:tc>
           <w:tcPr>
             <w:tcW w:w="4148" w:type="dxa"/>
-          </w:tcPr>
-          <w:p>
-            <w:pPr>
+            <w:vAlign w:val="top"/>
+          </w:tcPr>
+          <w:p>
+            <w:pPr>
+              <w:spacing w:before="0" w:after="0" w:line="240" w:lineRule="auto"/>
               <w:rPr>
                 <w:rFonts w:cs="Times New Roman"/>
               </w:rPr>
@@ -10403,9 +10905,11 @@
         <w:tc>
           <w:tcPr>
             <w:tcW w:w="4148" w:type="dxa"/>
-          </w:tcPr>
-          <w:p>
-            <w:pPr>
+            <w:vAlign w:val="top"/>
+          </w:tcPr>
+          <w:p>
+            <w:pPr>
+              <w:spacing w:before="0" w:after="0" w:line="240" w:lineRule="auto"/>
               <w:rPr>
                 <w:rFonts w:cs="Times New Roman"/>
               </w:rPr>
@@ -10453,9 +10957,11 @@
         <w:tc>
           <w:tcPr>
             <w:tcW w:w="4148" w:type="dxa"/>
-          </w:tcPr>
-          <w:p>
-            <w:pPr>
+            <w:vAlign w:val="top"/>
+          </w:tcPr>
+          <w:p>
+            <w:pPr>
+              <w:spacing w:before="0" w:after="0" w:line="240" w:lineRule="auto"/>
               <w:rPr>
                 <w:rFonts w:cs="Times New Roman"/>
               </w:rPr>
@@ -10472,9 +10978,11 @@
         <w:tc>
           <w:tcPr>
             <w:tcW w:w="4148" w:type="dxa"/>
-          </w:tcPr>
-          <w:p>
-            <w:pPr>
+            <w:vAlign w:val="top"/>
+          </w:tcPr>
+          <w:p>
+            <w:pPr>
+              <w:spacing w:before="0" w:after="0" w:line="240" w:lineRule="auto"/>
               <w:rPr>
                 <w:rFonts w:cs="Times New Roman"/>
               </w:rPr>
@@ -10581,6 +11089,14 @@
           <w:insideV w:val="none" w:sz="0" w:space="0" w:color="auto"/>
         </w:tblBorders>
         <w:tblLook w:val="04A0" w:firstRow="1" w:lastRow="0" w:firstColumn="1" w:lastColumn="0" w:noHBand="0" w:noVBand="1"/>
+        <w:tblBorders>
+          <w:top w:val="single" w:sz="4" w:space="0" w:color="auto"/>
+          <w:left w:val="single" w:sz="4" w:space="0" w:color="auto"/>
+          <w:bottom w:val="single" w:sz="4" w:space="0" w:color="auto"/>
+          <w:right w:val="single" w:sz="4" w:space="0" w:color="auto"/>
+          <w:insideH w:val="none"/>
+          <w:insideV w:val="none"/>
+        </w:tblBorders>
       </w:tblPr>
       <w:tblGrid>
         <w:gridCol w:w="4148"/>
@@ -10590,9 +11106,11 @@
         <w:tc>
           <w:tcPr>
             <w:tcW w:w="4148" w:type="dxa"/>
-          </w:tcPr>
-          <w:p>
-            <w:pPr>
+            <w:vAlign w:val="top"/>
+          </w:tcPr>
+          <w:p>
+            <w:pPr>
+              <w:spacing w:before="0" w:after="0" w:line="240" w:lineRule="auto"/>
               <w:rPr>
                 <w:rFonts w:cs="Times New Roman"/>
               </w:rPr>
@@ -10620,9 +11138,11 @@
         <w:tc>
           <w:tcPr>
             <w:tcW w:w="4148" w:type="dxa"/>
-          </w:tcPr>
-          <w:p>
-            <w:pPr>
+            <w:vAlign w:val="top"/>
+          </w:tcPr>
+          <w:p>
+            <w:pPr>
+              <w:spacing w:before="0" w:after="0" w:line="240" w:lineRule="auto"/>
               <w:rPr>
                 <w:rFonts w:cs="Times New Roman"/>
               </w:rPr>
@@ -10747,6 +11267,14 @@
           <w:insideV w:val="none" w:sz="0" w:space="0" w:color="auto"/>
         </w:tblBorders>
         <w:tblLook w:val="04A0" w:firstRow="1" w:lastRow="0" w:firstColumn="1" w:lastColumn="0" w:noHBand="0" w:noVBand="1"/>
+        <w:tblBorders>
+          <w:top w:val="single" w:sz="4" w:space="0" w:color="auto"/>
+          <w:left w:val="single" w:sz="4" w:space="0" w:color="auto"/>
+          <w:bottom w:val="single" w:sz="4" w:space="0" w:color="auto"/>
+          <w:right w:val="single" w:sz="4" w:space="0" w:color="auto"/>
+          <w:insideH w:val="none"/>
+          <w:insideV w:val="none"/>
+        </w:tblBorders>
       </w:tblPr>
       <w:tblGrid>
         <w:gridCol w:w="4148"/>
@@ -10756,9 +11284,11 @@
         <w:tc>
           <w:tcPr>
             <w:tcW w:w="4148" w:type="dxa"/>
-          </w:tcPr>
-          <w:p>
-            <w:pPr>
+            <w:vAlign w:val="top"/>
+          </w:tcPr>
+          <w:p>
+            <w:pPr>
+              <w:spacing w:before="0" w:after="0" w:line="240" w:lineRule="auto"/>
               <w:rPr>
                 <w:rFonts w:cs="Times New Roman"/>
               </w:rPr>
@@ -10774,9 +11304,11 @@
         <w:tc>
           <w:tcPr>
             <w:tcW w:w="4148" w:type="dxa"/>
-          </w:tcPr>
-          <w:p>
-            <w:pPr>
+            <w:vAlign w:val="top"/>
+          </w:tcPr>
+          <w:p>
+            <w:pPr>
+              <w:spacing w:before="0" w:after="0" w:line="240" w:lineRule="auto"/>
               <w:rPr>
                 <w:rFonts w:cs="Times New Roman"/>
               </w:rPr>
@@ -10824,9 +11356,11 @@
         <w:tc>
           <w:tcPr>
             <w:tcW w:w="4148" w:type="dxa"/>
-          </w:tcPr>
-          <w:p>
-            <w:pPr>
+            <w:vAlign w:val="top"/>
+          </w:tcPr>
+          <w:p>
+            <w:pPr>
+              <w:spacing w:before="0" w:after="0" w:line="240" w:lineRule="auto"/>
               <w:rPr>
                 <w:rFonts w:cs="Times New Roman"/>
               </w:rPr>
@@ -10854,9 +11388,11 @@
         <w:tc>
           <w:tcPr>
             <w:tcW w:w="4148" w:type="dxa"/>
-          </w:tcPr>
-          <w:p>
-            <w:pPr>
+            <w:vAlign w:val="top"/>
+          </w:tcPr>
+          <w:p>
+            <w:pPr>
+              <w:spacing w:before="0" w:after="0" w:line="240" w:lineRule="auto"/>
               <w:rPr>
                 <w:rFonts w:cs="Times New Roman"/>
               </w:rPr>
@@ -10880,9 +11416,11 @@
         <w:tc>
           <w:tcPr>
             <w:tcW w:w="4148" w:type="dxa"/>
-          </w:tcPr>
-          <w:p>
-            <w:pPr>
+            <w:vAlign w:val="top"/>
+          </w:tcPr>
+          <w:p>
+            <w:pPr>
+              <w:spacing w:before="0" w:after="0" w:line="240" w:lineRule="auto"/>
               <w:rPr>
                 <w:rFonts w:cs="Times New Roman"/>
               </w:rPr>
@@ -10898,9 +11436,11 @@
         <w:tc>
           <w:tcPr>
             <w:tcW w:w="4148" w:type="dxa"/>
-          </w:tcPr>
-          <w:p>
-            <w:pPr>
+            <w:vAlign w:val="top"/>
+          </w:tcPr>
+          <w:p>
+            <w:pPr>
+              <w:spacing w:before="0" w:after="0" w:line="240" w:lineRule="auto"/>
               <w:rPr>
                 <w:rFonts w:cs="Times New Roman"/>
               </w:rPr>
@@ -11007,6 +11547,14 @@
           <w:insideV w:val="none" w:sz="0" w:space="0" w:color="auto"/>
         </w:tblBorders>
         <w:tblLook w:val="04A0" w:firstRow="1" w:lastRow="0" w:firstColumn="1" w:lastColumn="0" w:noHBand="0" w:noVBand="1"/>
+        <w:tblBorders>
+          <w:top w:val="single" w:sz="4" w:space="0" w:color="auto"/>
+          <w:left w:val="single" w:sz="4" w:space="0" w:color="auto"/>
+          <w:bottom w:val="single" w:sz="4" w:space="0" w:color="auto"/>
+          <w:right w:val="single" w:sz="4" w:space="0" w:color="auto"/>
+          <w:insideH w:val="none"/>
+          <w:insideV w:val="none"/>
+        </w:tblBorders>
       </w:tblPr>
       <w:tblGrid>
         <w:gridCol w:w="4148"/>
@@ -11016,9 +11564,11 @@
         <w:tc>
           <w:tcPr>
             <w:tcW w:w="4148" w:type="dxa"/>
-          </w:tcPr>
-          <w:p>
-            <w:pPr>
+            <w:vAlign w:val="top"/>
+          </w:tcPr>
+          <w:p>
+            <w:pPr>
+              <w:spacing w:before="0" w:after="0" w:line="240" w:lineRule="auto"/>
               <w:rPr>
                 <w:rFonts w:cs="Times New Roman"/>
               </w:rPr>
@@ -11046,9 +11596,11 @@
         <w:tc>
           <w:tcPr>
             <w:tcW w:w="4148" w:type="dxa"/>
-          </w:tcPr>
-          <w:p>
-            <w:pPr>
+            <w:vAlign w:val="top"/>
+          </w:tcPr>
+          <w:p>
+            <w:pPr>
+              <w:spacing w:before="0" w:after="0" w:line="240" w:lineRule="auto"/>
               <w:rPr>
                 <w:rFonts w:cs="Times New Roman"/>
               </w:rPr>
@@ -11072,9 +11624,11 @@
         <w:tc>
           <w:tcPr>
             <w:tcW w:w="4148" w:type="dxa"/>
-          </w:tcPr>
-          <w:p>
-            <w:pPr>
+            <w:vAlign w:val="top"/>
+          </w:tcPr>
+          <w:p>
+            <w:pPr>
+              <w:spacing w:before="0" w:after="0" w:line="240" w:lineRule="auto"/>
               <w:rPr>
                 <w:rFonts w:cs="Times New Roman"/>
               </w:rPr>
@@ -11090,9 +11644,11 @@
         <w:tc>
           <w:tcPr>
             <w:tcW w:w="4148" w:type="dxa"/>
-          </w:tcPr>
-          <w:p>
-            <w:pPr>
+            <w:vAlign w:val="top"/>
+          </w:tcPr>
+          <w:p>
+            <w:pPr>
+              <w:spacing w:before="0" w:after="0" w:line="240" w:lineRule="auto"/>
               <w:rPr>
                 <w:rFonts w:cs="Times New Roman"/>
               </w:rPr>
@@ -11116,9 +11672,11 @@
         <w:tc>
           <w:tcPr>
             <w:tcW w:w="4148" w:type="dxa"/>
-          </w:tcPr>
-          <w:p>
-            <w:pPr>
+            <w:vAlign w:val="top"/>
+          </w:tcPr>
+          <w:p>
+            <w:pPr>
+              <w:spacing w:before="0" w:after="0" w:line="240" w:lineRule="auto"/>
               <w:rPr>
                 <w:rFonts w:cs="Times New Roman"/>
               </w:rPr>
@@ -11134,9 +11692,11 @@
         <w:tc>
           <w:tcPr>
             <w:tcW w:w="4148" w:type="dxa"/>
-          </w:tcPr>
-          <w:p>
-            <w:pPr>
+            <w:vAlign w:val="top"/>
+          </w:tcPr>
+          <w:p>
+            <w:pPr>
+              <w:spacing w:before="0" w:after="0" w:line="240" w:lineRule="auto"/>
               <w:rPr>
                 <w:rFonts w:cs="Times New Roman"/>
               </w:rPr>
@@ -11279,6 +11839,14 @@
           <w:insideV w:val="none" w:sz="0" w:space="0" w:color="auto"/>
         </w:tblBorders>
         <w:tblLook w:val="04A0" w:firstRow="1" w:lastRow="0" w:firstColumn="1" w:lastColumn="0" w:noHBand="0" w:noVBand="1"/>
+        <w:tblBorders>
+          <w:top w:val="single" w:sz="4" w:space="0" w:color="auto"/>
+          <w:left w:val="single" w:sz="4" w:space="0" w:color="auto"/>
+          <w:bottom w:val="single" w:sz="4" w:space="0" w:color="auto"/>
+          <w:right w:val="single" w:sz="4" w:space="0" w:color="auto"/>
+          <w:insideH w:val="none"/>
+          <w:insideV w:val="none"/>
+        </w:tblBorders>
       </w:tblPr>
       <w:tblGrid>
         <w:gridCol w:w="4148"/>
@@ -11288,9 +11856,11 @@
         <w:tc>
           <w:tcPr>
             <w:tcW w:w="4148" w:type="dxa"/>
-          </w:tcPr>
-          <w:p>
-            <w:pPr>
+            <w:vAlign w:val="top"/>
+          </w:tcPr>
+          <w:p>
+            <w:pPr>
+              <w:spacing w:before="0" w:after="0" w:line="240" w:lineRule="auto"/>
               <w:rPr>
                 <w:rFonts w:cs="Times New Roman"/>
               </w:rPr>
@@ -11306,9 +11876,11 @@
         <w:tc>
           <w:tcPr>
             <w:tcW w:w="4148" w:type="dxa"/>
-          </w:tcPr>
-          <w:p>
-            <w:pPr>
+            <w:vAlign w:val="top"/>
+          </w:tcPr>
+          <w:p>
+            <w:pPr>
+              <w:spacing w:before="0" w:after="0" w:line="240" w:lineRule="auto"/>
               <w:rPr>
                 <w:rFonts w:cs="Times New Roman"/>
               </w:rPr>
@@ -11344,9 +11916,11 @@
         <w:tc>
           <w:tcPr>
             <w:tcW w:w="4148" w:type="dxa"/>
-          </w:tcPr>
-          <w:p>
-            <w:pPr>
+            <w:vAlign w:val="top"/>
+          </w:tcPr>
+          <w:p>
+            <w:pPr>
+              <w:spacing w:before="0" w:after="0" w:line="240" w:lineRule="auto"/>
               <w:rPr>
                 <w:rFonts w:cs="Times New Roman"/>
               </w:rPr>
@@ -11374,9 +11948,11 @@
         <w:tc>
           <w:tcPr>
             <w:tcW w:w="4148" w:type="dxa"/>
-          </w:tcPr>
-          <w:p>
-            <w:pPr>
+            <w:vAlign w:val="top"/>
+          </w:tcPr>
+          <w:p>
+            <w:pPr>
+              <w:spacing w:before="0" w:after="0" w:line="240" w:lineRule="auto"/>
               <w:rPr>
                 <w:rFonts w:cs="Times New Roman"/>
               </w:rPr>
@@ -11412,9 +11988,11 @@
         <w:tc>
           <w:tcPr>
             <w:tcW w:w="4148" w:type="dxa"/>
-          </w:tcPr>
-          <w:p>
-            <w:pPr>
+            <w:vAlign w:val="top"/>
+          </w:tcPr>
+          <w:p>
+            <w:pPr>
+              <w:spacing w:before="0" w:after="0" w:line="240" w:lineRule="auto"/>
               <w:rPr>
                 <w:rFonts w:cs="Times New Roman"/>
               </w:rPr>
@@ -11430,9 +12008,11 @@
         <w:tc>
           <w:tcPr>
             <w:tcW w:w="4148" w:type="dxa"/>
-          </w:tcPr>
-          <w:p>
-            <w:pPr>
+            <w:vAlign w:val="top"/>
+          </w:tcPr>
+          <w:p>
+            <w:pPr>
+              <w:spacing w:before="0" w:after="0" w:line="240" w:lineRule="auto"/>
               <w:rPr>
                 <w:rFonts w:cs="Times New Roman"/>
               </w:rPr>
@@ -11496,6 +12076,14 @@
           <w:insideV w:val="none" w:sz="0" w:space="0" w:color="auto"/>
         </w:tblBorders>
         <w:tblLook w:val="04A0" w:firstRow="1" w:lastRow="0" w:firstColumn="1" w:lastColumn="0" w:noHBand="0" w:noVBand="1"/>
+        <w:tblBorders>
+          <w:top w:val="single" w:sz="4" w:space="0" w:color="auto"/>
+          <w:left w:val="single" w:sz="4" w:space="0" w:color="auto"/>
+          <w:bottom w:val="single" w:sz="4" w:space="0" w:color="auto"/>
+          <w:right w:val="single" w:sz="4" w:space="0" w:color="auto"/>
+          <w:insideH w:val="none"/>
+          <w:insideV w:val="none"/>
+        </w:tblBorders>
       </w:tblPr>
       <w:tblGrid>
         <w:gridCol w:w="4148"/>
@@ -11505,9 +12093,11 @@
         <w:tc>
           <w:tcPr>
             <w:tcW w:w="4148" w:type="dxa"/>
-          </w:tcPr>
-          <w:p>
-            <w:pPr>
+            <w:vAlign w:val="top"/>
+          </w:tcPr>
+          <w:p>
+            <w:pPr>
+              <w:spacing w:before="0" w:after="0" w:line="240" w:lineRule="auto"/>
               <w:rPr>
                 <w:rFonts w:cs="Times New Roman"/>
               </w:rPr>
@@ -11523,9 +12113,11 @@
         <w:tc>
           <w:tcPr>
             <w:tcW w:w="4148" w:type="dxa"/>
-          </w:tcPr>
-          <w:p>
-            <w:pPr>
+            <w:vAlign w:val="top"/>
+          </w:tcPr>
+          <w:p>
+            <w:pPr>
+              <w:spacing w:before="0" w:after="0" w:line="240" w:lineRule="auto"/>
               <w:rPr>
                 <w:rFonts w:cs="Times New Roman"/>
               </w:rPr>
@@ -11574,9 +12166,11 @@
         <w:tc>
           <w:tcPr>
             <w:tcW w:w="4148" w:type="dxa"/>
-          </w:tcPr>
-          <w:p>
-            <w:pPr>
+            <w:vAlign w:val="top"/>
+          </w:tcPr>
+          <w:p>
+            <w:pPr>
+              <w:spacing w:before="0" w:after="0" w:line="240" w:lineRule="auto"/>
               <w:rPr>
                 <w:rFonts w:cs="Times New Roman"/>
               </w:rPr>
@@ -11592,9 +12186,11 @@
         <w:tc>
           <w:tcPr>
             <w:tcW w:w="4148" w:type="dxa"/>
-          </w:tcPr>
-          <w:p>
-            <w:pPr>
+            <w:vAlign w:val="top"/>
+          </w:tcPr>
+          <w:p>
+            <w:pPr>
+              <w:spacing w:before="0" w:after="0" w:line="240" w:lineRule="auto"/>
               <w:rPr>
                 <w:rFonts w:cs="Times New Roman"/>
               </w:rPr>
@@ -11630,9 +12226,11 @@
         <w:tc>
           <w:tcPr>
             <w:tcW w:w="4148" w:type="dxa"/>
-          </w:tcPr>
-          <w:p>
-            <w:pPr>
+            <w:vAlign w:val="top"/>
+          </w:tcPr>
+          <w:p>
+            <w:pPr>
+              <w:spacing w:before="0" w:after="0" w:line="240" w:lineRule="auto"/>
               <w:rPr>
                 <w:rFonts w:cs="Times New Roman"/>
               </w:rPr>
@@ -11650,9 +12248,11 @@
         <w:tc>
           <w:tcPr>
             <w:tcW w:w="4148" w:type="dxa"/>
-          </w:tcPr>
-          <w:p>
-            <w:pPr>
+            <w:vAlign w:val="top"/>
+          </w:tcPr>
+          <w:p>
+            <w:pPr>
+              <w:spacing w:before="0" w:after="0" w:line="240" w:lineRule="auto"/>
               <w:rPr>
                 <w:rFonts w:cs="Times New Roman"/>
               </w:rPr>
@@ -11688,9 +12288,11 @@
         <w:tc>
           <w:tcPr>
             <w:tcW w:w="4148" w:type="dxa"/>
-          </w:tcPr>
-          <w:p>
-            <w:pPr>
+            <w:vAlign w:val="top"/>
+          </w:tcPr>
+          <w:p>
+            <w:pPr>
+              <w:spacing w:before="0" w:after="0" w:line="240" w:lineRule="auto"/>
               <w:rPr>
                 <w:rFonts w:cs="Times New Roman"/>
               </w:rPr>
@@ -11718,9 +12320,11 @@
         <w:tc>
           <w:tcPr>
             <w:tcW w:w="4148" w:type="dxa"/>
-          </w:tcPr>
-          <w:p>
-            <w:pPr>
+            <w:vAlign w:val="top"/>
+          </w:tcPr>
+          <w:p>
+            <w:pPr>
+              <w:spacing w:before="0" w:after="0" w:line="240" w:lineRule="auto"/>
               <w:rPr>
                 <w:rFonts w:cs="Times New Roman"/>
               </w:rPr>
@@ -11756,9 +12360,11 @@
         <w:tc>
           <w:tcPr>
             <w:tcW w:w="4148" w:type="dxa"/>
-          </w:tcPr>
-          <w:p>
-            <w:pPr>
+            <w:vAlign w:val="top"/>
+          </w:tcPr>
+          <w:p>
+            <w:pPr>
+              <w:spacing w:before="0" w:after="0" w:line="240" w:lineRule="auto"/>
               <w:rPr>
                 <w:rFonts w:cs="Times New Roman"/>
               </w:rPr>
@@ -11786,9 +12392,11 @@
         <w:tc>
           <w:tcPr>
             <w:tcW w:w="4148" w:type="dxa"/>
-          </w:tcPr>
-          <w:p>
-            <w:pPr>
+            <w:vAlign w:val="top"/>
+          </w:tcPr>
+          <w:p>
+            <w:pPr>
+              <w:spacing w:before="0" w:after="0" w:line="240" w:lineRule="auto"/>
               <w:rPr>
                 <w:rFonts w:cs="Times New Roman"/>
               </w:rPr>
@@ -11836,9 +12444,11 @@
         <w:tc>
           <w:tcPr>
             <w:tcW w:w="4148" w:type="dxa"/>
-          </w:tcPr>
-          <w:p>
-            <w:pPr>
+            <w:vAlign w:val="top"/>
+          </w:tcPr>
+          <w:p>
+            <w:pPr>
+              <w:spacing w:before="0" w:after="0" w:line="240" w:lineRule="auto"/>
               <w:rPr>
                 <w:rFonts w:cs="Times New Roman"/>
               </w:rPr>
@@ -11854,9 +12464,11 @@
         <w:tc>
           <w:tcPr>
             <w:tcW w:w="4148" w:type="dxa"/>
-          </w:tcPr>
-          <w:p>
-            <w:pPr>
+            <w:vAlign w:val="top"/>
+          </w:tcPr>
+          <w:p>
+            <w:pPr>
+              <w:spacing w:before="0" w:after="0" w:line="240" w:lineRule="auto"/>
               <w:rPr>
                 <w:rFonts w:cs="Times New Roman"/>
               </w:rPr>
@@ -11928,9 +12540,11 @@
         <w:tc>
           <w:tcPr>
             <w:tcW w:w="4148" w:type="dxa"/>
-          </w:tcPr>
-          <w:p>
-            <w:pPr>
+            <w:vAlign w:val="top"/>
+          </w:tcPr>
+          <w:p>
+            <w:pPr>
+              <w:spacing w:before="0" w:after="0" w:line="240" w:lineRule="auto"/>
               <w:rPr>
                 <w:rFonts w:cs="Times New Roman"/>
               </w:rPr>
@@ -11946,9 +12560,11 @@
         <w:tc>
           <w:tcPr>
             <w:tcW w:w="4148" w:type="dxa"/>
-          </w:tcPr>
-          <w:p>
-            <w:pPr>
+            <w:vAlign w:val="top"/>
+          </w:tcPr>
+          <w:p>
+            <w:pPr>
+              <w:spacing w:before="0" w:after="0" w:line="240" w:lineRule="auto"/>
               <w:rPr>
                 <w:rFonts w:cs="Times New Roman"/>
               </w:rPr>
@@ -11984,9 +12600,11 @@
         <w:tc>
           <w:tcPr>
             <w:tcW w:w="4148" w:type="dxa"/>
-          </w:tcPr>
-          <w:p>
-            <w:pPr>
+            <w:vAlign w:val="top"/>
+          </w:tcPr>
+          <w:p>
+            <w:pPr>
+              <w:spacing w:before="0" w:after="0" w:line="240" w:lineRule="auto"/>
               <w:rPr>
                 <w:rFonts w:cs="Times New Roman"/>
               </w:rPr>
@@ -12002,9 +12620,11 @@
         <w:tc>
           <w:tcPr>
             <w:tcW w:w="4148" w:type="dxa"/>
-          </w:tcPr>
-          <w:p>
-            <w:pPr>
+            <w:vAlign w:val="top"/>
+          </w:tcPr>
+          <w:p>
+            <w:pPr>
+              <w:spacing w:before="0" w:after="0" w:line="240" w:lineRule="auto"/>
               <w:rPr>
                 <w:rFonts w:cs="Times New Roman"/>
               </w:rPr>
@@ -12073,6 +12693,14 @@
           <w:insideV w:val="none" w:sz="0" w:space="0" w:color="auto"/>
         </w:tblBorders>
         <w:tblLook w:val="04A0" w:firstRow="1" w:lastRow="0" w:firstColumn="1" w:lastColumn="0" w:noHBand="0" w:noVBand="1"/>
+        <w:tblBorders>
+          <w:top w:val="single" w:sz="4" w:space="0" w:color="auto"/>
+          <w:left w:val="single" w:sz="4" w:space="0" w:color="auto"/>
+          <w:bottom w:val="single" w:sz="4" w:space="0" w:color="auto"/>
+          <w:right w:val="single" w:sz="4" w:space="0" w:color="auto"/>
+          <w:insideH w:val="none"/>
+          <w:insideV w:val="none"/>
+        </w:tblBorders>
       </w:tblPr>
       <w:tblGrid>
         <w:gridCol w:w="4148"/>
@@ -12082,9 +12710,11 @@
         <w:tc>
           <w:tcPr>
             <w:tcW w:w="4148" w:type="dxa"/>
-          </w:tcPr>
-          <w:p>
-            <w:pPr>
+            <w:vAlign w:val="top"/>
+          </w:tcPr>
+          <w:p>
+            <w:pPr>
+              <w:spacing w:before="0" w:after="0" w:line="240" w:lineRule="auto"/>
               <w:rPr>
                 <w:rFonts w:cs="Times New Roman"/>
               </w:rPr>
@@ -12100,9 +12730,11 @@
         <w:tc>
           <w:tcPr>
             <w:tcW w:w="4148" w:type="dxa"/>
-          </w:tcPr>
-          <w:p>
-            <w:pPr>
+            <w:vAlign w:val="top"/>
+          </w:tcPr>
+          <w:p>
+            <w:pPr>
+              <w:spacing w:before="0" w:after="0" w:line="240" w:lineRule="auto"/>
               <w:rPr>
                 <w:rFonts w:cs="Times New Roman"/>
               </w:rPr>
@@ -12126,9 +12758,11 @@
         <w:tc>
           <w:tcPr>
             <w:tcW w:w="4148" w:type="dxa"/>
-          </w:tcPr>
-          <w:p>
-            <w:pPr>
+            <w:vAlign w:val="top"/>
+          </w:tcPr>
+          <w:p>
+            <w:pPr>
+              <w:spacing w:before="0" w:after="0" w:line="240" w:lineRule="auto"/>
               <w:rPr>
                 <w:rFonts w:cs="Times New Roman"/>
               </w:rPr>
@@ -12144,9 +12778,11 @@
         <w:tc>
           <w:tcPr>
             <w:tcW w:w="4148" w:type="dxa"/>
-          </w:tcPr>
-          <w:p>
-            <w:pPr>
+            <w:vAlign w:val="top"/>
+          </w:tcPr>
+          <w:p>
+            <w:pPr>
+              <w:spacing w:before="0" w:after="0" w:line="240" w:lineRule="auto"/>
               <w:rPr>
                 <w:rFonts w:cs="Times New Roman"/>
               </w:rPr>
@@ -12170,9 +12806,11 @@
         <w:tc>
           <w:tcPr>
             <w:tcW w:w="4148" w:type="dxa"/>
-          </w:tcPr>
-          <w:p>
-            <w:pPr>
+            <w:vAlign w:val="top"/>
+          </w:tcPr>
+          <w:p>
+            <w:pPr>
+              <w:spacing w:before="0" w:after="0" w:line="240" w:lineRule="auto"/>
               <w:rPr>
                 <w:rFonts w:cs="Times New Roman"/>
               </w:rPr>
@@ -12188,9 +12826,11 @@
         <w:tc>
           <w:tcPr>
             <w:tcW w:w="4148" w:type="dxa"/>
-          </w:tcPr>
-          <w:p>
-            <w:pPr>
+            <w:vAlign w:val="top"/>
+          </w:tcPr>
+          <w:p>
+            <w:pPr>
+              <w:spacing w:before="0" w:after="0" w:line="240" w:lineRule="auto"/>
               <w:rPr>
                 <w:rFonts w:cs="Times New Roman"/>
               </w:rPr>
@@ -12226,9 +12866,11 @@
         <w:tc>
           <w:tcPr>
             <w:tcW w:w="4148" w:type="dxa"/>
-          </w:tcPr>
-          <w:p>
-            <w:pPr>
+            <w:vAlign w:val="top"/>
+          </w:tcPr>
+          <w:p>
+            <w:pPr>
+              <w:spacing w:before="0" w:after="0" w:line="240" w:lineRule="auto"/>
               <w:rPr>
                 <w:rFonts w:cs="Times New Roman"/>
               </w:rPr>
@@ -12244,9 +12886,11 @@
         <w:tc>
           <w:tcPr>
             <w:tcW w:w="4148" w:type="dxa"/>
-          </w:tcPr>
-          <w:p>
-            <w:pPr>
+            <w:vAlign w:val="top"/>
+          </w:tcPr>
+          <w:p>
+            <w:pPr>
+              <w:spacing w:before="0" w:after="0" w:line="240" w:lineRule="auto"/>
               <w:rPr>
                 <w:rFonts w:cs="Times New Roman"/>
               </w:rPr>
@@ -12270,9 +12914,11 @@
         <w:tc>
           <w:tcPr>
             <w:tcW w:w="4148" w:type="dxa"/>
-          </w:tcPr>
-          <w:p>
-            <w:pPr>
+            <w:vAlign w:val="top"/>
+          </w:tcPr>
+          <w:p>
+            <w:pPr>
+              <w:spacing w:before="0" w:after="0" w:line="240" w:lineRule="auto"/>
               <w:rPr>
                 <w:rFonts w:cs="Times New Roman"/>
               </w:rPr>
@@ -12288,9 +12934,11 @@
         <w:tc>
           <w:tcPr>
             <w:tcW w:w="4148" w:type="dxa"/>
-          </w:tcPr>
-          <w:p>
-            <w:pPr>
+            <w:vAlign w:val="top"/>
+          </w:tcPr>
+          <w:p>
+            <w:pPr>
+              <w:spacing w:before="0" w:after="0" w:line="240" w:lineRule="auto"/>
               <w:rPr>
                 <w:rFonts w:cs="Times New Roman"/>
               </w:rPr>
@@ -12326,9 +12974,11 @@
         <w:tc>
           <w:tcPr>
             <w:tcW w:w="4148" w:type="dxa"/>
-          </w:tcPr>
-          <w:p>
-            <w:pPr>
+            <w:vAlign w:val="top"/>
+          </w:tcPr>
+          <w:p>
+            <w:pPr>
+              <w:spacing w:before="0" w:after="0" w:line="240" w:lineRule="auto"/>
               <w:rPr>
                 <w:rFonts w:cs="Times New Roman"/>
               </w:rPr>
@@ -12344,9 +12994,11 @@
         <w:tc>
           <w:tcPr>
             <w:tcW w:w="4148" w:type="dxa"/>
-          </w:tcPr>
-          <w:p>
-            <w:pPr>
+            <w:vAlign w:val="top"/>
+          </w:tcPr>
+          <w:p>
+            <w:pPr>
+              <w:spacing w:before="0" w:after="0" w:line="240" w:lineRule="auto"/>
               <w:rPr>
                 <w:rFonts w:cs="Times New Roman"/>
               </w:rPr>
@@ -12370,9 +13022,11 @@
         <w:tc>
           <w:tcPr>
             <w:tcW w:w="4148" w:type="dxa"/>
-          </w:tcPr>
-          <w:p>
-            <w:pPr>
+            <w:vAlign w:val="top"/>
+          </w:tcPr>
+          <w:p>
+            <w:pPr>
+              <w:spacing w:before="0" w:after="0" w:line="240" w:lineRule="auto"/>
               <w:rPr>
                 <w:rFonts w:cs="Times New Roman"/>
               </w:rPr>
@@ -12388,9 +13042,11 @@
         <w:tc>
           <w:tcPr>
             <w:tcW w:w="4148" w:type="dxa"/>
-          </w:tcPr>
-          <w:p>
-            <w:pPr>
+            <w:vAlign w:val="top"/>
+          </w:tcPr>
+          <w:p>
+            <w:pPr>
+              <w:spacing w:before="0" w:after="0" w:line="240" w:lineRule="auto"/>
               <w:rPr>
                 <w:rFonts w:cs="Times New Roman"/>
               </w:rPr>
@@ -12408,9 +13064,11 @@
         <w:tc>
           <w:tcPr>
             <w:tcW w:w="4148" w:type="dxa"/>
-          </w:tcPr>
-          <w:p>
-            <w:pPr>
+            <w:vAlign w:val="top"/>
+          </w:tcPr>
+          <w:p>
+            <w:pPr>
+              <w:spacing w:before="0" w:after="0" w:line="240" w:lineRule="auto"/>
               <w:rPr>
                 <w:rFonts w:cs="Times New Roman"/>
               </w:rPr>
@@ -12428,9 +13086,11 @@
         <w:tc>
           <w:tcPr>
             <w:tcW w:w="4148" w:type="dxa"/>
-          </w:tcPr>
-          <w:p>
-            <w:pPr>
+            <w:vAlign w:val="top"/>
+          </w:tcPr>
+          <w:p>
+            <w:pPr>
+              <w:spacing w:before="0" w:after="0" w:line="240" w:lineRule="auto"/>
               <w:rPr>
                 <w:rFonts w:cs="Times New Roman"/>
               </w:rPr>
@@ -12466,9 +13126,11 @@
         <w:tc>
           <w:tcPr>
             <w:tcW w:w="4148" w:type="dxa"/>
-          </w:tcPr>
-          <w:p>
-            <w:pPr>
+            <w:vAlign w:val="top"/>
+          </w:tcPr>
+          <w:p>
+            <w:pPr>
+              <w:spacing w:before="0" w:after="0" w:line="240" w:lineRule="auto"/>
               <w:rPr>
                 <w:rFonts w:cs="Times New Roman"/>
               </w:rPr>
@@ -12492,9 +13154,11 @@
         <w:tc>
           <w:tcPr>
             <w:tcW w:w="4148" w:type="dxa"/>
-          </w:tcPr>
-          <w:p>
-            <w:pPr>
+            <w:vAlign w:val="top"/>
+          </w:tcPr>
+          <w:p>
+            <w:pPr>
+              <w:spacing w:before="0" w:after="0" w:line="240" w:lineRule="auto"/>
               <w:rPr>
                 <w:rFonts w:cs="Times New Roman"/>
               </w:rPr>
@@ -12526,9 +13190,11 @@
         <w:tc>
           <w:tcPr>
             <w:tcW w:w="4148" w:type="dxa"/>
-          </w:tcPr>
-          <w:p>
-            <w:pPr>
+            <w:vAlign w:val="top"/>
+          </w:tcPr>
+          <w:p>
+            <w:pPr>
+              <w:spacing w:before="0" w:after="0" w:line="240" w:lineRule="auto"/>
               <w:rPr>
                 <w:rFonts w:cs="Times New Roman"/>
               </w:rPr>
@@ -12544,9 +13210,11 @@
         <w:tc>
           <w:tcPr>
             <w:tcW w:w="4148" w:type="dxa"/>
-          </w:tcPr>
-          <w:p>
-            <w:pPr>
+            <w:vAlign w:val="top"/>
+          </w:tcPr>
+          <w:p>
+            <w:pPr>
+              <w:spacing w:before="0" w:after="0" w:line="240" w:lineRule="auto"/>
               <w:rPr>
                 <w:rFonts w:cs="Times New Roman"/>
               </w:rPr>
@@ -12620,9 +13288,11 @@
         <w:tc>
           <w:tcPr>
             <w:tcW w:w="4148" w:type="dxa"/>
-          </w:tcPr>
-          <w:p>
-            <w:pPr>
+            <w:vAlign w:val="top"/>
+          </w:tcPr>
+          <w:p>
+            <w:pPr>
+              <w:spacing w:before="0" w:after="0" w:line="240" w:lineRule="auto"/>
               <w:rPr>
                 <w:rFonts w:cs="Times New Roman"/>
               </w:rPr>
@@ -12646,9 +13316,11 @@
         <w:tc>
           <w:tcPr>
             <w:tcW w:w="4148" w:type="dxa"/>
-          </w:tcPr>
-          <w:p>
-            <w:pPr>
+            <w:vAlign w:val="top"/>
+          </w:tcPr>
+          <w:p>
+            <w:pPr>
+              <w:spacing w:before="0" w:after="0" w:line="240" w:lineRule="auto"/>
               <w:rPr>
                 <w:rFonts w:cs="Times New Roman"/>
               </w:rPr>
@@ -12668,11 +13340,13 @@
         <w:tc>
           <w:tcPr>
             <w:tcW w:w="4148" w:type="dxa"/>
-          </w:tcPr>
-          <w:p>
-            <w:pPr>
-              <w:rPr>
-                <w:rFonts w:cs="Times New Roman" w:hint="eastAsia"/>
+            <w:vAlign w:val="top"/>
+          </w:tcPr>
+          <w:p>
+            <w:pPr>
+              <w:spacing w:before="0" w:after="0" w:line="240" w:lineRule="auto"/>
+              <w:rPr>
+                <w:rFonts w:cs="Times New Roman"/>
               </w:rPr>
             </w:pPr>
             <w:proofErr w:type="gramStart"/>
@@ -12688,11 +13362,13 @@
         <w:tc>
           <w:tcPr>
             <w:tcW w:w="4148" w:type="dxa"/>
-          </w:tcPr>
-          <w:p>
-            <w:pPr>
-              <w:rPr>
-                <w:rFonts w:cs="Times New Roman" w:hint="eastAsia"/>
+            <w:vAlign w:val="top"/>
+          </w:tcPr>
+          <w:p>
+            <w:pPr>
+              <w:spacing w:before="0" w:after="0" w:line="240" w:lineRule="auto"/>
+              <w:rPr>
+                <w:rFonts w:cs="Times New Roman"/>
               </w:rPr>
             </w:pPr>
             <w:r>
@@ -12738,9 +13414,11 @@
         <w:tc>
           <w:tcPr>
             <w:tcW w:w="4148" w:type="dxa"/>
-          </w:tcPr>
-          <w:p>
-            <w:pPr>
+            <w:vAlign w:val="top"/>
+          </w:tcPr>
+          <w:p>
+            <w:pPr>
+              <w:spacing w:before="0" w:after="0" w:line="240" w:lineRule="auto"/>
               <w:rPr>
                 <w:rFonts w:cs="Times New Roman"/>
               </w:rPr>
@@ -12768,9 +13446,11 @@
         <w:tc>
           <w:tcPr>
             <w:tcW w:w="4148" w:type="dxa"/>
-          </w:tcPr>
-          <w:p>
-            <w:pPr>
+            <w:vAlign w:val="top"/>
+          </w:tcPr>
+          <w:p>
+            <w:pPr>
+              <w:spacing w:before="0" w:after="0" w:line="240" w:lineRule="auto"/>
               <w:rPr>
                 <w:rFonts w:cs="Times New Roman"/>
               </w:rPr>
@@ -12818,9 +13498,11 @@
         <w:tc>
           <w:tcPr>
             <w:tcW w:w="4148" w:type="dxa"/>
-          </w:tcPr>
-          <w:p>
-            <w:pPr>
+            <w:vAlign w:val="top"/>
+          </w:tcPr>
+          <w:p>
+            <w:pPr>
+              <w:spacing w:before="0" w:after="0" w:line="240" w:lineRule="auto"/>
               <w:rPr>
                 <w:rFonts w:cs="Times New Roman"/>
               </w:rPr>
@@ -12836,9 +13518,11 @@
         <w:tc>
           <w:tcPr>
             <w:tcW w:w="4148" w:type="dxa"/>
-          </w:tcPr>
-          <w:p>
-            <w:pPr>
+            <w:vAlign w:val="top"/>
+          </w:tcPr>
+          <w:p>
+            <w:pPr>
+              <w:spacing w:before="0" w:after="0" w:line="240" w:lineRule="auto"/>
               <w:rPr>
                 <w:rFonts w:cs="Times New Roman"/>
               </w:rPr>
@@ -12886,9 +13570,11 @@
         <w:tc>
           <w:tcPr>
             <w:tcW w:w="4148" w:type="dxa"/>
-          </w:tcPr>
-          <w:p>
-            <w:pPr>
+            <w:vAlign w:val="top"/>
+          </w:tcPr>
+          <w:p>
+            <w:pPr>
+              <w:spacing w:before="0" w:after="0" w:line="240" w:lineRule="auto"/>
               <w:rPr>
                 <w:rFonts w:cs="Times New Roman"/>
               </w:rPr>
@@ -12904,9 +13590,11 @@
         <w:tc>
           <w:tcPr>
             <w:tcW w:w="4148" w:type="dxa"/>
-          </w:tcPr>
-          <w:p>
-            <w:pPr>
+            <w:vAlign w:val="top"/>
+          </w:tcPr>
+          <w:p>
+            <w:pPr>
+              <w:spacing w:before="0" w:after="0" w:line="240" w:lineRule="auto"/>
               <w:rPr>
                 <w:rFonts w:cs="Times New Roman"/>
               </w:rPr>
@@ -12930,9 +13618,11 @@
         <w:tc>
           <w:tcPr>
             <w:tcW w:w="4148" w:type="dxa"/>
-          </w:tcPr>
-          <w:p>
-            <w:pPr>
+            <w:vAlign w:val="top"/>
+          </w:tcPr>
+          <w:p>
+            <w:pPr>
+              <w:spacing w:before="0" w:after="0" w:line="240" w:lineRule="auto"/>
               <w:rPr>
                 <w:rFonts w:cs="Times New Roman"/>
               </w:rPr>
@@ -12948,9 +13638,11 @@
         <w:tc>
           <w:tcPr>
             <w:tcW w:w="4148" w:type="dxa"/>
-          </w:tcPr>
-          <w:p>
-            <w:pPr>
+            <w:vAlign w:val="top"/>
+          </w:tcPr>
+          <w:p>
+            <w:pPr>
+              <w:spacing w:before="0" w:after="0" w:line="240" w:lineRule="auto"/>
               <w:rPr>
                 <w:rFonts w:cs="Times New Roman"/>
               </w:rPr>
@@ -12974,9 +13666,11 @@
         <w:tc>
           <w:tcPr>
             <w:tcW w:w="4148" w:type="dxa"/>
-          </w:tcPr>
-          <w:p>
-            <w:pPr>
+            <w:vAlign w:val="top"/>
+          </w:tcPr>
+          <w:p>
+            <w:pPr>
+              <w:spacing w:before="0" w:after="0" w:line="240" w:lineRule="auto"/>
               <w:rPr>
                 <w:rFonts w:cs="Times New Roman"/>
               </w:rPr>
@@ -12999,27 +13693,7 @@
                   <w:sz w:val="20"/>
                   <w:szCs w:val="20"/>
                 </w:rPr>
-                <w:t>/kæ</w:t>
-              </w:r>
-              <w:r>
-                <w:rPr>
-                  <w:rStyle w:val="phonitic"/>
-                  <w:rFonts w:ascii="Helvetica" w:hAnsi="Helvetica" w:cs="Helvetica"/>
-                  <w:color w:val="63656B"/>
-                  <w:sz w:val="20"/>
-                  <w:szCs w:val="20"/>
-                </w:rPr>
-                <w:t>m</w:t>
-              </w:r>
-              <w:r>
-                <w:rPr>
-                  <w:rStyle w:val="phonitic"/>
-                  <w:rFonts w:ascii="Helvetica" w:hAnsi="Helvetica" w:cs="Helvetica"/>
-                  <w:color w:val="63656B"/>
-                  <w:sz w:val="20"/>
-                  <w:szCs w:val="20"/>
-                </w:rPr>
-                <w:t>ˈpeɪn/</w:t>
+                <w:t>/kæmˈpeɪn/</w:t>
               </w:r>
             </w:hyperlink>
           </w:p>
@@ -13027,9 +13701,11 @@
         <w:tc>
           <w:tcPr>
             <w:tcW w:w="4148" w:type="dxa"/>
-          </w:tcPr>
-          <w:p>
-            <w:pPr>
+            <w:vAlign w:val="top"/>
+          </w:tcPr>
+          <w:p>
+            <w:pPr>
+              <w:spacing w:before="0" w:after="0" w:line="240" w:lineRule="auto"/>
               <w:rPr>
                 <w:rFonts w:cs="Times New Roman"/>
               </w:rPr>
@@ -13077,9 +13753,11 @@
         <w:tc>
           <w:tcPr>
             <w:tcW w:w="4148" w:type="dxa"/>
-          </w:tcPr>
-          <w:p>
-            <w:pPr>
+            <w:vAlign w:val="top"/>
+          </w:tcPr>
+          <w:p>
+            <w:pPr>
+              <w:spacing w:before="0" w:after="0" w:line="240" w:lineRule="auto"/>
               <w:rPr>
                 <w:rFonts w:cs="Times New Roman"/>
               </w:rPr>
@@ -13095,9 +13773,11 @@
         <w:tc>
           <w:tcPr>
             <w:tcW w:w="4148" w:type="dxa"/>
-          </w:tcPr>
-          <w:p>
-            <w:pPr>
+            <w:vAlign w:val="top"/>
+          </w:tcPr>
+          <w:p>
+            <w:pPr>
+              <w:spacing w:before="0" w:after="0" w:line="240" w:lineRule="auto"/>
               <w:rPr>
                 <w:rFonts w:cs="Times New Roman"/>
               </w:rPr>
@@ -13157,9 +13837,11 @@
         <w:tc>
           <w:tcPr>
             <w:tcW w:w="4148" w:type="dxa"/>
-          </w:tcPr>
-          <w:p>
-            <w:pPr>
+            <w:vAlign w:val="top"/>
+          </w:tcPr>
+          <w:p>
+            <w:pPr>
+              <w:spacing w:before="0" w:after="0" w:line="240" w:lineRule="auto"/>
               <w:rPr>
                 <w:rFonts w:cs="Times New Roman"/>
               </w:rPr>
@@ -13187,9 +13869,11 @@
         <w:tc>
           <w:tcPr>
             <w:tcW w:w="4148" w:type="dxa"/>
-          </w:tcPr>
-          <w:p>
-            <w:pPr>
+            <w:vAlign w:val="top"/>
+          </w:tcPr>
+          <w:p>
+            <w:pPr>
+              <w:spacing w:before="0" w:after="0" w:line="240" w:lineRule="auto"/>
               <w:rPr>
                 <w:rFonts w:cs="Times New Roman"/>
               </w:rPr>
@@ -13237,9 +13921,11 @@
         <w:tc>
           <w:tcPr>
             <w:tcW w:w="4148" w:type="dxa"/>
-          </w:tcPr>
-          <w:p>
-            <w:pPr>
+            <w:vAlign w:val="top"/>
+          </w:tcPr>
+          <w:p>
+            <w:pPr>
+              <w:spacing w:before="0" w:after="0" w:line="240" w:lineRule="auto"/>
               <w:rPr>
                 <w:rFonts w:cs="Times New Roman"/>
               </w:rPr>
@@ -13255,9 +13941,11 @@
         <w:tc>
           <w:tcPr>
             <w:tcW w:w="4148" w:type="dxa"/>
-          </w:tcPr>
-          <w:p>
-            <w:pPr>
+            <w:vAlign w:val="top"/>
+          </w:tcPr>
+          <w:p>
+            <w:pPr>
+              <w:spacing w:before="0" w:after="0" w:line="240" w:lineRule="auto"/>
               <w:rPr>
                 <w:rFonts w:cs="Times New Roman"/>
               </w:rPr>
@@ -13396,6 +14084,14 @@
           <w:insideV w:val="none" w:sz="0" w:space="0" w:color="auto"/>
         </w:tblBorders>
         <w:tblLook w:val="04A0" w:firstRow="1" w:lastRow="0" w:firstColumn="1" w:lastColumn="0" w:noHBand="0" w:noVBand="1"/>
+        <w:tblBorders>
+          <w:top w:val="single" w:sz="4" w:space="0" w:color="auto"/>
+          <w:left w:val="single" w:sz="4" w:space="0" w:color="auto"/>
+          <w:bottom w:val="single" w:sz="4" w:space="0" w:color="auto"/>
+          <w:right w:val="single" w:sz="4" w:space="0" w:color="auto"/>
+          <w:insideH w:val="none"/>
+          <w:insideV w:val="none"/>
+        </w:tblBorders>
       </w:tblPr>
       <w:tblGrid>
         <w:gridCol w:w="4148"/>
@@ -13405,9 +14101,11 @@
         <w:tc>
           <w:tcPr>
             <w:tcW w:w="4148" w:type="dxa"/>
-          </w:tcPr>
-          <w:p>
-            <w:pPr>
+            <w:vAlign w:val="top"/>
+          </w:tcPr>
+          <w:p>
+            <w:pPr>
+              <w:spacing w:before="0" w:after="0" w:line="240" w:lineRule="auto"/>
               <w:rPr>
                 <w:rFonts w:cs="Times New Roman"/>
               </w:rPr>
@@ -13423,9 +14121,11 @@
         <w:tc>
           <w:tcPr>
             <w:tcW w:w="4148" w:type="dxa"/>
-          </w:tcPr>
-          <w:p>
-            <w:pPr>
+            <w:vAlign w:val="top"/>
+          </w:tcPr>
+          <w:p>
+            <w:pPr>
+              <w:spacing w:before="0" w:after="0" w:line="240" w:lineRule="auto"/>
               <w:rPr>
                 <w:rFonts w:cs="Times New Roman"/>
               </w:rPr>
@@ -13461,9 +14161,11 @@
         <w:tc>
           <w:tcPr>
             <w:tcW w:w="4148" w:type="dxa"/>
-          </w:tcPr>
-          <w:p>
-            <w:pPr>
+            <w:vAlign w:val="top"/>
+          </w:tcPr>
+          <w:p>
+            <w:pPr>
+              <w:spacing w:before="0" w:after="0" w:line="240" w:lineRule="auto"/>
               <w:rPr>
                 <w:rFonts w:cs="Times New Roman"/>
               </w:rPr>
@@ -13479,9 +14181,11 @@
         <w:tc>
           <w:tcPr>
             <w:tcW w:w="4148" w:type="dxa"/>
-          </w:tcPr>
-          <w:p>
-            <w:pPr>
+            <w:vAlign w:val="top"/>
+          </w:tcPr>
+          <w:p>
+            <w:pPr>
+              <w:spacing w:before="0" w:after="0" w:line="240" w:lineRule="auto"/>
               <w:rPr>
                 <w:rFonts w:cs="Times New Roman"/>
               </w:rPr>
@@ -13505,9 +14209,11 @@
         <w:tc>
           <w:tcPr>
             <w:tcW w:w="4148" w:type="dxa"/>
-          </w:tcPr>
-          <w:p>
-            <w:pPr>
+            <w:vAlign w:val="top"/>
+          </w:tcPr>
+          <w:p>
+            <w:pPr>
+              <w:spacing w:before="0" w:after="0" w:line="240" w:lineRule="auto"/>
               <w:rPr>
                 <w:rFonts w:cs="Times New Roman"/>
               </w:rPr>
@@ -13523,9 +14229,11 @@
         <w:tc>
           <w:tcPr>
             <w:tcW w:w="4148" w:type="dxa"/>
-          </w:tcPr>
-          <w:p>
-            <w:pPr>
+            <w:vAlign w:val="top"/>
+          </w:tcPr>
+          <w:p>
+            <w:pPr>
+              <w:spacing w:before="0" w:after="0" w:line="240" w:lineRule="auto"/>
               <w:rPr>
                 <w:rFonts w:cs="Times New Roman"/>
               </w:rPr>
@@ -13561,9 +14269,11 @@
         <w:tc>
           <w:tcPr>
             <w:tcW w:w="4148" w:type="dxa"/>
-          </w:tcPr>
-          <w:p>
-            <w:pPr>
+            <w:vAlign w:val="top"/>
+          </w:tcPr>
+          <w:p>
+            <w:pPr>
+              <w:spacing w:before="0" w:after="0" w:line="240" w:lineRule="auto"/>
               <w:rPr>
                 <w:rFonts w:cs="Times New Roman"/>
               </w:rPr>
@@ -13591,9 +14301,11 @@
         <w:tc>
           <w:tcPr>
             <w:tcW w:w="4148" w:type="dxa"/>
-          </w:tcPr>
-          <w:p>
-            <w:pPr>
+            <w:vAlign w:val="top"/>
+          </w:tcPr>
+          <w:p>
+            <w:pPr>
+              <w:spacing w:before="0" w:after="0" w:line="240" w:lineRule="auto"/>
               <w:rPr>
                 <w:rFonts w:cs="Times New Roman"/>
               </w:rPr>
@@ -13629,9 +14341,11 @@
         <w:tc>
           <w:tcPr>
             <w:tcW w:w="4148" w:type="dxa"/>
-          </w:tcPr>
-          <w:p>
-            <w:pPr>
+            <w:vAlign w:val="top"/>
+          </w:tcPr>
+          <w:p>
+            <w:pPr>
+              <w:spacing w:before="0" w:after="0" w:line="240" w:lineRule="auto"/>
               <w:rPr>
                 <w:rFonts w:cs="Times New Roman"/>
               </w:rPr>
@@ -13647,9 +14361,11 @@
         <w:tc>
           <w:tcPr>
             <w:tcW w:w="4148" w:type="dxa"/>
-          </w:tcPr>
-          <w:p>
-            <w:pPr>
+            <w:vAlign w:val="top"/>
+          </w:tcPr>
+          <w:p>
+            <w:pPr>
+              <w:spacing w:before="0" w:after="0" w:line="240" w:lineRule="auto"/>
               <w:rPr>
                 <w:rFonts w:cs="Times New Roman"/>
               </w:rPr>
@@ -13685,9 +14401,11 @@
         <w:tc>
           <w:tcPr>
             <w:tcW w:w="4148" w:type="dxa"/>
-          </w:tcPr>
-          <w:p>
-            <w:pPr>
+            <w:vAlign w:val="top"/>
+          </w:tcPr>
+          <w:p>
+            <w:pPr>
+              <w:spacing w:before="0" w:after="0" w:line="240" w:lineRule="auto"/>
               <w:rPr>
                 <w:rFonts w:cs="Times New Roman"/>
               </w:rPr>
@@ -13703,9 +14421,11 @@
         <w:tc>
           <w:tcPr>
             <w:tcW w:w="4148" w:type="dxa"/>
-          </w:tcPr>
-          <w:p>
-            <w:pPr>
+            <w:vAlign w:val="top"/>
+          </w:tcPr>
+          <w:p>
+            <w:pPr>
+              <w:spacing w:before="0" w:after="0" w:line="240" w:lineRule="auto"/>
               <w:rPr>
                 <w:rFonts w:cs="Times New Roman"/>
               </w:rPr>
@@ -13775,6 +14495,14 @@
           <w:insideV w:val="none" w:sz="0" w:space="0" w:color="auto"/>
         </w:tblBorders>
         <w:tblLook w:val="04A0" w:firstRow="1" w:lastRow="0" w:firstColumn="1" w:lastColumn="0" w:noHBand="0" w:noVBand="1"/>
+        <w:tblBorders>
+          <w:top w:val="single" w:sz="4" w:space="0" w:color="auto"/>
+          <w:left w:val="single" w:sz="4" w:space="0" w:color="auto"/>
+          <w:bottom w:val="single" w:sz="4" w:space="0" w:color="auto"/>
+          <w:right w:val="single" w:sz="4" w:space="0" w:color="auto"/>
+          <w:insideH w:val="none"/>
+          <w:insideV w:val="none"/>
+        </w:tblBorders>
       </w:tblPr>
       <w:tblGrid>
         <w:gridCol w:w="4148"/>
@@ -13784,9 +14512,11 @@
         <w:tc>
           <w:tcPr>
             <w:tcW w:w="4148" w:type="dxa"/>
-          </w:tcPr>
-          <w:p>
-            <w:pPr>
+            <w:vAlign w:val="top"/>
+          </w:tcPr>
+          <w:p>
+            <w:pPr>
+              <w:spacing w:before="0" w:after="0" w:line="240" w:lineRule="auto"/>
               <w:rPr>
                 <w:rFonts w:cs="Times New Roman"/>
               </w:rPr>
@@ -13802,9 +14532,11 @@
         <w:tc>
           <w:tcPr>
             <w:tcW w:w="4148" w:type="dxa"/>
-          </w:tcPr>
-          <w:p>
-            <w:pPr>
+            <w:vAlign w:val="top"/>
+          </w:tcPr>
+          <w:p>
+            <w:pPr>
+              <w:spacing w:before="0" w:after="0" w:line="240" w:lineRule="auto"/>
               <w:rPr>
                 <w:rFonts w:cs="Times New Roman"/>
               </w:rPr>
@@ -13840,9 +14572,11 @@
         <w:tc>
           <w:tcPr>
             <w:tcW w:w="4148" w:type="dxa"/>
-          </w:tcPr>
-          <w:p>
-            <w:pPr>
+            <w:vAlign w:val="top"/>
+          </w:tcPr>
+          <w:p>
+            <w:pPr>
+              <w:spacing w:before="0" w:after="0" w:line="240" w:lineRule="auto"/>
               <w:rPr>
                 <w:rFonts w:cs="Times New Roman"/>
               </w:rPr>
@@ -13858,9 +14592,11 @@
         <w:tc>
           <w:tcPr>
             <w:tcW w:w="4148" w:type="dxa"/>
-          </w:tcPr>
-          <w:p>
-            <w:pPr>
+            <w:vAlign w:val="top"/>
+          </w:tcPr>
+          <w:p>
+            <w:pPr>
+              <w:spacing w:before="0" w:after="0" w:line="240" w:lineRule="auto"/>
               <w:rPr>
                 <w:rFonts w:cs="Times New Roman"/>
               </w:rPr>
@@ -13908,9 +14644,11 @@
         <w:tc>
           <w:tcPr>
             <w:tcW w:w="4148" w:type="dxa"/>
-          </w:tcPr>
-          <w:p>
-            <w:pPr>
+            <w:vAlign w:val="top"/>
+          </w:tcPr>
+          <w:p>
+            <w:pPr>
+              <w:spacing w:before="0" w:after="0" w:line="240" w:lineRule="auto"/>
               <w:rPr>
                 <w:rFonts w:cs="Times New Roman"/>
               </w:rPr>
@@ -13926,9 +14664,11 @@
         <w:tc>
           <w:tcPr>
             <w:tcW w:w="4148" w:type="dxa"/>
-          </w:tcPr>
-          <w:p>
-            <w:pPr>
+            <w:vAlign w:val="top"/>
+          </w:tcPr>
+          <w:p>
+            <w:pPr>
+              <w:spacing w:before="0" w:after="0" w:line="240" w:lineRule="auto"/>
               <w:rPr>
                 <w:rFonts w:cs="Times New Roman"/>
               </w:rPr>
@@ -13964,9 +14704,11 @@
         <w:tc>
           <w:tcPr>
             <w:tcW w:w="4148" w:type="dxa"/>
-          </w:tcPr>
-          <w:p>
-            <w:pPr>
+            <w:vAlign w:val="top"/>
+          </w:tcPr>
+          <w:p>
+            <w:pPr>
+              <w:spacing w:before="0" w:after="0" w:line="240" w:lineRule="auto"/>
               <w:rPr>
                 <w:rFonts w:cs="Times New Roman"/>
               </w:rPr>
@@ -13994,9 +14736,11 @@
         <w:tc>
           <w:tcPr>
             <w:tcW w:w="4148" w:type="dxa"/>
-          </w:tcPr>
-          <w:p>
-            <w:pPr>
+            <w:vAlign w:val="top"/>
+          </w:tcPr>
+          <w:p>
+            <w:pPr>
+              <w:spacing w:before="0" w:after="0" w:line="240" w:lineRule="auto"/>
               <w:rPr>
                 <w:rFonts w:cs="Times New Roman"/>
               </w:rPr>
@@ -14032,9 +14776,11 @@
         <w:tc>
           <w:tcPr>
             <w:tcW w:w="4148" w:type="dxa"/>
-          </w:tcPr>
-          <w:p>
-            <w:pPr>
+            <w:vAlign w:val="top"/>
+          </w:tcPr>
+          <w:p>
+            <w:pPr>
+              <w:spacing w:before="0" w:after="0" w:line="240" w:lineRule="auto"/>
               <w:rPr>
                 <w:rFonts w:cs="Times New Roman"/>
               </w:rPr>
@@ -14050,9 +14796,11 @@
         <w:tc>
           <w:tcPr>
             <w:tcW w:w="4148" w:type="dxa"/>
-          </w:tcPr>
-          <w:p>
-            <w:pPr>
+            <w:vAlign w:val="top"/>
+          </w:tcPr>
+          <w:p>
+            <w:pPr>
+              <w:spacing w:before="0" w:after="0" w:line="240" w:lineRule="auto"/>
               <w:rPr>
                 <w:rFonts w:cs="Times New Roman"/>
               </w:rPr>
@@ -14088,9 +14836,11 @@
         <w:tc>
           <w:tcPr>
             <w:tcW w:w="4148" w:type="dxa"/>
-          </w:tcPr>
-          <w:p>
-            <w:pPr>
+            <w:vAlign w:val="top"/>
+          </w:tcPr>
+          <w:p>
+            <w:pPr>
+              <w:spacing w:before="0" w:after="0" w:line="240" w:lineRule="auto"/>
               <w:rPr>
                 <w:rFonts w:cs="Times New Roman"/>
               </w:rPr>
@@ -14106,9 +14856,11 @@
         <w:tc>
           <w:tcPr>
             <w:tcW w:w="4148" w:type="dxa"/>
-          </w:tcPr>
-          <w:p>
-            <w:pPr>
+            <w:vAlign w:val="top"/>
+          </w:tcPr>
+          <w:p>
+            <w:pPr>
+              <w:spacing w:before="0" w:after="0" w:line="240" w:lineRule="auto"/>
               <w:rPr>
                 <w:rFonts w:cs="Times New Roman"/>
               </w:rPr>
@@ -14220,6 +14972,14 @@
           <w:insideV w:val="none" w:sz="0" w:space="0" w:color="auto"/>
         </w:tblBorders>
         <w:tblLook w:val="04A0" w:firstRow="1" w:lastRow="0" w:firstColumn="1" w:lastColumn="0" w:noHBand="0" w:noVBand="1"/>
+        <w:tblBorders>
+          <w:top w:val="single" w:sz="4" w:space="0" w:color="auto"/>
+          <w:left w:val="single" w:sz="4" w:space="0" w:color="auto"/>
+          <w:bottom w:val="single" w:sz="4" w:space="0" w:color="auto"/>
+          <w:right w:val="single" w:sz="4" w:space="0" w:color="auto"/>
+          <w:insideH w:val="none"/>
+          <w:insideV w:val="none"/>
+        </w:tblBorders>
       </w:tblPr>
       <w:tblGrid>
         <w:gridCol w:w="4148"/>
@@ -14229,9 +14989,11 @@
         <w:tc>
           <w:tcPr>
             <w:tcW w:w="4148" w:type="dxa"/>
-          </w:tcPr>
-          <w:p>
-            <w:pPr>
+            <w:vAlign w:val="top"/>
+          </w:tcPr>
+          <w:p>
+            <w:pPr>
+              <w:spacing w:before="0" w:after="0" w:line="240" w:lineRule="auto"/>
               <w:rPr>
                 <w:rFonts w:cs="Times New Roman"/>
               </w:rPr>
@@ -14247,9 +15009,11 @@
         <w:tc>
           <w:tcPr>
             <w:tcW w:w="4148" w:type="dxa"/>
-          </w:tcPr>
-          <w:p>
-            <w:pPr>
+            <w:vAlign w:val="top"/>
+          </w:tcPr>
+          <w:p>
+            <w:pPr>
+              <w:spacing w:before="0" w:after="0" w:line="240" w:lineRule="auto"/>
               <w:rPr>
                 <w:rFonts w:cs="Times New Roman"/>
               </w:rPr>
@@ -14309,9 +15073,11 @@
         <w:tc>
           <w:tcPr>
             <w:tcW w:w="4148" w:type="dxa"/>
-          </w:tcPr>
-          <w:p>
-            <w:pPr>
+            <w:vAlign w:val="top"/>
+          </w:tcPr>
+          <w:p>
+            <w:pPr>
+              <w:spacing w:before="0" w:after="0" w:line="240" w:lineRule="auto"/>
               <w:rPr>
                 <w:rFonts w:cs="Times New Roman"/>
               </w:rPr>
@@ -14327,9 +15093,11 @@
         <w:tc>
           <w:tcPr>
             <w:tcW w:w="4148" w:type="dxa"/>
-          </w:tcPr>
-          <w:p>
-            <w:pPr>
+            <w:vAlign w:val="top"/>
+          </w:tcPr>
+          <w:p>
+            <w:pPr>
+              <w:spacing w:before="0" w:after="0" w:line="240" w:lineRule="auto"/>
               <w:rPr>
                 <w:rFonts w:cs="Times New Roman"/>
               </w:rPr>
@@ -14353,9 +15121,11 @@
         <w:tc>
           <w:tcPr>
             <w:tcW w:w="4148" w:type="dxa"/>
-          </w:tcPr>
-          <w:p>
-            <w:pPr>
+            <w:vAlign w:val="top"/>
+          </w:tcPr>
+          <w:p>
+            <w:pPr>
+              <w:spacing w:before="0" w:after="0" w:line="240" w:lineRule="auto"/>
               <w:rPr>
                 <w:rFonts w:cs="Times New Roman"/>
               </w:rPr>
@@ -14371,9 +15141,11 @@
         <w:tc>
           <w:tcPr>
             <w:tcW w:w="4148" w:type="dxa"/>
-          </w:tcPr>
-          <w:p>
-            <w:pPr>
+            <w:vAlign w:val="top"/>
+          </w:tcPr>
+          <w:p>
+            <w:pPr>
+              <w:spacing w:before="0" w:after="0" w:line="240" w:lineRule="auto"/>
               <w:rPr>
                 <w:rFonts w:cs="Times New Roman"/>
               </w:rPr>
@@ -14409,9 +15181,11 @@
         <w:tc>
           <w:tcPr>
             <w:tcW w:w="4148" w:type="dxa"/>
-          </w:tcPr>
-          <w:p>
-            <w:pPr>
+            <w:vAlign w:val="top"/>
+          </w:tcPr>
+          <w:p>
+            <w:pPr>
+              <w:spacing w:before="0" w:after="0" w:line="240" w:lineRule="auto"/>
               <w:rPr>
                 <w:rFonts w:cs="Times New Roman"/>
               </w:rPr>
@@ -14439,9 +15213,11 @@
         <w:tc>
           <w:tcPr>
             <w:tcW w:w="4148" w:type="dxa"/>
-          </w:tcPr>
-          <w:p>
-            <w:pPr>
+            <w:vAlign w:val="top"/>
+          </w:tcPr>
+          <w:p>
+            <w:pPr>
+              <w:spacing w:before="0" w:after="0" w:line="240" w:lineRule="auto"/>
               <w:rPr>
                 <w:rFonts w:cs="Times New Roman"/>
               </w:rPr>
@@ -14501,9 +15277,11 @@
         <w:tc>
           <w:tcPr>
             <w:tcW w:w="4148" w:type="dxa"/>
-          </w:tcPr>
-          <w:p>
-            <w:pPr>
+            <w:vAlign w:val="top"/>
+          </w:tcPr>
+          <w:p>
+            <w:pPr>
+              <w:spacing w:before="0" w:after="0" w:line="240" w:lineRule="auto"/>
               <w:rPr>
                 <w:rFonts w:cs="Times New Roman"/>
               </w:rPr>
@@ -14519,9 +15297,11 @@
         <w:tc>
           <w:tcPr>
             <w:tcW w:w="4148" w:type="dxa"/>
-          </w:tcPr>
-          <w:p>
-            <w:pPr>
+            <w:vAlign w:val="top"/>
+          </w:tcPr>
+          <w:p>
+            <w:pPr>
+              <w:spacing w:before="0" w:after="0" w:line="240" w:lineRule="auto"/>
               <w:rPr>
                 <w:rFonts w:cs="Times New Roman"/>
               </w:rPr>
@@ -14557,9 +15337,11 @@
         <w:tc>
           <w:tcPr>
             <w:tcW w:w="4148" w:type="dxa"/>
-          </w:tcPr>
-          <w:p>
-            <w:pPr>
+            <w:vAlign w:val="top"/>
+          </w:tcPr>
+          <w:p>
+            <w:pPr>
+              <w:spacing w:before="0" w:after="0" w:line="240" w:lineRule="auto"/>
               <w:rPr>
                 <w:rFonts w:cs="Times New Roman"/>
               </w:rPr>
@@ -14575,9 +15357,11 @@
         <w:tc>
           <w:tcPr>
             <w:tcW w:w="4148" w:type="dxa"/>
-          </w:tcPr>
-          <w:p>
-            <w:pPr>
+            <w:vAlign w:val="top"/>
+          </w:tcPr>
+          <w:p>
+            <w:pPr>
+              <w:spacing w:before="0" w:after="0" w:line="240" w:lineRule="auto"/>
               <w:rPr>
                 <w:rFonts w:cs="Times New Roman"/>
               </w:rPr>
@@ -14613,9 +15397,11 @@
         <w:tc>
           <w:tcPr>
             <w:tcW w:w="4148" w:type="dxa"/>
-          </w:tcPr>
-          <w:p>
-            <w:pPr>
+            <w:vAlign w:val="top"/>
+          </w:tcPr>
+          <w:p>
+            <w:pPr>
+              <w:spacing w:before="0" w:after="0" w:line="240" w:lineRule="auto"/>
               <w:rPr>
                 <w:rFonts w:cs="Times New Roman"/>
               </w:rPr>
@@ -14631,9 +15417,11 @@
         <w:tc>
           <w:tcPr>
             <w:tcW w:w="4148" w:type="dxa"/>
-          </w:tcPr>
-          <w:p>
-            <w:pPr>
+            <w:vAlign w:val="top"/>
+          </w:tcPr>
+          <w:p>
+            <w:pPr>
+              <w:spacing w:before="0" w:after="0" w:line="240" w:lineRule="auto"/>
               <w:rPr>
                 <w:rFonts w:cs="Times New Roman"/>
               </w:rPr>
@@ -14669,9 +15457,11 @@
         <w:tc>
           <w:tcPr>
             <w:tcW w:w="4148" w:type="dxa"/>
-          </w:tcPr>
-          <w:p>
-            <w:pPr>
+            <w:vAlign w:val="top"/>
+          </w:tcPr>
+          <w:p>
+            <w:pPr>
+              <w:spacing w:before="0" w:after="0" w:line="240" w:lineRule="auto"/>
               <w:rPr>
                 <w:rFonts w:cs="Times New Roman"/>
               </w:rPr>
@@ -14687,9 +15477,11 @@
         <w:tc>
           <w:tcPr>
             <w:tcW w:w="4148" w:type="dxa"/>
-          </w:tcPr>
-          <w:p>
-            <w:pPr>
+            <w:vAlign w:val="top"/>
+          </w:tcPr>
+          <w:p>
+            <w:pPr>
+              <w:spacing w:before="0" w:after="0" w:line="240" w:lineRule="auto"/>
               <w:rPr>
                 <w:rFonts w:cs="Times New Roman"/>
               </w:rPr>
@@ -14763,9 +15555,11 @@
         <w:tc>
           <w:tcPr>
             <w:tcW w:w="4148" w:type="dxa"/>
-          </w:tcPr>
-          <w:p>
-            <w:pPr>
+            <w:vAlign w:val="top"/>
+          </w:tcPr>
+          <w:p>
+            <w:pPr>
+              <w:spacing w:before="0" w:after="0" w:line="240" w:lineRule="auto"/>
               <w:rPr>
                 <w:rFonts w:cs="Times New Roman"/>
               </w:rPr>
@@ -14793,9 +15587,11 @@
         <w:tc>
           <w:tcPr>
             <w:tcW w:w="4148" w:type="dxa"/>
-          </w:tcPr>
-          <w:p>
-            <w:pPr>
+            <w:vAlign w:val="top"/>
+          </w:tcPr>
+          <w:p>
+            <w:pPr>
+              <w:spacing w:before="0" w:after="0" w:line="240" w:lineRule="auto"/>
               <w:rPr>
                 <w:rFonts w:cs="Times New Roman"/>
               </w:rPr>
@@ -14839,6 +15635,14 @@
           <w:insideV w:val="none" w:sz="0" w:space="0" w:color="auto"/>
         </w:tblBorders>
         <w:tblLook w:val="04A0" w:firstRow="1" w:lastRow="0" w:firstColumn="1" w:lastColumn="0" w:noHBand="0" w:noVBand="1"/>
+        <w:tblBorders>
+          <w:top w:val="single" w:sz="4" w:space="0" w:color="auto"/>
+          <w:left w:val="single" w:sz="4" w:space="0" w:color="auto"/>
+          <w:bottom w:val="single" w:sz="4" w:space="0" w:color="auto"/>
+          <w:right w:val="single" w:sz="4" w:space="0" w:color="auto"/>
+          <w:insideH w:val="none"/>
+          <w:insideV w:val="none"/>
+        </w:tblBorders>
       </w:tblPr>
       <w:tblGrid>
         <w:gridCol w:w="4148"/>
@@ -14848,9 +15652,11 @@
         <w:tc>
           <w:tcPr>
             <w:tcW w:w="4148" w:type="dxa"/>
-          </w:tcPr>
-          <w:p>
-            <w:pPr>
+            <w:vAlign w:val="top"/>
+          </w:tcPr>
+          <w:p>
+            <w:pPr>
+              <w:spacing w:before="0" w:after="0" w:line="240" w:lineRule="auto"/>
               <w:rPr>
                 <w:rFonts w:cs="Times New Roman"/>
               </w:rPr>
@@ -14866,9 +15672,11 @@
         <w:tc>
           <w:tcPr>
             <w:tcW w:w="4148" w:type="dxa"/>
-          </w:tcPr>
-          <w:p>
-            <w:pPr>
+            <w:vAlign w:val="top"/>
+          </w:tcPr>
+          <w:p>
+            <w:pPr>
+              <w:spacing w:before="0" w:after="0" w:line="240" w:lineRule="auto"/>
               <w:rPr>
                 <w:rFonts w:cs="Times New Roman"/>
               </w:rPr>
@@ -14982,6 +15790,14 @@
           <w:insideV w:val="none" w:sz="0" w:space="0" w:color="auto"/>
         </w:tblBorders>
         <w:tblLook w:val="04A0" w:firstRow="1" w:lastRow="0" w:firstColumn="1" w:lastColumn="0" w:noHBand="0" w:noVBand="1"/>
+        <w:tblBorders>
+          <w:top w:val="single" w:sz="4" w:space="0" w:color="auto"/>
+          <w:left w:val="single" w:sz="4" w:space="0" w:color="auto"/>
+          <w:bottom w:val="single" w:sz="4" w:space="0" w:color="auto"/>
+          <w:right w:val="single" w:sz="4" w:space="0" w:color="auto"/>
+          <w:insideH w:val="none"/>
+          <w:insideV w:val="none"/>
+        </w:tblBorders>
       </w:tblPr>
       <w:tblGrid>
         <w:gridCol w:w="4148"/>
@@ -14991,9 +15807,11 @@
         <w:tc>
           <w:tcPr>
             <w:tcW w:w="4148" w:type="dxa"/>
-          </w:tcPr>
-          <w:p>
-            <w:pPr>
+            <w:vAlign w:val="top"/>
+          </w:tcPr>
+          <w:p>
+            <w:pPr>
+              <w:spacing w:before="0" w:after="0" w:line="240" w:lineRule="auto"/>
               <w:rPr>
                 <w:rFonts w:cs="Times New Roman"/>
               </w:rPr>
@@ -15009,9 +15827,11 @@
         <w:tc>
           <w:tcPr>
             <w:tcW w:w="4148" w:type="dxa"/>
-          </w:tcPr>
-          <w:p>
-            <w:pPr>
+            <w:vAlign w:val="top"/>
+          </w:tcPr>
+          <w:p>
+            <w:pPr>
+              <w:spacing w:before="0" w:after="0" w:line="240" w:lineRule="auto"/>
               <w:rPr>
                 <w:rFonts w:cs="Times New Roman"/>
               </w:rPr>
@@ -15047,9 +15867,11 @@
         <w:tc>
           <w:tcPr>
             <w:tcW w:w="4148" w:type="dxa"/>
-          </w:tcPr>
-          <w:p>
-            <w:pPr>
+            <w:vAlign w:val="top"/>
+          </w:tcPr>
+          <w:p>
+            <w:pPr>
+              <w:spacing w:before="0" w:after="0" w:line="240" w:lineRule="auto"/>
               <w:rPr>
                 <w:rFonts w:cs="Times New Roman"/>
               </w:rPr>
@@ -15065,9 +15887,11 @@
         <w:tc>
           <w:tcPr>
             <w:tcW w:w="4148" w:type="dxa"/>
-          </w:tcPr>
-          <w:p>
-            <w:pPr>
+            <w:vAlign w:val="top"/>
+          </w:tcPr>
+          <w:p>
+            <w:pPr>
+              <w:spacing w:before="0" w:after="0" w:line="240" w:lineRule="auto"/>
               <w:rPr>
                 <w:rFonts w:cs="Times New Roman"/>
               </w:rPr>
@@ -15196,6 +16020,14 @@
           <w:insideV w:val="none" w:sz="0" w:space="0" w:color="auto"/>
         </w:tblBorders>
         <w:tblLook w:val="04A0" w:firstRow="1" w:lastRow="0" w:firstColumn="1" w:lastColumn="0" w:noHBand="0" w:noVBand="1"/>
+        <w:tblBorders>
+          <w:top w:val="single" w:sz="4" w:space="0" w:color="auto"/>
+          <w:left w:val="single" w:sz="4" w:space="0" w:color="auto"/>
+          <w:bottom w:val="single" w:sz="4" w:space="0" w:color="auto"/>
+          <w:right w:val="single" w:sz="4" w:space="0" w:color="auto"/>
+          <w:insideH w:val="none"/>
+          <w:insideV w:val="none"/>
+        </w:tblBorders>
       </w:tblPr>
       <w:tblGrid>
         <w:gridCol w:w="4148"/>
@@ -15205,9 +16037,11 @@
         <w:tc>
           <w:tcPr>
             <w:tcW w:w="4148" w:type="dxa"/>
-          </w:tcPr>
-          <w:p>
-            <w:pPr>
+            <w:vAlign w:val="top"/>
+          </w:tcPr>
+          <w:p>
+            <w:pPr>
+              <w:spacing w:before="0" w:after="0" w:line="240" w:lineRule="auto"/>
               <w:rPr>
                 <w:rFonts w:cs="Times New Roman"/>
               </w:rPr>
@@ -15223,9 +16057,11 @@
         <w:tc>
           <w:tcPr>
             <w:tcW w:w="4148" w:type="dxa"/>
-          </w:tcPr>
-          <w:p>
-            <w:pPr>
+            <w:vAlign w:val="top"/>
+          </w:tcPr>
+          <w:p>
+            <w:pPr>
+              <w:spacing w:before="0" w:after="0" w:line="240" w:lineRule="auto"/>
               <w:rPr>
                 <w:rFonts w:cs="Times New Roman"/>
               </w:rPr>
@@ -15339,6 +16175,14 @@
           <w:insideV w:val="none" w:sz="0" w:space="0" w:color="auto"/>
         </w:tblBorders>
         <w:tblLook w:val="04A0" w:firstRow="1" w:lastRow="0" w:firstColumn="1" w:lastColumn="0" w:noHBand="0" w:noVBand="1"/>
+        <w:tblBorders>
+          <w:top w:val="single" w:sz="4" w:space="0" w:color="auto"/>
+          <w:left w:val="single" w:sz="4" w:space="0" w:color="auto"/>
+          <w:bottom w:val="single" w:sz="4" w:space="0" w:color="auto"/>
+          <w:right w:val="single" w:sz="4" w:space="0" w:color="auto"/>
+          <w:insideH w:val="none"/>
+          <w:insideV w:val="none"/>
+        </w:tblBorders>
       </w:tblPr>
       <w:tblGrid>
         <w:gridCol w:w="4148"/>
@@ -15348,9 +16192,11 @@
         <w:tc>
           <w:tcPr>
             <w:tcW w:w="4148" w:type="dxa"/>
-          </w:tcPr>
-          <w:p>
-            <w:pPr>
+            <w:vAlign w:val="top"/>
+          </w:tcPr>
+          <w:p>
+            <w:pPr>
+              <w:spacing w:before="0" w:after="0" w:line="240" w:lineRule="auto"/>
               <w:rPr>
                 <w:rFonts w:cs="Times New Roman"/>
               </w:rPr>
@@ -15366,9 +16212,11 @@
         <w:tc>
           <w:tcPr>
             <w:tcW w:w="4148" w:type="dxa"/>
-          </w:tcPr>
-          <w:p>
-            <w:pPr>
+            <w:vAlign w:val="top"/>
+          </w:tcPr>
+          <w:p>
+            <w:pPr>
+              <w:spacing w:before="0" w:after="0" w:line="240" w:lineRule="auto"/>
               <w:rPr>
                 <w:rFonts w:cs="Times New Roman"/>
               </w:rPr>
@@ -15416,9 +16264,11 @@
         <w:tc>
           <w:tcPr>
             <w:tcW w:w="4148" w:type="dxa"/>
-          </w:tcPr>
-          <w:p>
-            <w:pPr>
+            <w:vAlign w:val="top"/>
+          </w:tcPr>
+          <w:p>
+            <w:pPr>
+              <w:spacing w:before="0" w:after="0" w:line="240" w:lineRule="auto"/>
               <w:rPr>
                 <w:rFonts w:cs="Times New Roman"/>
               </w:rPr>
@@ -15434,9 +16284,11 @@
         <w:tc>
           <w:tcPr>
             <w:tcW w:w="4148" w:type="dxa"/>
-          </w:tcPr>
-          <w:p>
-            <w:pPr>
+            <w:vAlign w:val="top"/>
+          </w:tcPr>
+          <w:p>
+            <w:pPr>
+              <w:spacing w:before="0" w:after="0" w:line="240" w:lineRule="auto"/>
               <w:rPr>
                 <w:rFonts w:cs="Times New Roman"/>
               </w:rPr>
@@ -15547,6 +16399,14 @@
           <w:insideV w:val="none" w:sz="0" w:space="0" w:color="auto"/>
         </w:tblBorders>
         <w:tblLook w:val="04A0" w:firstRow="1" w:lastRow="0" w:firstColumn="1" w:lastColumn="0" w:noHBand="0" w:noVBand="1"/>
+        <w:tblBorders>
+          <w:top w:val="single" w:sz="4" w:space="0" w:color="auto"/>
+          <w:left w:val="single" w:sz="4" w:space="0" w:color="auto"/>
+          <w:bottom w:val="single" w:sz="4" w:space="0" w:color="auto"/>
+          <w:right w:val="single" w:sz="4" w:space="0" w:color="auto"/>
+          <w:insideH w:val="none"/>
+          <w:insideV w:val="none"/>
+        </w:tblBorders>
       </w:tblPr>
       <w:tblGrid>
         <w:gridCol w:w="4148"/>
@@ -15556,9 +16416,11 @@
         <w:tc>
           <w:tcPr>
             <w:tcW w:w="4148" w:type="dxa"/>
-          </w:tcPr>
-          <w:p>
-            <w:pPr>
+            <w:vAlign w:val="top"/>
+          </w:tcPr>
+          <w:p>
+            <w:pPr>
+              <w:spacing w:before="0" w:after="0" w:line="240" w:lineRule="auto"/>
               <w:rPr>
                 <w:rFonts w:cs="Times New Roman"/>
               </w:rPr>
@@ -15574,11 +16436,13 @@
         <w:tc>
           <w:tcPr>
             <w:tcW w:w="4148" w:type="dxa"/>
-          </w:tcPr>
-          <w:p>
-            <w:pPr>
-              <w:rPr>
-                <w:rFonts w:cs="Times New Roman" w:hint="eastAsia"/>
+            <w:vAlign w:val="top"/>
+          </w:tcPr>
+          <w:p>
+            <w:pPr>
+              <w:spacing w:before="0" w:after="0" w:line="240" w:lineRule="auto"/>
+              <w:rPr>
+                <w:rFonts w:cs="Times New Roman"/>
               </w:rPr>
             </w:pPr>
             <w:r>
@@ -15738,7 +16602,19 @@
       <w:tblPr>
         <w:tblStyle w:val="af1"/>
         <w:tblW w:w="0" w:type="auto"/>
+        <w:tblBorders>
+          <w:insideH w:val="none" w:sz="0" w:space="0" w:color="auto"/>
+          <w:insideV w:val="none" w:sz="0" w:space="0" w:color="auto"/>
+        </w:tblBorders>
         <w:tblLook w:val="04A0" w:firstRow="1" w:lastRow="0" w:firstColumn="1" w:lastColumn="0" w:noHBand="0" w:noVBand="1"/>
+        <w:tblBorders>
+          <w:top w:val="single" w:sz="4" w:space="0" w:color="auto"/>
+          <w:left w:val="single" w:sz="4" w:space="0" w:color="auto"/>
+          <w:bottom w:val="single" w:sz="4" w:space="0" w:color="auto"/>
+          <w:right w:val="single" w:sz="4" w:space="0" w:color="auto"/>
+          <w:insideH w:val="none"/>
+          <w:insideV w:val="none"/>
+        </w:tblBorders>
       </w:tblPr>
       <w:tblGrid>
         <w:gridCol w:w="4148"/>
@@ -15748,9 +16624,11 @@
         <w:tc>
           <w:tcPr>
             <w:tcW w:w="4148" w:type="dxa"/>
-          </w:tcPr>
-          <w:p>
-            <w:pPr>
+            <w:vAlign w:val="top"/>
+          </w:tcPr>
+          <w:p>
+            <w:pPr>
+              <w:spacing w:before="0" w:after="0" w:line="240" w:lineRule="auto"/>
               <w:rPr>
                 <w:rFonts w:cs="Times New Roman"/>
               </w:rPr>
@@ -15766,9 +16644,11 @@
         <w:tc>
           <w:tcPr>
             <w:tcW w:w="4148" w:type="dxa"/>
-          </w:tcPr>
-          <w:p>
-            <w:pPr>
+            <w:vAlign w:val="top"/>
+          </w:tcPr>
+          <w:p>
+            <w:pPr>
+              <w:spacing w:before="0" w:after="0" w:line="240" w:lineRule="auto"/>
               <w:rPr>
                 <w:rFonts w:cs="Times New Roman"/>
               </w:rPr>
@@ -15804,9 +16684,11 @@
         <w:tc>
           <w:tcPr>
             <w:tcW w:w="4148" w:type="dxa"/>
-          </w:tcPr>
-          <w:p>
-            <w:pPr>
+            <w:vAlign w:val="top"/>
+          </w:tcPr>
+          <w:p>
+            <w:pPr>
+              <w:spacing w:before="0" w:after="0" w:line="240" w:lineRule="auto"/>
               <w:rPr>
                 <w:rFonts w:cs="Times New Roman"/>
               </w:rPr>
@@ -15822,9 +16704,11 @@
         <w:tc>
           <w:tcPr>
             <w:tcW w:w="4148" w:type="dxa"/>
-          </w:tcPr>
-          <w:p>
-            <w:pPr>
+            <w:vAlign w:val="top"/>
+          </w:tcPr>
+          <w:p>
+            <w:pPr>
+              <w:spacing w:before="0" w:after="0" w:line="240" w:lineRule="auto"/>
               <w:rPr>
                 <w:rFonts w:cs="Times New Roman"/>
               </w:rPr>
@@ -15854,9 +16738,11 @@
         <w:tc>
           <w:tcPr>
             <w:tcW w:w="4148" w:type="dxa"/>
-          </w:tcPr>
-          <w:p>
-            <w:pPr>
+            <w:vAlign w:val="top"/>
+          </w:tcPr>
+          <w:p>
+            <w:pPr>
+              <w:spacing w:before="0" w:after="0" w:line="240" w:lineRule="auto"/>
               <w:rPr>
                 <w:rFonts w:cs="Times New Roman"/>
               </w:rPr>
@@ -15872,9 +16758,11 @@
         <w:tc>
           <w:tcPr>
             <w:tcW w:w="4148" w:type="dxa"/>
-          </w:tcPr>
-          <w:p>
-            <w:pPr>
+            <w:vAlign w:val="top"/>
+          </w:tcPr>
+          <w:p>
+            <w:pPr>
+              <w:spacing w:before="0" w:after="0" w:line="240" w:lineRule="auto"/>
               <w:rPr>
                 <w:rFonts w:cs="Times New Roman"/>
               </w:rPr>
@@ -15910,9 +16798,11 @@
         <w:tc>
           <w:tcPr>
             <w:tcW w:w="4148" w:type="dxa"/>
-          </w:tcPr>
-          <w:p>
-            <w:pPr>
+            <w:vAlign w:val="top"/>
+          </w:tcPr>
+          <w:p>
+            <w:pPr>
+              <w:spacing w:before="0" w:after="0" w:line="240" w:lineRule="auto"/>
               <w:rPr>
                 <w:rFonts w:cs="Times New Roman"/>
               </w:rPr>
@@ -15928,9 +16818,11 @@
         <w:tc>
           <w:tcPr>
             <w:tcW w:w="4148" w:type="dxa"/>
-          </w:tcPr>
-          <w:p>
-            <w:pPr>
+            <w:vAlign w:val="top"/>
+          </w:tcPr>
+          <w:p>
+            <w:pPr>
+              <w:spacing w:before="0" w:after="0" w:line="240" w:lineRule="auto"/>
               <w:rPr>
                 <w:rFonts w:cs="Times New Roman"/>
               </w:rPr>
@@ -15966,9 +16858,11 @@
         <w:tc>
           <w:tcPr>
             <w:tcW w:w="4148" w:type="dxa"/>
-          </w:tcPr>
-          <w:p>
-            <w:pPr>
+            <w:vAlign w:val="top"/>
+          </w:tcPr>
+          <w:p>
+            <w:pPr>
+              <w:spacing w:before="0" w:after="0" w:line="240" w:lineRule="auto"/>
               <w:rPr>
                 <w:rFonts w:cs="Times New Roman"/>
               </w:rPr>
@@ -15984,9 +16878,11 @@
         <w:tc>
           <w:tcPr>
             <w:tcW w:w="4148" w:type="dxa"/>
-          </w:tcPr>
-          <w:p>
-            <w:pPr>
+            <w:vAlign w:val="top"/>
+          </w:tcPr>
+          <w:p>
+            <w:pPr>
+              <w:spacing w:before="0" w:after="0" w:line="240" w:lineRule="auto"/>
               <w:rPr>
                 <w:rFonts w:cs="Times New Roman"/>
               </w:rPr>
@@ -16034,9 +16930,11 @@
         <w:tc>
           <w:tcPr>
             <w:tcW w:w="4148" w:type="dxa"/>
-          </w:tcPr>
-          <w:p>
-            <w:pPr>
+            <w:vAlign w:val="top"/>
+          </w:tcPr>
+          <w:p>
+            <w:pPr>
+              <w:spacing w:before="0" w:after="0" w:line="240" w:lineRule="auto"/>
               <w:rPr>
                 <w:rFonts w:cs="Times New Roman"/>
               </w:rPr>
@@ -16052,9 +16950,11 @@
         <w:tc>
           <w:tcPr>
             <w:tcW w:w="4148" w:type="dxa"/>
-          </w:tcPr>
-          <w:p>
-            <w:pPr>
+            <w:vAlign w:val="top"/>
+          </w:tcPr>
+          <w:p>
+            <w:pPr>
+              <w:spacing w:before="0" w:after="0" w:line="240" w:lineRule="auto"/>
               <w:rPr>
                 <w:rFonts w:cs="Times New Roman"/>
               </w:rPr>
@@ -16078,9 +16978,11 @@
         <w:tc>
           <w:tcPr>
             <w:tcW w:w="4148" w:type="dxa"/>
-          </w:tcPr>
-          <w:p>
-            <w:pPr>
+            <w:vAlign w:val="top"/>
+          </w:tcPr>
+          <w:p>
+            <w:pPr>
+              <w:spacing w:before="0" w:after="0" w:line="240" w:lineRule="auto"/>
               <w:rPr>
                 <w:rFonts w:cs="Times New Roman"/>
               </w:rPr>
@@ -16108,9 +17010,11 @@
         <w:tc>
           <w:tcPr>
             <w:tcW w:w="4148" w:type="dxa"/>
-          </w:tcPr>
-          <w:p>
-            <w:pPr>
+            <w:vAlign w:val="top"/>
+          </w:tcPr>
+          <w:p>
+            <w:pPr>
+              <w:spacing w:before="0" w:after="0" w:line="240" w:lineRule="auto"/>
               <w:rPr>
                 <w:rFonts w:cs="Times New Roman"/>
               </w:rPr>
@@ -16146,9 +17050,11 @@
         <w:tc>
           <w:tcPr>
             <w:tcW w:w="4148" w:type="dxa"/>
-          </w:tcPr>
-          <w:p>
-            <w:pPr>
+            <w:vAlign w:val="top"/>
+          </w:tcPr>
+          <w:p>
+            <w:pPr>
+              <w:spacing w:before="0" w:after="0" w:line="240" w:lineRule="auto"/>
               <w:rPr>
                 <w:rFonts w:cs="Times New Roman"/>
               </w:rPr>
@@ -16176,9 +17082,11 @@
         <w:tc>
           <w:tcPr>
             <w:tcW w:w="4148" w:type="dxa"/>
-          </w:tcPr>
-          <w:p>
-            <w:pPr>
+            <w:vAlign w:val="top"/>
+          </w:tcPr>
+          <w:p>
+            <w:pPr>
+              <w:spacing w:before="0" w:after="0" w:line="240" w:lineRule="auto"/>
               <w:rPr>
                 <w:rFonts w:cs="Times New Roman"/>
               </w:rPr>
@@ -16214,9 +17122,11 @@
         <w:tc>
           <w:tcPr>
             <w:tcW w:w="4148" w:type="dxa"/>
-          </w:tcPr>
-          <w:p>
-            <w:pPr>
+            <w:vAlign w:val="top"/>
+          </w:tcPr>
+          <w:p>
+            <w:pPr>
+              <w:spacing w:before="0" w:after="0" w:line="240" w:lineRule="auto"/>
               <w:rPr>
                 <w:rFonts w:cs="Times New Roman"/>
               </w:rPr>
@@ -16232,9 +17142,11 @@
         <w:tc>
           <w:tcPr>
             <w:tcW w:w="4148" w:type="dxa"/>
-          </w:tcPr>
-          <w:p>
-            <w:pPr>
+            <w:vAlign w:val="top"/>
+          </w:tcPr>
+          <w:p>
+            <w:pPr>
+              <w:spacing w:before="0" w:after="0" w:line="240" w:lineRule="auto"/>
               <w:rPr>
                 <w:rFonts w:cs="Times New Roman"/>
               </w:rPr>
@@ -16258,9 +17170,11 @@
         <w:tc>
           <w:tcPr>
             <w:tcW w:w="4148" w:type="dxa"/>
-          </w:tcPr>
-          <w:p>
-            <w:pPr>
+            <w:vAlign w:val="top"/>
+          </w:tcPr>
+          <w:p>
+            <w:pPr>
+              <w:spacing w:before="0" w:after="0" w:line="240" w:lineRule="auto"/>
               <w:rPr>
                 <w:rFonts w:cs="Times New Roman"/>
               </w:rPr>
@@ -16276,9 +17190,11 @@
         <w:tc>
           <w:tcPr>
             <w:tcW w:w="4148" w:type="dxa"/>
-          </w:tcPr>
-          <w:p>
-            <w:pPr>
+            <w:vAlign w:val="top"/>
+          </w:tcPr>
+          <w:p>
+            <w:pPr>
+              <w:spacing w:before="0" w:after="0" w:line="240" w:lineRule="auto"/>
               <w:rPr>
                 <w:rFonts w:cs="Times New Roman"/>
               </w:rPr>
@@ -16366,6 +17282,14 @@
         <w:tblOverlap w:val="never"/>
         <w:tblW w:w="0" w:type="auto"/>
         <w:tblLook w:val="04A0" w:firstRow="1" w:lastRow="0" w:firstColumn="1" w:lastColumn="0" w:noHBand="0" w:noVBand="1"/>
+        <w:tblBorders>
+          <w:top w:val="single" w:sz="4" w:space="0" w:color="auto"/>
+          <w:left w:val="single" w:sz="4" w:space="0" w:color="auto"/>
+          <w:bottom w:val="single" w:sz="4" w:space="0" w:color="auto"/>
+          <w:right w:val="single" w:sz="4" w:space="0" w:color="auto"/>
+          <w:insideH w:val="none"/>
+          <w:insideV w:val="none"/>
+        </w:tblBorders>
       </w:tblPr>
       <w:tblGrid>
         <w:gridCol w:w="4106"/>
@@ -16375,9 +17299,11 @@
         <w:tc>
           <w:tcPr>
             <w:tcW w:w="4106" w:type="dxa"/>
-          </w:tcPr>
-          <w:p>
-            <w:pPr>
+            <w:vAlign w:val="top"/>
+          </w:tcPr>
+          <w:p>
+            <w:pPr>
+              <w:spacing w:before="0" w:after="0" w:line="240" w:lineRule="auto"/>
               <w:rPr>
                 <w:rFonts w:cs="Times New Roman"/>
               </w:rPr>
@@ -16407,9 +17333,11 @@
         <w:tc>
           <w:tcPr>
             <w:tcW w:w="4111" w:type="dxa"/>
-          </w:tcPr>
-          <w:p>
-            <w:pPr>
+            <w:vAlign w:val="top"/>
+          </w:tcPr>
+          <w:p>
+            <w:pPr>
+              <w:spacing w:before="0" w:after="0" w:line="240" w:lineRule="auto"/>
               <w:rPr>
                 <w:rFonts w:cs="Times New Roman"/>
               </w:rPr>
@@ -16445,9 +17373,11 @@
         <w:tc>
           <w:tcPr>
             <w:tcW w:w="4106" w:type="dxa"/>
-          </w:tcPr>
-          <w:p>
-            <w:pPr>
+            <w:vAlign w:val="top"/>
+          </w:tcPr>
+          <w:p>
+            <w:pPr>
+              <w:spacing w:before="0" w:after="0" w:line="240" w:lineRule="auto"/>
               <w:rPr>
                 <w:rFonts w:cs="Times New Roman"/>
               </w:rPr>
@@ -16477,9 +17407,11 @@
         <w:tc>
           <w:tcPr>
             <w:tcW w:w="4111" w:type="dxa"/>
-          </w:tcPr>
-          <w:p>
-            <w:pPr>
+            <w:vAlign w:val="top"/>
+          </w:tcPr>
+          <w:p>
+            <w:pPr>
+              <w:spacing w:before="0" w:after="0" w:line="240" w:lineRule="auto"/>
               <w:rPr>
                 <w:rFonts w:cs="Times New Roman"/>
               </w:rPr>
@@ -16515,9 +17447,11 @@
         <w:tc>
           <w:tcPr>
             <w:tcW w:w="4106" w:type="dxa"/>
-          </w:tcPr>
-          <w:p>
-            <w:pPr>
+            <w:vAlign w:val="top"/>
+          </w:tcPr>
+          <w:p>
+            <w:pPr>
+              <w:spacing w:before="0" w:after="0" w:line="240" w:lineRule="auto"/>
               <w:rPr>
                 <w:rFonts w:cs="Times New Roman"/>
               </w:rPr>
@@ -16533,9 +17467,11 @@
         <w:tc>
           <w:tcPr>
             <w:tcW w:w="4111" w:type="dxa"/>
-          </w:tcPr>
-          <w:p>
-            <w:pPr>
+            <w:vAlign w:val="top"/>
+          </w:tcPr>
+          <w:p>
+            <w:pPr>
+              <w:spacing w:before="0" w:after="0" w:line="240" w:lineRule="auto"/>
               <w:rPr>
                 <w:rFonts w:cs="Times New Roman"/>
               </w:rPr>
@@ -16559,9 +17495,11 @@
         <w:tc>
           <w:tcPr>
             <w:tcW w:w="4106" w:type="dxa"/>
-          </w:tcPr>
-          <w:p>
-            <w:pPr>
+            <w:vAlign w:val="top"/>
+          </w:tcPr>
+          <w:p>
+            <w:pPr>
+              <w:spacing w:before="0" w:after="0" w:line="240" w:lineRule="auto"/>
               <w:rPr>
                 <w:rFonts w:cs="Times New Roman"/>
               </w:rPr>
@@ -16577,9 +17515,11 @@
         <w:tc>
           <w:tcPr>
             <w:tcW w:w="4111" w:type="dxa"/>
-          </w:tcPr>
-          <w:p>
-            <w:pPr>
+            <w:vAlign w:val="top"/>
+          </w:tcPr>
+          <w:p>
+            <w:pPr>
+              <w:spacing w:before="0" w:after="0" w:line="240" w:lineRule="auto"/>
               <w:rPr>
                 <w:rFonts w:cs="Times New Roman"/>
               </w:rPr>
@@ -16615,9 +17555,11 @@
         <w:tc>
           <w:tcPr>
             <w:tcW w:w="4106" w:type="dxa"/>
-          </w:tcPr>
-          <w:p>
-            <w:pPr>
+            <w:vAlign w:val="top"/>
+          </w:tcPr>
+          <w:p>
+            <w:pPr>
+              <w:spacing w:before="0" w:after="0" w:line="240" w:lineRule="auto"/>
               <w:rPr>
                 <w:rFonts w:cs="Times New Roman"/>
               </w:rPr>
@@ -16633,9 +17575,11 @@
         <w:tc>
           <w:tcPr>
             <w:tcW w:w="4111" w:type="dxa"/>
-          </w:tcPr>
-          <w:p>
-            <w:pPr>
+            <w:vAlign w:val="top"/>
+          </w:tcPr>
+          <w:p>
+            <w:pPr>
+              <w:spacing w:before="0" w:after="0" w:line="240" w:lineRule="auto"/>
               <w:rPr>
                 <w:rFonts w:cs="Times New Roman"/>
               </w:rPr>
@@ -16653,9 +17597,11 @@
         <w:tc>
           <w:tcPr>
             <w:tcW w:w="4106" w:type="dxa"/>
-          </w:tcPr>
-          <w:p>
-            <w:pPr>
+            <w:vAlign w:val="top"/>
+          </w:tcPr>
+          <w:p>
+            <w:pPr>
+              <w:spacing w:before="0" w:after="0" w:line="240" w:lineRule="auto"/>
               <w:rPr>
                 <w:rFonts w:cs="Times New Roman"/>
               </w:rPr>
@@ -16671,9 +17617,11 @@
         <w:tc>
           <w:tcPr>
             <w:tcW w:w="4111" w:type="dxa"/>
-          </w:tcPr>
-          <w:p>
-            <w:pPr>
+            <w:vAlign w:val="top"/>
+          </w:tcPr>
+          <w:p>
+            <w:pPr>
+              <w:spacing w:before="0" w:after="0" w:line="240" w:lineRule="auto"/>
               <w:rPr>
                 <w:rFonts w:cs="Times New Roman"/>
               </w:rPr>
@@ -16709,9 +17657,11 @@
         <w:tc>
           <w:tcPr>
             <w:tcW w:w="4106" w:type="dxa"/>
-          </w:tcPr>
-          <w:p>
-            <w:pPr>
+            <w:vAlign w:val="top"/>
+          </w:tcPr>
+          <w:p>
+            <w:pPr>
+              <w:spacing w:before="0" w:after="0" w:line="240" w:lineRule="auto"/>
               <w:rPr>
                 <w:rFonts w:cs="Times New Roman"/>
               </w:rPr>
@@ -16741,9 +17691,11 @@
         <w:tc>
           <w:tcPr>
             <w:tcW w:w="4111" w:type="dxa"/>
-          </w:tcPr>
-          <w:p>
-            <w:pPr>
+            <w:vAlign w:val="top"/>
+          </w:tcPr>
+          <w:p>
+            <w:pPr>
+              <w:spacing w:before="0" w:after="0" w:line="240" w:lineRule="auto"/>
               <w:rPr>
                 <w:rFonts w:cs="Times New Roman"/>
               </w:rPr>
@@ -16761,9 +17713,11 @@
         <w:tc>
           <w:tcPr>
             <w:tcW w:w="4106" w:type="dxa"/>
-          </w:tcPr>
-          <w:p>
-            <w:pPr>
+            <w:vAlign w:val="top"/>
+          </w:tcPr>
+          <w:p>
+            <w:pPr>
+              <w:spacing w:before="0" w:after="0" w:line="240" w:lineRule="auto"/>
               <w:rPr>
                 <w:rFonts w:cs="Times New Roman"/>
               </w:rPr>
@@ -16779,9 +17733,11 @@
         <w:tc>
           <w:tcPr>
             <w:tcW w:w="4111" w:type="dxa"/>
-          </w:tcPr>
-          <w:p>
-            <w:pPr>
+            <w:vAlign w:val="top"/>
+          </w:tcPr>
+          <w:p>
+            <w:pPr>
+              <w:spacing w:before="0" w:after="0" w:line="240" w:lineRule="auto"/>
               <w:rPr>
                 <w:rFonts w:cs="Times New Roman"/>
               </w:rPr>
@@ -16825,9 +17781,11 @@
         <w:tc>
           <w:tcPr>
             <w:tcW w:w="4106" w:type="dxa"/>
-          </w:tcPr>
-          <w:p>
-            <w:pPr>
+            <w:vAlign w:val="top"/>
+          </w:tcPr>
+          <w:p>
+            <w:pPr>
+              <w:spacing w:before="0" w:after="0" w:line="240" w:lineRule="auto"/>
               <w:rPr>
                 <w:rFonts w:cs="Times New Roman"/>
               </w:rPr>
@@ -16843,9 +17801,11 @@
         <w:tc>
           <w:tcPr>
             <w:tcW w:w="4111" w:type="dxa"/>
-          </w:tcPr>
-          <w:p>
-            <w:pPr>
+            <w:vAlign w:val="top"/>
+          </w:tcPr>
+          <w:p>
+            <w:pPr>
+              <w:spacing w:before="0" w:after="0" w:line="240" w:lineRule="auto"/>
               <w:rPr>
                 <w:rFonts w:cs="Times New Roman"/>
               </w:rPr>
@@ -16917,9 +17877,11 @@
         <w:tc>
           <w:tcPr>
             <w:tcW w:w="4106" w:type="dxa"/>
-          </w:tcPr>
-          <w:p>
-            <w:pPr>
+            <w:vAlign w:val="top"/>
+          </w:tcPr>
+          <w:p>
+            <w:pPr>
+              <w:spacing w:before="0" w:after="0" w:line="240" w:lineRule="auto"/>
               <w:rPr>
                 <w:rFonts w:cs="Times New Roman"/>
               </w:rPr>
@@ -16935,9 +17897,11 @@
         <w:tc>
           <w:tcPr>
             <w:tcW w:w="4111" w:type="dxa"/>
-          </w:tcPr>
-          <w:p>
-            <w:pPr>
+            <w:vAlign w:val="top"/>
+          </w:tcPr>
+          <w:p>
+            <w:pPr>
+              <w:spacing w:before="0" w:after="0" w:line="240" w:lineRule="auto"/>
               <w:rPr>
                 <w:rFonts w:cs="Times New Roman"/>
               </w:rPr>
@@ -17029,6 +17993,14 @@
         <w:tblStyle w:val="af1"/>
         <w:tblW w:w="0" w:type="auto"/>
         <w:tblLook w:val="04A0" w:firstRow="1" w:lastRow="0" w:firstColumn="1" w:lastColumn="0" w:noHBand="0" w:noVBand="1"/>
+        <w:tblBorders>
+          <w:top w:val="single" w:sz="4" w:space="0" w:color="auto"/>
+          <w:left w:val="single" w:sz="4" w:space="0" w:color="auto"/>
+          <w:bottom w:val="single" w:sz="4" w:space="0" w:color="auto"/>
+          <w:right w:val="single" w:sz="4" w:space="0" w:color="auto"/>
+          <w:insideH w:val="none"/>
+          <w:insideV w:val="none"/>
+        </w:tblBorders>
       </w:tblPr>
       <w:tblGrid>
         <w:gridCol w:w="4148"/>
@@ -17038,9 +18010,11 @@
         <w:tc>
           <w:tcPr>
             <w:tcW w:w="4148" w:type="dxa"/>
-          </w:tcPr>
-          <w:p>
-            <w:pPr>
+            <w:vAlign w:val="top"/>
+          </w:tcPr>
+          <w:p>
+            <w:pPr>
+              <w:spacing w:before="0" w:after="0" w:line="240" w:lineRule="auto"/>
               <w:rPr>
                 <w:rFonts w:cs="Times New Roman"/>
               </w:rPr>
@@ -17056,9 +18030,11 @@
         <w:tc>
           <w:tcPr>
             <w:tcW w:w="4148" w:type="dxa"/>
-          </w:tcPr>
-          <w:p>
-            <w:pPr>
+            <w:vAlign w:val="top"/>
+          </w:tcPr>
+          <w:p>
+            <w:pPr>
+              <w:spacing w:before="0" w:after="0" w:line="240" w:lineRule="auto"/>
               <w:rPr>
                 <w:rFonts w:cs="Times New Roman"/>
               </w:rPr>
@@ -17094,9 +18070,11 @@
         <w:tc>
           <w:tcPr>
             <w:tcW w:w="4148" w:type="dxa"/>
-          </w:tcPr>
-          <w:p>
-            <w:pPr>
+            <w:vAlign w:val="top"/>
+          </w:tcPr>
+          <w:p>
+            <w:pPr>
+              <w:spacing w:before="0" w:after="0" w:line="240" w:lineRule="auto"/>
               <w:rPr>
                 <w:rFonts w:cs="Times New Roman"/>
               </w:rPr>
@@ -17124,9 +18102,11 @@
         <w:tc>
           <w:tcPr>
             <w:tcW w:w="4148" w:type="dxa"/>
-          </w:tcPr>
-          <w:p>
-            <w:pPr>
+            <w:vAlign w:val="top"/>
+          </w:tcPr>
+          <w:p>
+            <w:pPr>
+              <w:spacing w:before="0" w:after="0" w:line="240" w:lineRule="auto"/>
               <w:rPr>
                 <w:rFonts w:cs="Times New Roman"/>
               </w:rPr>
@@ -17162,9 +18142,11 @@
         <w:tc>
           <w:tcPr>
             <w:tcW w:w="4148" w:type="dxa"/>
-          </w:tcPr>
-          <w:p>
-            <w:pPr>
+            <w:vAlign w:val="top"/>
+          </w:tcPr>
+          <w:p>
+            <w:pPr>
+              <w:spacing w:before="0" w:after="0" w:line="240" w:lineRule="auto"/>
               <w:rPr>
                 <w:rFonts w:cs="Times New Roman"/>
               </w:rPr>
@@ -17180,9 +18162,11 @@
         <w:tc>
           <w:tcPr>
             <w:tcW w:w="4148" w:type="dxa"/>
-          </w:tcPr>
-          <w:p>
-            <w:pPr>
+            <w:vAlign w:val="top"/>
+          </w:tcPr>
+          <w:p>
+            <w:pPr>
+              <w:spacing w:before="0" w:after="0" w:line="240" w:lineRule="auto"/>
               <w:rPr>
                 <w:rFonts w:cs="Times New Roman"/>
               </w:rPr>
@@ -17230,9 +18214,11 @@
         <w:tc>
           <w:tcPr>
             <w:tcW w:w="4148" w:type="dxa"/>
-          </w:tcPr>
-          <w:p>
-            <w:pPr>
+            <w:vAlign w:val="top"/>
+          </w:tcPr>
+          <w:p>
+            <w:pPr>
+              <w:spacing w:before="0" w:after="0" w:line="240" w:lineRule="auto"/>
               <w:rPr>
                 <w:rFonts w:cs="Times New Roman"/>
               </w:rPr>
@@ -17260,9 +18246,11 @@
         <w:tc>
           <w:tcPr>
             <w:tcW w:w="4148" w:type="dxa"/>
-          </w:tcPr>
-          <w:p>
-            <w:pPr>
+            <w:vAlign w:val="top"/>
+          </w:tcPr>
+          <w:p>
+            <w:pPr>
+              <w:spacing w:before="0" w:after="0" w:line="240" w:lineRule="auto"/>
               <w:rPr>
                 <w:rFonts w:cs="Times New Roman"/>
               </w:rPr>
@@ -17310,9 +18298,11 @@
         <w:tc>
           <w:tcPr>
             <w:tcW w:w="4148" w:type="dxa"/>
-          </w:tcPr>
-          <w:p>
-            <w:pPr>
+            <w:vAlign w:val="top"/>
+          </w:tcPr>
+          <w:p>
+            <w:pPr>
+              <w:spacing w:before="0" w:after="0" w:line="240" w:lineRule="auto"/>
               <w:rPr>
                 <w:rFonts w:cs="Times New Roman"/>
               </w:rPr>
@@ -17328,9 +18318,11 @@
         <w:tc>
           <w:tcPr>
             <w:tcW w:w="4148" w:type="dxa"/>
-          </w:tcPr>
-          <w:p>
-            <w:pPr>
+            <w:vAlign w:val="top"/>
+          </w:tcPr>
+          <w:p>
+            <w:pPr>
+              <w:spacing w:before="0" w:after="0" w:line="240" w:lineRule="auto"/>
               <w:rPr>
                 <w:rFonts w:cs="Times New Roman"/>
               </w:rPr>
@@ -17378,9 +18370,11 @@
         <w:tc>
           <w:tcPr>
             <w:tcW w:w="4148" w:type="dxa"/>
-          </w:tcPr>
-          <w:p>
-            <w:pPr>
+            <w:vAlign w:val="top"/>
+          </w:tcPr>
+          <w:p>
+            <w:pPr>
+              <w:spacing w:before="0" w:after="0" w:line="240" w:lineRule="auto"/>
               <w:rPr>
                 <w:rFonts w:cs="Times New Roman"/>
               </w:rPr>
@@ -17396,9 +18390,11 @@
         <w:tc>
           <w:tcPr>
             <w:tcW w:w="4148" w:type="dxa"/>
-          </w:tcPr>
-          <w:p>
-            <w:pPr>
+            <w:vAlign w:val="top"/>
+          </w:tcPr>
+          <w:p>
+            <w:pPr>
+              <w:spacing w:before="0" w:after="0" w:line="240" w:lineRule="auto"/>
               <w:rPr>
                 <w:rFonts w:cs="Times New Roman"/>
               </w:rPr>
@@ -17434,9 +18430,11 @@
         <w:tc>
           <w:tcPr>
             <w:tcW w:w="4148" w:type="dxa"/>
-          </w:tcPr>
-          <w:p>
-            <w:pPr>
+            <w:vAlign w:val="top"/>
+          </w:tcPr>
+          <w:p>
+            <w:pPr>
+              <w:spacing w:before="0" w:after="0" w:line="240" w:lineRule="auto"/>
               <w:rPr>
                 <w:rFonts w:cs="Times New Roman"/>
               </w:rPr>
@@ -17452,9 +18450,11 @@
         <w:tc>
           <w:tcPr>
             <w:tcW w:w="4148" w:type="dxa"/>
-          </w:tcPr>
-          <w:p>
-            <w:pPr>
+            <w:vAlign w:val="top"/>
+          </w:tcPr>
+          <w:p>
+            <w:pPr>
+              <w:spacing w:before="0" w:after="0" w:line="240" w:lineRule="auto"/>
               <w:rPr>
                 <w:rFonts w:cs="Times New Roman"/>
               </w:rPr>
@@ -17498,14 +18498,14 @@
         <w:rPr>
           <w:rFonts w:cs="Times New Roman"/>
         </w:rPr>
-        <w:t xml:space="preserve">①Previous studies on CSR have had trouble differentiating these effects because consumers can be affected by all three. ②A recent study attempts to separate them by looking at bribery prosecutions under America’s Foreign Corrupt Practices Act (FCPA). ③It argues that since </w:t>
+        <w:t xml:space="preserve">①Previous studies on CSR have had trouble differentiating these effects because consumers can be affected by all three. ②A recent study attempts to separate them by looking at bribery prosecutions under America’s Foreign Corrupt Practices Act (FCPA). ③It argues that since prosecutors do not consume a company’s products as part of their investigations, they could be </w:t>
       </w:r>
       <w:r>
         <w:rPr>
           <w:rFonts w:cs="Times New Roman"/>
         </w:rPr>
         <w:lastRenderedPageBreak/>
-        <w:t>prosecutors do not consume a company’s products as part of their investigations, they could be influenced only by the halo effect.</w:t>
+        <w:t>influenced only by the halo effect.</w:t>
       </w:r>
     </w:p>
     <w:tbl>
@@ -17513,6 +18513,14 @@
         <w:tblStyle w:val="af1"/>
         <w:tblW w:w="0" w:type="auto"/>
         <w:tblLook w:val="04A0" w:firstRow="1" w:lastRow="0" w:firstColumn="1" w:lastColumn="0" w:noHBand="0" w:noVBand="1"/>
+        <w:tblBorders>
+          <w:top w:val="single" w:sz="4" w:space="0" w:color="auto"/>
+          <w:left w:val="single" w:sz="4" w:space="0" w:color="auto"/>
+          <w:bottom w:val="single" w:sz="4" w:space="0" w:color="auto"/>
+          <w:right w:val="single" w:sz="4" w:space="0" w:color="auto"/>
+          <w:insideH w:val="none"/>
+          <w:insideV w:val="none"/>
+        </w:tblBorders>
       </w:tblPr>
       <w:tblGrid>
         <w:gridCol w:w="4148"/>
@@ -17522,9 +18530,11 @@
         <w:tc>
           <w:tcPr>
             <w:tcW w:w="4148" w:type="dxa"/>
-          </w:tcPr>
-          <w:p>
-            <w:pPr>
+            <w:vAlign w:val="top"/>
+          </w:tcPr>
+          <w:p>
+            <w:pPr>
+              <w:spacing w:before="0" w:after="0" w:line="240" w:lineRule="auto"/>
               <w:rPr>
                 <w:rFonts w:cs="Times New Roman"/>
               </w:rPr>
@@ -17540,9 +18550,11 @@
         <w:tc>
           <w:tcPr>
             <w:tcW w:w="4148" w:type="dxa"/>
-          </w:tcPr>
-          <w:p>
-            <w:pPr>
+            <w:vAlign w:val="top"/>
+          </w:tcPr>
+          <w:p>
+            <w:pPr>
+              <w:spacing w:before="0" w:after="0" w:line="240" w:lineRule="auto"/>
               <w:rPr>
                 <w:rFonts w:cs="Times New Roman"/>
               </w:rPr>
@@ -17578,9 +18590,11 @@
         <w:tc>
           <w:tcPr>
             <w:tcW w:w="4148" w:type="dxa"/>
-          </w:tcPr>
-          <w:p>
-            <w:pPr>
+            <w:vAlign w:val="top"/>
+          </w:tcPr>
+          <w:p>
+            <w:pPr>
+              <w:spacing w:before="0" w:after="0" w:line="240" w:lineRule="auto"/>
               <w:rPr>
                 <w:rFonts w:cs="Times New Roman"/>
               </w:rPr>
@@ -17598,9 +18612,11 @@
         <w:tc>
           <w:tcPr>
             <w:tcW w:w="4148" w:type="dxa"/>
-          </w:tcPr>
-          <w:p>
-            <w:pPr>
+            <w:vAlign w:val="top"/>
+          </w:tcPr>
+          <w:p>
+            <w:pPr>
+              <w:spacing w:before="0" w:after="0" w:line="240" w:lineRule="auto"/>
               <w:rPr>
                 <w:rFonts w:cs="Times New Roman"/>
               </w:rPr>
@@ -17636,9 +18652,11 @@
         <w:tc>
           <w:tcPr>
             <w:tcW w:w="4148" w:type="dxa"/>
-          </w:tcPr>
-          <w:p>
-            <w:pPr>
+            <w:vAlign w:val="top"/>
+          </w:tcPr>
+          <w:p>
+            <w:pPr>
+              <w:spacing w:before="0" w:after="0" w:line="240" w:lineRule="auto"/>
               <w:rPr>
                 <w:rFonts w:cs="Times New Roman"/>
               </w:rPr>
@@ -17666,9 +18684,11 @@
         <w:tc>
           <w:tcPr>
             <w:tcW w:w="4148" w:type="dxa"/>
-          </w:tcPr>
-          <w:p>
-            <w:pPr>
+            <w:vAlign w:val="top"/>
+          </w:tcPr>
+          <w:p>
+            <w:pPr>
+              <w:spacing w:before="0" w:after="0" w:line="240" w:lineRule="auto"/>
               <w:rPr>
                 <w:rFonts w:cs="Times New Roman"/>
               </w:rPr>
@@ -17704,9 +18724,11 @@
         <w:tc>
           <w:tcPr>
             <w:tcW w:w="4148" w:type="dxa"/>
-          </w:tcPr>
-          <w:p>
-            <w:pPr>
+            <w:vAlign w:val="top"/>
+          </w:tcPr>
+          <w:p>
+            <w:pPr>
+              <w:spacing w:before="0" w:after="0" w:line="240" w:lineRule="auto"/>
               <w:rPr>
                 <w:rFonts w:cs="Times New Roman"/>
               </w:rPr>
@@ -17734,9 +18756,11 @@
         <w:tc>
           <w:tcPr>
             <w:tcW w:w="4148" w:type="dxa"/>
-          </w:tcPr>
-          <w:p>
-            <w:pPr>
+            <w:vAlign w:val="top"/>
+          </w:tcPr>
+          <w:p>
+            <w:pPr>
+              <w:spacing w:before="0" w:after="0" w:line="240" w:lineRule="auto"/>
               <w:rPr>
                 <w:rFonts w:cs="Times New Roman"/>
               </w:rPr>
@@ -17772,9 +18796,11 @@
         <w:tc>
           <w:tcPr>
             <w:tcW w:w="4148" w:type="dxa"/>
-          </w:tcPr>
-          <w:p>
-            <w:pPr>
+            <w:vAlign w:val="top"/>
+          </w:tcPr>
+          <w:p>
+            <w:pPr>
+              <w:spacing w:before="0" w:after="0" w:line="240" w:lineRule="auto"/>
               <w:rPr>
                 <w:rFonts w:cs="Times New Roman"/>
               </w:rPr>
@@ -17790,9 +18816,11 @@
         <w:tc>
           <w:tcPr>
             <w:tcW w:w="4148" w:type="dxa"/>
-          </w:tcPr>
-          <w:p>
-            <w:pPr>
+            <w:vAlign w:val="top"/>
+          </w:tcPr>
+          <w:p>
+            <w:pPr>
+              <w:spacing w:before="0" w:after="0" w:line="240" w:lineRule="auto"/>
               <w:rPr>
                 <w:rFonts w:cs="Times New Roman"/>
               </w:rPr>
@@ -17810,9 +18838,11 @@
         <w:tc>
           <w:tcPr>
             <w:tcW w:w="4148" w:type="dxa"/>
-          </w:tcPr>
-          <w:p>
-            <w:pPr>
+            <w:vAlign w:val="top"/>
+          </w:tcPr>
+          <w:p>
+            <w:pPr>
+              <w:spacing w:before="0" w:after="0" w:line="240" w:lineRule="auto"/>
               <w:rPr>
                 <w:rFonts w:cs="Times New Roman"/>
               </w:rPr>
@@ -17828,9 +18858,11 @@
         <w:tc>
           <w:tcPr>
             <w:tcW w:w="4148" w:type="dxa"/>
-          </w:tcPr>
-          <w:p>
-            <w:pPr>
+            <w:vAlign w:val="top"/>
+          </w:tcPr>
+          <w:p>
+            <w:pPr>
+              <w:spacing w:before="0" w:after="0" w:line="240" w:lineRule="auto"/>
               <w:rPr>
                 <w:rFonts w:cs="Times New Roman"/>
               </w:rPr>
@@ -17854,9 +18886,11 @@
         <w:tc>
           <w:tcPr>
             <w:tcW w:w="4148" w:type="dxa"/>
-          </w:tcPr>
-          <w:p>
-            <w:pPr>
+            <w:vAlign w:val="top"/>
+          </w:tcPr>
+          <w:p>
+            <w:pPr>
+              <w:spacing w:before="0" w:after="0" w:line="240" w:lineRule="auto"/>
               <w:rPr>
                 <w:rFonts w:cs="Times New Roman"/>
               </w:rPr>
@@ -17872,9 +18906,11 @@
         <w:tc>
           <w:tcPr>
             <w:tcW w:w="4148" w:type="dxa"/>
-          </w:tcPr>
-          <w:p>
-            <w:pPr>
+            <w:vAlign w:val="top"/>
+          </w:tcPr>
+          <w:p>
+            <w:pPr>
+              <w:spacing w:before="0" w:after="0" w:line="240" w:lineRule="auto"/>
               <w:rPr>
                 <w:rFonts w:cs="Times New Roman"/>
               </w:rPr>
@@ -17961,6 +18997,14 @@
         <w:tblStyle w:val="af1"/>
         <w:tblW w:w="0" w:type="auto"/>
         <w:tblLook w:val="04A0" w:firstRow="1" w:lastRow="0" w:firstColumn="1" w:lastColumn="0" w:noHBand="0" w:noVBand="1"/>
+        <w:tblBorders>
+          <w:top w:val="single" w:sz="4" w:space="0" w:color="auto"/>
+          <w:left w:val="single" w:sz="4" w:space="0" w:color="auto"/>
+          <w:bottom w:val="single" w:sz="4" w:space="0" w:color="auto"/>
+          <w:right w:val="single" w:sz="4" w:space="0" w:color="auto"/>
+          <w:insideH w:val="none"/>
+          <w:insideV w:val="none"/>
+        </w:tblBorders>
       </w:tblPr>
       <w:tblGrid>
         <w:gridCol w:w="4148"/>
@@ -17970,9 +19014,11 @@
         <w:tc>
           <w:tcPr>
             <w:tcW w:w="4148" w:type="dxa"/>
-          </w:tcPr>
-          <w:p>
-            <w:pPr>
+            <w:vAlign w:val="top"/>
+          </w:tcPr>
+          <w:p>
+            <w:pPr>
+              <w:spacing w:before="0" w:after="0" w:line="240" w:lineRule="auto"/>
               <w:rPr>
                 <w:rFonts w:cs="Times New Roman"/>
               </w:rPr>
@@ -17988,9 +19034,11 @@
         <w:tc>
           <w:tcPr>
             <w:tcW w:w="4148" w:type="dxa"/>
-          </w:tcPr>
-          <w:p>
-            <w:pPr>
+            <w:vAlign w:val="top"/>
+          </w:tcPr>
+          <w:p>
+            <w:pPr>
+              <w:spacing w:before="0" w:after="0" w:line="240" w:lineRule="auto"/>
               <w:rPr>
                 <w:rFonts w:cs="Times New Roman"/>
               </w:rPr>
@@ -18008,9 +19056,11 @@
         <w:tc>
           <w:tcPr>
             <w:tcW w:w="4148" w:type="dxa"/>
-          </w:tcPr>
-          <w:p>
-            <w:pPr>
+            <w:vAlign w:val="top"/>
+          </w:tcPr>
+          <w:p>
+            <w:pPr>
+              <w:spacing w:before="0" w:after="0" w:line="240" w:lineRule="auto"/>
               <w:rPr>
                 <w:rFonts w:cs="Times New Roman"/>
               </w:rPr>
@@ -18026,9 +19076,11 @@
         <w:tc>
           <w:tcPr>
             <w:tcW w:w="4148" w:type="dxa"/>
-          </w:tcPr>
-          <w:p>
-            <w:pPr>
+            <w:vAlign w:val="top"/>
+          </w:tcPr>
+          <w:p>
+            <w:pPr>
+              <w:spacing w:before="0" w:after="0" w:line="240" w:lineRule="auto"/>
               <w:rPr>
                 <w:rFonts w:cs="Times New Roman"/>
               </w:rPr>
@@ -18064,9 +19116,11 @@
         <w:tc>
           <w:tcPr>
             <w:tcW w:w="4148" w:type="dxa"/>
-          </w:tcPr>
-          <w:p>
-            <w:pPr>
+            <w:vAlign w:val="top"/>
+          </w:tcPr>
+          <w:p>
+            <w:pPr>
+              <w:spacing w:before="0" w:after="0" w:line="240" w:lineRule="auto"/>
               <w:rPr>
                 <w:rFonts w:cs="Times New Roman"/>
               </w:rPr>
@@ -18082,9 +19136,11 @@
         <w:tc>
           <w:tcPr>
             <w:tcW w:w="4148" w:type="dxa"/>
-          </w:tcPr>
-          <w:p>
-            <w:pPr>
+            <w:vAlign w:val="top"/>
+          </w:tcPr>
+          <w:p>
+            <w:pPr>
+              <w:spacing w:before="0" w:after="0" w:line="240" w:lineRule="auto"/>
               <w:rPr>
                 <w:rFonts w:cs="Times New Roman"/>
               </w:rPr>
@@ -18132,9 +19188,11 @@
         <w:tc>
           <w:tcPr>
             <w:tcW w:w="4148" w:type="dxa"/>
-          </w:tcPr>
-          <w:p>
-            <w:pPr>
+            <w:vAlign w:val="top"/>
+          </w:tcPr>
+          <w:p>
+            <w:pPr>
+              <w:spacing w:before="0" w:after="0" w:line="240" w:lineRule="auto"/>
               <w:rPr>
                 <w:rFonts w:cs="Times New Roman"/>
               </w:rPr>
@@ -18150,9 +19208,11 @@
         <w:tc>
           <w:tcPr>
             <w:tcW w:w="4148" w:type="dxa"/>
-          </w:tcPr>
-          <w:p>
-            <w:pPr>
+            <w:vAlign w:val="top"/>
+          </w:tcPr>
+          <w:p>
+            <w:pPr>
+              <w:spacing w:before="0" w:after="0" w:line="240" w:lineRule="auto"/>
               <w:rPr>
                 <w:rFonts w:cs="Times New Roman"/>
               </w:rPr>
@@ -18188,9 +19248,11 @@
         <w:tc>
           <w:tcPr>
             <w:tcW w:w="4148" w:type="dxa"/>
-          </w:tcPr>
-          <w:p>
-            <w:pPr>
+            <w:vAlign w:val="top"/>
+          </w:tcPr>
+          <w:p>
+            <w:pPr>
+              <w:spacing w:before="0" w:after="0" w:line="240" w:lineRule="auto"/>
               <w:rPr>
                 <w:rFonts w:cs="Times New Roman"/>
               </w:rPr>
@@ -18218,9 +19280,11 @@
         <w:tc>
           <w:tcPr>
             <w:tcW w:w="4148" w:type="dxa"/>
-          </w:tcPr>
-          <w:p>
-            <w:pPr>
+            <w:vAlign w:val="top"/>
+          </w:tcPr>
+          <w:p>
+            <w:pPr>
+              <w:spacing w:before="0" w:after="0" w:line="240" w:lineRule="auto"/>
               <w:rPr>
                 <w:rFonts w:cs="Times New Roman"/>
               </w:rPr>
@@ -18268,9 +19332,11 @@
         <w:tc>
           <w:tcPr>
             <w:tcW w:w="4148" w:type="dxa"/>
-          </w:tcPr>
-          <w:p>
-            <w:pPr>
+            <w:vAlign w:val="top"/>
+          </w:tcPr>
+          <w:p>
+            <w:pPr>
+              <w:spacing w:before="0" w:after="0" w:line="240" w:lineRule="auto"/>
               <w:rPr>
                 <w:rFonts w:cs="Times New Roman"/>
               </w:rPr>
@@ -18286,9 +19352,11 @@
         <w:tc>
           <w:tcPr>
             <w:tcW w:w="4148" w:type="dxa"/>
-          </w:tcPr>
-          <w:p>
-            <w:pPr>
+            <w:vAlign w:val="top"/>
+          </w:tcPr>
+          <w:p>
+            <w:pPr>
+              <w:spacing w:before="0" w:after="0" w:line="240" w:lineRule="auto"/>
               <w:rPr>
                 <w:rFonts w:cs="Times New Roman"/>
               </w:rPr>
@@ -18384,6 +19452,14 @@
         <w:tblStyle w:val="af1"/>
         <w:tblW w:w="0" w:type="auto"/>
         <w:tblLook w:val="04A0" w:firstRow="1" w:lastRow="0" w:firstColumn="1" w:lastColumn="0" w:noHBand="0" w:noVBand="1"/>
+        <w:tblBorders>
+          <w:top w:val="single" w:sz="4" w:space="0" w:color="auto"/>
+          <w:left w:val="single" w:sz="4" w:space="0" w:color="auto"/>
+          <w:bottom w:val="single" w:sz="4" w:space="0" w:color="auto"/>
+          <w:right w:val="single" w:sz="4" w:space="0" w:color="auto"/>
+          <w:insideH w:val="none"/>
+          <w:insideV w:val="none"/>
+        </w:tblBorders>
       </w:tblPr>
       <w:tblGrid>
         <w:gridCol w:w="4148"/>
@@ -18393,9 +19469,11 @@
         <w:tc>
           <w:tcPr>
             <w:tcW w:w="4148" w:type="dxa"/>
-          </w:tcPr>
-          <w:p>
-            <w:pPr>
+            <w:vAlign w:val="top"/>
+          </w:tcPr>
+          <w:p>
+            <w:pPr>
+              <w:spacing w:before="0" w:after="0" w:line="240" w:lineRule="auto"/>
               <w:rPr>
                 <w:rFonts w:cs="Times New Roman"/>
               </w:rPr>
@@ -18411,9 +19489,11 @@
         <w:tc>
           <w:tcPr>
             <w:tcW w:w="4148" w:type="dxa"/>
-          </w:tcPr>
-          <w:p>
-            <w:pPr>
+            <w:vAlign w:val="top"/>
+          </w:tcPr>
+          <w:p>
+            <w:pPr>
+              <w:spacing w:before="0" w:after="0" w:line="240" w:lineRule="auto"/>
               <w:rPr>
                 <w:rFonts w:cs="Times New Roman"/>
               </w:rPr>
@@ -18449,9 +19529,11 @@
         <w:tc>
           <w:tcPr>
             <w:tcW w:w="4148" w:type="dxa"/>
-          </w:tcPr>
-          <w:p>
-            <w:pPr>
+            <w:vAlign w:val="top"/>
+          </w:tcPr>
+          <w:p>
+            <w:pPr>
+              <w:spacing w:before="0" w:after="0" w:line="240" w:lineRule="auto"/>
               <w:rPr>
                 <w:rFonts w:cs="Times New Roman"/>
               </w:rPr>
@@ -18467,9 +19549,11 @@
         <w:tc>
           <w:tcPr>
             <w:tcW w:w="4148" w:type="dxa"/>
-          </w:tcPr>
-          <w:p>
-            <w:pPr>
+            <w:vAlign w:val="top"/>
+          </w:tcPr>
+          <w:p>
+            <w:pPr>
+              <w:spacing w:before="0" w:after="0" w:line="240" w:lineRule="auto"/>
               <w:rPr>
                 <w:rFonts w:cs="Times New Roman"/>
               </w:rPr>
@@ -18499,9 +19583,11 @@
         <w:tc>
           <w:tcPr>
             <w:tcW w:w="4148" w:type="dxa"/>
-          </w:tcPr>
-          <w:p>
-            <w:pPr>
+            <w:vAlign w:val="top"/>
+          </w:tcPr>
+          <w:p>
+            <w:pPr>
+              <w:spacing w:before="0" w:after="0" w:line="240" w:lineRule="auto"/>
               <w:rPr>
                 <w:rFonts w:cs="Times New Roman"/>
               </w:rPr>
@@ -18517,9 +19603,11 @@
         <w:tc>
           <w:tcPr>
             <w:tcW w:w="4148" w:type="dxa"/>
-          </w:tcPr>
-          <w:p>
-            <w:pPr>
+            <w:vAlign w:val="top"/>
+          </w:tcPr>
+          <w:p>
+            <w:pPr>
+              <w:spacing w:before="0" w:after="0" w:line="240" w:lineRule="auto"/>
               <w:rPr>
                 <w:rFonts w:cs="Times New Roman"/>
               </w:rPr>
@@ -18573,6 +19661,14 @@
         <w:tblStyle w:val="af1"/>
         <w:tblW w:w="0" w:type="auto"/>
         <w:tblLook w:val="04A0" w:firstRow="1" w:lastRow="0" w:firstColumn="1" w:lastColumn="0" w:noHBand="0" w:noVBand="1"/>
+        <w:tblBorders>
+          <w:top w:val="single" w:sz="4" w:space="0" w:color="auto"/>
+          <w:left w:val="single" w:sz="4" w:space="0" w:color="auto"/>
+          <w:bottom w:val="single" w:sz="4" w:space="0" w:color="auto"/>
+          <w:right w:val="single" w:sz="4" w:space="0" w:color="auto"/>
+          <w:insideH w:val="none"/>
+          <w:insideV w:val="none"/>
+        </w:tblBorders>
       </w:tblPr>
       <w:tblGrid>
         <w:gridCol w:w="4148"/>
@@ -18582,9 +19678,11 @@
         <w:tc>
           <w:tcPr>
             <w:tcW w:w="4148" w:type="dxa"/>
-          </w:tcPr>
-          <w:p>
-            <w:pPr>
+            <w:vAlign w:val="top"/>
+          </w:tcPr>
+          <w:p>
+            <w:pPr>
+              <w:spacing w:before="0" w:after="0" w:line="240" w:lineRule="auto"/>
               <w:rPr>
                 <w:rFonts w:cs="Times New Roman"/>
               </w:rPr>
@@ -18628,9 +19726,11 @@
         <w:tc>
           <w:tcPr>
             <w:tcW w:w="4148" w:type="dxa"/>
-          </w:tcPr>
-          <w:p>
-            <w:pPr>
+            <w:vAlign w:val="top"/>
+          </w:tcPr>
+          <w:p>
+            <w:pPr>
+              <w:spacing w:before="0" w:after="0" w:line="240" w:lineRule="auto"/>
               <w:rPr>
                 <w:rFonts w:cs="Times New Roman"/>
               </w:rPr>
@@ -18739,6 +19839,14 @@
         <w:tblStyle w:val="af1"/>
         <w:tblW w:w="0" w:type="auto"/>
         <w:tblLook w:val="04A0" w:firstRow="1" w:lastRow="0" w:firstColumn="1" w:lastColumn="0" w:noHBand="0" w:noVBand="1"/>
+        <w:tblBorders>
+          <w:top w:val="single" w:sz="4" w:space="0" w:color="auto"/>
+          <w:left w:val="single" w:sz="4" w:space="0" w:color="auto"/>
+          <w:bottom w:val="single" w:sz="4" w:space="0" w:color="auto"/>
+          <w:right w:val="single" w:sz="4" w:space="0" w:color="auto"/>
+          <w:insideH w:val="none"/>
+          <w:insideV w:val="none"/>
+        </w:tblBorders>
       </w:tblPr>
       <w:tblGrid>
         <w:gridCol w:w="4148"/>
@@ -18748,9 +19856,11 @@
         <w:tc>
           <w:tcPr>
             <w:tcW w:w="4148" w:type="dxa"/>
-          </w:tcPr>
-          <w:p>
-            <w:pPr>
+            <w:vAlign w:val="top"/>
+          </w:tcPr>
+          <w:p>
+            <w:pPr>
+              <w:spacing w:before="0" w:after="0" w:line="240" w:lineRule="auto"/>
               <w:rPr>
                 <w:rFonts w:cs="Times New Roman"/>
               </w:rPr>
@@ -18778,9 +19888,11 @@
         <w:tc>
           <w:tcPr>
             <w:tcW w:w="4148" w:type="dxa"/>
-          </w:tcPr>
-          <w:p>
-            <w:pPr>
+            <w:vAlign w:val="top"/>
+          </w:tcPr>
+          <w:p>
+            <w:pPr>
+              <w:spacing w:before="0" w:after="0" w:line="240" w:lineRule="auto"/>
               <w:rPr>
                 <w:rFonts w:cs="Times New Roman"/>
               </w:rPr>
@@ -18828,9 +19940,11 @@
         <w:tc>
           <w:tcPr>
             <w:tcW w:w="4148" w:type="dxa"/>
-          </w:tcPr>
-          <w:p>
-            <w:pPr>
+            <w:vAlign w:val="top"/>
+          </w:tcPr>
+          <w:p>
+            <w:pPr>
+              <w:spacing w:before="0" w:after="0" w:line="240" w:lineRule="auto"/>
               <w:rPr>
                 <w:rFonts w:cs="Times New Roman"/>
               </w:rPr>
@@ -18846,9 +19960,11 @@
         <w:tc>
           <w:tcPr>
             <w:tcW w:w="4148" w:type="dxa"/>
-          </w:tcPr>
-          <w:p>
-            <w:pPr>
+            <w:vAlign w:val="top"/>
+          </w:tcPr>
+          <w:p>
+            <w:pPr>
+              <w:spacing w:before="0" w:after="0" w:line="240" w:lineRule="auto"/>
               <w:rPr>
                 <w:rFonts w:cs="Times New Roman"/>
               </w:rPr>
@@ -18884,9 +20000,11 @@
         <w:tc>
           <w:tcPr>
             <w:tcW w:w="4148" w:type="dxa"/>
-          </w:tcPr>
-          <w:p>
-            <w:pPr>
+            <w:vAlign w:val="top"/>
+          </w:tcPr>
+          <w:p>
+            <w:pPr>
+              <w:spacing w:before="0" w:after="0" w:line="240" w:lineRule="auto"/>
               <w:rPr>
                 <w:rFonts w:cs="Times New Roman"/>
               </w:rPr>
@@ -18902,9 +20020,11 @@
         <w:tc>
           <w:tcPr>
             <w:tcW w:w="4148" w:type="dxa"/>
-          </w:tcPr>
-          <w:p>
-            <w:pPr>
+            <w:vAlign w:val="top"/>
+          </w:tcPr>
+          <w:p>
+            <w:pPr>
+              <w:spacing w:before="0" w:after="0" w:line="240" w:lineRule="auto"/>
               <w:rPr>
                 <w:rFonts w:cs="Times New Roman"/>
               </w:rPr>
@@ -19001,6 +20121,14 @@
         <w:tblStyle w:val="af1"/>
         <w:tblW w:w="0" w:type="auto"/>
         <w:tblLook w:val="04A0" w:firstRow="1" w:lastRow="0" w:firstColumn="1" w:lastColumn="0" w:noHBand="0" w:noVBand="1"/>
+        <w:tblBorders>
+          <w:top w:val="single" w:sz="4" w:space="0" w:color="auto"/>
+          <w:left w:val="single" w:sz="4" w:space="0" w:color="auto"/>
+          <w:bottom w:val="single" w:sz="4" w:space="0" w:color="auto"/>
+          <w:right w:val="single" w:sz="4" w:space="0" w:color="auto"/>
+          <w:insideH w:val="none"/>
+          <w:insideV w:val="none"/>
+        </w:tblBorders>
       </w:tblPr>
       <w:tblGrid>
         <w:gridCol w:w="4148"/>
@@ -19010,9 +20138,11 @@
         <w:tc>
           <w:tcPr>
             <w:tcW w:w="4148" w:type="dxa"/>
-          </w:tcPr>
-          <w:p>
-            <w:pPr>
+            <w:vAlign w:val="top"/>
+          </w:tcPr>
+          <w:p>
+            <w:pPr>
+              <w:spacing w:before="0" w:after="0" w:line="240" w:lineRule="auto"/>
               <w:rPr>
                 <w:rFonts w:cs="Times New Roman"/>
               </w:rPr>
@@ -19028,9 +20158,11 @@
         <w:tc>
           <w:tcPr>
             <w:tcW w:w="4148" w:type="dxa"/>
-          </w:tcPr>
-          <w:p>
-            <w:pPr>
+            <w:vAlign w:val="top"/>
+          </w:tcPr>
+          <w:p>
+            <w:pPr>
+              <w:spacing w:before="0" w:after="0" w:line="240" w:lineRule="auto"/>
               <w:rPr>
                 <w:rFonts w:cs="Times New Roman"/>
               </w:rPr>
@@ -19127,6 +20259,14 @@
         <w:tblStyle w:val="af1"/>
         <w:tblW w:w="0" w:type="auto"/>
         <w:tblLook w:val="04A0" w:firstRow="1" w:lastRow="0" w:firstColumn="1" w:lastColumn="0" w:noHBand="0" w:noVBand="1"/>
+        <w:tblBorders>
+          <w:top w:val="single" w:sz="4" w:space="0" w:color="auto"/>
+          <w:left w:val="single" w:sz="4" w:space="0" w:color="auto"/>
+          <w:bottom w:val="single" w:sz="4" w:space="0" w:color="auto"/>
+          <w:right w:val="single" w:sz="4" w:space="0" w:color="auto"/>
+          <w:insideH w:val="none"/>
+          <w:insideV w:val="none"/>
+        </w:tblBorders>
       </w:tblPr>
       <w:tblGrid>
         <w:gridCol w:w="4148"/>
@@ -19136,9 +20276,11 @@
         <w:tc>
           <w:tcPr>
             <w:tcW w:w="4148" w:type="dxa"/>
-          </w:tcPr>
-          <w:p>
-            <w:pPr>
+            <w:vAlign w:val="top"/>
+          </w:tcPr>
+          <w:p>
+            <w:pPr>
+              <w:spacing w:before="0" w:after="0" w:line="240" w:lineRule="auto"/>
               <w:rPr>
                 <w:rFonts w:cs="Times New Roman"/>
               </w:rPr>
@@ -19154,9 +20296,11 @@
         <w:tc>
           <w:tcPr>
             <w:tcW w:w="4148" w:type="dxa"/>
-          </w:tcPr>
-          <w:p>
-            <w:pPr>
+            <w:vAlign w:val="top"/>
+          </w:tcPr>
+          <w:p>
+            <w:pPr>
+              <w:spacing w:before="0" w:after="0" w:line="240" w:lineRule="auto"/>
               <w:rPr>
                 <w:rFonts w:cs="Times New Roman"/>
               </w:rPr>
@@ -19192,9 +20336,11 @@
         <w:tc>
           <w:tcPr>
             <w:tcW w:w="4148" w:type="dxa"/>
-          </w:tcPr>
-          <w:p>
-            <w:pPr>
+            <w:vAlign w:val="top"/>
+          </w:tcPr>
+          <w:p>
+            <w:pPr>
+              <w:spacing w:before="0" w:after="0" w:line="240" w:lineRule="auto"/>
               <w:rPr>
                 <w:rFonts w:cs="Times New Roman"/>
               </w:rPr>
@@ -19210,9 +20356,11 @@
         <w:tc>
           <w:tcPr>
             <w:tcW w:w="4148" w:type="dxa"/>
-          </w:tcPr>
-          <w:p>
-            <w:pPr>
+            <w:vAlign w:val="top"/>
+          </w:tcPr>
+          <w:p>
+            <w:pPr>
+              <w:spacing w:before="0" w:after="0" w:line="240" w:lineRule="auto"/>
               <w:rPr>
                 <w:rFonts w:cs="Times New Roman"/>
               </w:rPr>
@@ -19321,6 +20469,14 @@
         <w:tblStyle w:val="af1"/>
         <w:tblW w:w="0" w:type="auto"/>
         <w:tblLook w:val="04A0" w:firstRow="1" w:lastRow="0" w:firstColumn="1" w:lastColumn="0" w:noHBand="0" w:noVBand="1"/>
+        <w:tblBorders>
+          <w:top w:val="single" w:sz="4" w:space="0" w:color="auto"/>
+          <w:left w:val="single" w:sz="4" w:space="0" w:color="auto"/>
+          <w:bottom w:val="single" w:sz="4" w:space="0" w:color="auto"/>
+          <w:right w:val="single" w:sz="4" w:space="0" w:color="auto"/>
+          <w:insideH w:val="none"/>
+          <w:insideV w:val="none"/>
+        </w:tblBorders>
       </w:tblPr>
       <w:tblGrid>
         <w:gridCol w:w="4148"/>
@@ -19330,9 +20486,11 @@
         <w:tc>
           <w:tcPr>
             <w:tcW w:w="4148" w:type="dxa"/>
-          </w:tcPr>
-          <w:p>
-            <w:pPr>
+            <w:vAlign w:val="top"/>
+          </w:tcPr>
+          <w:p>
+            <w:pPr>
+              <w:spacing w:before="0" w:after="0" w:line="240" w:lineRule="auto"/>
               <w:rPr>
                 <w:rFonts w:cs="Times New Roman"/>
               </w:rPr>
@@ -19348,9 +20506,11 @@
         <w:tc>
           <w:tcPr>
             <w:tcW w:w="4148" w:type="dxa"/>
-          </w:tcPr>
-          <w:p>
-            <w:pPr>
+            <w:vAlign w:val="top"/>
+          </w:tcPr>
+          <w:p>
+            <w:pPr>
+              <w:spacing w:before="0" w:after="0" w:line="240" w:lineRule="auto"/>
               <w:rPr>
                 <w:rFonts w:cs="Times New Roman"/>
               </w:rPr>
@@ -19495,6 +20655,14 @@
         <w:tblStyle w:val="af1"/>
         <w:tblW w:w="0" w:type="auto"/>
         <w:tblLook w:val="04A0" w:firstRow="1" w:lastRow="0" w:firstColumn="1" w:lastColumn="0" w:noHBand="0" w:noVBand="1"/>
+        <w:tblBorders>
+          <w:top w:val="single" w:sz="4" w:space="0" w:color="auto"/>
+          <w:left w:val="single" w:sz="4" w:space="0" w:color="auto"/>
+          <w:bottom w:val="single" w:sz="4" w:space="0" w:color="auto"/>
+          <w:right w:val="single" w:sz="4" w:space="0" w:color="auto"/>
+          <w:insideH w:val="none"/>
+          <w:insideV w:val="none"/>
+        </w:tblBorders>
       </w:tblPr>
       <w:tblGrid>
         <w:gridCol w:w="4148"/>
@@ -19504,9 +20672,11 @@
         <w:tc>
           <w:tcPr>
             <w:tcW w:w="4148" w:type="dxa"/>
-          </w:tcPr>
-          <w:p>
-            <w:pPr>
+            <w:vAlign w:val="top"/>
+          </w:tcPr>
+          <w:p>
+            <w:pPr>
+              <w:spacing w:before="0" w:after="0" w:line="240" w:lineRule="auto"/>
               <w:rPr>
                 <w:rFonts w:cs="Times New Roman"/>
               </w:rPr>
@@ -19522,9 +20692,11 @@
         <w:tc>
           <w:tcPr>
             <w:tcW w:w="4148" w:type="dxa"/>
-          </w:tcPr>
-          <w:p>
-            <w:pPr>
+            <w:vAlign w:val="top"/>
+          </w:tcPr>
+          <w:p>
+            <w:pPr>
+              <w:spacing w:before="0" w:after="0" w:line="240" w:lineRule="auto"/>
               <w:rPr>
                 <w:rFonts w:cs="Times New Roman"/>
               </w:rPr>
@@ -19560,9 +20732,11 @@
         <w:tc>
           <w:tcPr>
             <w:tcW w:w="4148" w:type="dxa"/>
-          </w:tcPr>
-          <w:p>
-            <w:pPr>
+            <w:vAlign w:val="top"/>
+          </w:tcPr>
+          <w:p>
+            <w:pPr>
+              <w:spacing w:before="0" w:after="0" w:line="240" w:lineRule="auto"/>
               <w:rPr>
                 <w:rFonts w:cs="Times New Roman"/>
               </w:rPr>
@@ -19590,9 +20764,11 @@
         <w:tc>
           <w:tcPr>
             <w:tcW w:w="4148" w:type="dxa"/>
-          </w:tcPr>
-          <w:p>
-            <w:pPr>
+            <w:vAlign w:val="top"/>
+          </w:tcPr>
+          <w:p>
+            <w:pPr>
+              <w:spacing w:before="0" w:after="0" w:line="240" w:lineRule="auto"/>
               <w:rPr>
                 <w:rFonts w:cs="Times New Roman"/>
               </w:rPr>
@@ -19640,9 +20816,11 @@
         <w:tc>
           <w:tcPr>
             <w:tcW w:w="4148" w:type="dxa"/>
-          </w:tcPr>
-          <w:p>
-            <w:pPr>
+            <w:vAlign w:val="top"/>
+          </w:tcPr>
+          <w:p>
+            <w:pPr>
+              <w:spacing w:before="0" w:after="0" w:line="240" w:lineRule="auto"/>
               <w:rPr>
                 <w:rFonts w:cs="Times New Roman"/>
               </w:rPr>
@@ -19658,9 +20836,11 @@
         <w:tc>
           <w:tcPr>
             <w:tcW w:w="4148" w:type="dxa"/>
-          </w:tcPr>
-          <w:p>
-            <w:pPr>
+            <w:vAlign w:val="top"/>
+          </w:tcPr>
+          <w:p>
+            <w:pPr>
+              <w:spacing w:before="0" w:after="0" w:line="240" w:lineRule="auto"/>
               <w:rPr>
                 <w:rFonts w:cs="Times New Roman"/>
               </w:rPr>
@@ -19772,6 +20952,14 @@
         <w:tblStyle w:val="af1"/>
         <w:tblW w:w="0" w:type="auto"/>
         <w:tblLook w:val="04A0" w:firstRow="1" w:lastRow="0" w:firstColumn="1" w:lastColumn="0" w:noHBand="0" w:noVBand="1"/>
+        <w:tblBorders>
+          <w:top w:val="single" w:sz="4" w:space="0" w:color="auto"/>
+          <w:left w:val="single" w:sz="4" w:space="0" w:color="auto"/>
+          <w:bottom w:val="single" w:sz="4" w:space="0" w:color="auto"/>
+          <w:right w:val="single" w:sz="4" w:space="0" w:color="auto"/>
+          <w:insideH w:val="none"/>
+          <w:insideV w:val="none"/>
+        </w:tblBorders>
       </w:tblPr>
       <w:tblGrid>
         <w:gridCol w:w="4148"/>
@@ -19781,9 +20969,11 @@
         <w:tc>
           <w:tcPr>
             <w:tcW w:w="4148" w:type="dxa"/>
-          </w:tcPr>
-          <w:p>
-            <w:pPr>
+            <w:vAlign w:val="top"/>
+          </w:tcPr>
+          <w:p>
+            <w:pPr>
+              <w:spacing w:before="0" w:after="0" w:line="240" w:lineRule="auto"/>
               <w:rPr>
                 <w:rFonts w:cs="Times New Roman"/>
               </w:rPr>
@@ -19811,9 +21001,11 @@
         <w:tc>
           <w:tcPr>
             <w:tcW w:w="4148" w:type="dxa"/>
-          </w:tcPr>
-          <w:p>
-            <w:pPr>
+            <w:vAlign w:val="top"/>
+          </w:tcPr>
+          <w:p>
+            <w:pPr>
+              <w:spacing w:before="0" w:after="0" w:line="240" w:lineRule="auto"/>
               <w:rPr>
                 <w:rFonts w:cs="Times New Roman"/>
               </w:rPr>
@@ -19837,9 +21029,11 @@
         <w:tc>
           <w:tcPr>
             <w:tcW w:w="4148" w:type="dxa"/>
-          </w:tcPr>
-          <w:p>
-            <w:pPr>
+            <w:vAlign w:val="top"/>
+          </w:tcPr>
+          <w:p>
+            <w:pPr>
+              <w:spacing w:before="0" w:after="0" w:line="240" w:lineRule="auto"/>
               <w:rPr>
                 <w:rFonts w:cs="Times New Roman"/>
               </w:rPr>
@@ -19855,9 +21049,11 @@
         <w:tc>
           <w:tcPr>
             <w:tcW w:w="4148" w:type="dxa"/>
-          </w:tcPr>
-          <w:p>
-            <w:pPr>
+            <w:vAlign w:val="top"/>
+          </w:tcPr>
+          <w:p>
+            <w:pPr>
+              <w:spacing w:before="0" w:after="0" w:line="240" w:lineRule="auto"/>
               <w:rPr>
                 <w:rFonts w:cs="Times New Roman"/>
               </w:rPr>
@@ -19881,9 +21077,11 @@
         <w:tc>
           <w:tcPr>
             <w:tcW w:w="4148" w:type="dxa"/>
-          </w:tcPr>
-          <w:p>
-            <w:pPr>
+            <w:vAlign w:val="top"/>
+          </w:tcPr>
+          <w:p>
+            <w:pPr>
+              <w:spacing w:before="0" w:after="0" w:line="240" w:lineRule="auto"/>
               <w:rPr>
                 <w:rFonts w:cs="Times New Roman"/>
               </w:rPr>
@@ -19899,9 +21097,11 @@
         <w:tc>
           <w:tcPr>
             <w:tcW w:w="4148" w:type="dxa"/>
-          </w:tcPr>
-          <w:p>
-            <w:pPr>
+            <w:vAlign w:val="top"/>
+          </w:tcPr>
+          <w:p>
+            <w:pPr>
+              <w:spacing w:before="0" w:after="0" w:line="240" w:lineRule="auto"/>
               <w:rPr>
                 <w:rFonts w:cs="Times New Roman"/>
               </w:rPr>
@@ -19937,9 +21137,11 @@
         <w:tc>
           <w:tcPr>
             <w:tcW w:w="4148" w:type="dxa"/>
-          </w:tcPr>
-          <w:p>
-            <w:pPr>
+            <w:vAlign w:val="top"/>
+          </w:tcPr>
+          <w:p>
+            <w:pPr>
+              <w:spacing w:before="0" w:after="0" w:line="240" w:lineRule="auto"/>
               <w:rPr>
                 <w:rFonts w:cs="Times New Roman"/>
               </w:rPr>
@@ -19955,9 +21157,11 @@
         <w:tc>
           <w:tcPr>
             <w:tcW w:w="4148" w:type="dxa"/>
-          </w:tcPr>
-          <w:p>
-            <w:pPr>
+            <w:vAlign w:val="top"/>
+          </w:tcPr>
+          <w:p>
+            <w:pPr>
+              <w:spacing w:before="0" w:after="0" w:line="240" w:lineRule="auto"/>
               <w:rPr>
                 <w:rFonts w:cs="Times New Roman"/>
               </w:rPr>
@@ -20005,9 +21209,11 @@
         <w:tc>
           <w:tcPr>
             <w:tcW w:w="4148" w:type="dxa"/>
-          </w:tcPr>
-          <w:p>
-            <w:pPr>
+            <w:vAlign w:val="top"/>
+          </w:tcPr>
+          <w:p>
+            <w:pPr>
+              <w:spacing w:before="0" w:after="0" w:line="240" w:lineRule="auto"/>
               <w:rPr>
                 <w:rFonts w:cs="Times New Roman"/>
               </w:rPr>
@@ -20032,9 +21238,11 @@
         <w:tc>
           <w:tcPr>
             <w:tcW w:w="4148" w:type="dxa"/>
-          </w:tcPr>
-          <w:p>
-            <w:pPr>
+            <w:vAlign w:val="top"/>
+          </w:tcPr>
+          <w:p>
+            <w:pPr>
+              <w:spacing w:before="0" w:after="0" w:line="240" w:lineRule="auto"/>
               <w:rPr>
                 <w:rFonts w:cs="Times New Roman"/>
               </w:rPr>
@@ -20082,9 +21290,11 @@
         <w:tc>
           <w:tcPr>
             <w:tcW w:w="4148" w:type="dxa"/>
-          </w:tcPr>
-          <w:p>
-            <w:pPr>
+            <w:vAlign w:val="top"/>
+          </w:tcPr>
+          <w:p>
+            <w:pPr>
+              <w:spacing w:before="0" w:after="0" w:line="240" w:lineRule="auto"/>
               <w:rPr>
                 <w:rFonts w:cs="Times New Roman"/>
               </w:rPr>
@@ -20100,9 +21310,11 @@
         <w:tc>
           <w:tcPr>
             <w:tcW w:w="4148" w:type="dxa"/>
-          </w:tcPr>
-          <w:p>
-            <w:pPr>
+            <w:vAlign w:val="top"/>
+          </w:tcPr>
+          <w:p>
+            <w:pPr>
+              <w:spacing w:before="0" w:after="0" w:line="240" w:lineRule="auto"/>
               <w:rPr>
                 <w:rFonts w:cs="Times New Roman"/>
               </w:rPr>
@@ -20120,9 +21332,11 @@
         <w:tc>
           <w:tcPr>
             <w:tcW w:w="4148" w:type="dxa"/>
-          </w:tcPr>
-          <w:p>
-            <w:pPr>
+            <w:vAlign w:val="top"/>
+          </w:tcPr>
+          <w:p>
+            <w:pPr>
+              <w:spacing w:before="0" w:after="0" w:line="240" w:lineRule="auto"/>
               <w:rPr>
                 <w:rFonts w:cs="Times New Roman"/>
               </w:rPr>
@@ -20138,9 +21352,11 @@
         <w:tc>
           <w:tcPr>
             <w:tcW w:w="4148" w:type="dxa"/>
-          </w:tcPr>
-          <w:p>
-            <w:pPr>
+            <w:vAlign w:val="top"/>
+          </w:tcPr>
+          <w:p>
+            <w:pPr>
+              <w:spacing w:before="0" w:after="0" w:line="240" w:lineRule="auto"/>
               <w:rPr>
                 <w:rFonts w:cs="Times New Roman"/>
               </w:rPr>
@@ -20188,9 +21404,11 @@
         <w:tc>
           <w:tcPr>
             <w:tcW w:w="4148" w:type="dxa"/>
-          </w:tcPr>
-          <w:p>
-            <w:pPr>
+            <w:vAlign w:val="top"/>
+          </w:tcPr>
+          <w:p>
+            <w:pPr>
+              <w:spacing w:before="0" w:after="0" w:line="240" w:lineRule="auto"/>
               <w:rPr>
                 <w:rFonts w:cs="Times New Roman"/>
               </w:rPr>
@@ -20206,9 +21424,11 @@
         <w:tc>
           <w:tcPr>
             <w:tcW w:w="4148" w:type="dxa"/>
-          </w:tcPr>
-          <w:p>
-            <w:pPr>
+            <w:vAlign w:val="top"/>
+          </w:tcPr>
+          <w:p>
+            <w:pPr>
+              <w:spacing w:before="0" w:after="0" w:line="240" w:lineRule="auto"/>
               <w:rPr>
                 <w:rFonts w:cs="Times New Roman"/>
               </w:rPr>
@@ -20256,9 +21476,11 @@
         <w:tc>
           <w:tcPr>
             <w:tcW w:w="4148" w:type="dxa"/>
-          </w:tcPr>
-          <w:p>
-            <w:pPr>
+            <w:vAlign w:val="top"/>
+          </w:tcPr>
+          <w:p>
+            <w:pPr>
+              <w:spacing w:before="0" w:after="0" w:line="240" w:lineRule="auto"/>
               <w:rPr>
                 <w:rFonts w:cs="Times New Roman"/>
               </w:rPr>
@@ -20274,9 +21496,11 @@
         <w:tc>
           <w:tcPr>
             <w:tcW w:w="4148" w:type="dxa"/>
-          </w:tcPr>
-          <w:p>
-            <w:pPr>
+            <w:vAlign w:val="top"/>
+          </w:tcPr>
+          <w:p>
+            <w:pPr>
+              <w:spacing w:before="0" w:after="0" w:line="240" w:lineRule="auto"/>
               <w:rPr>
                 <w:rFonts w:cs="Times New Roman"/>
               </w:rPr>
@@ -20306,9 +21530,11 @@
         <w:tc>
           <w:tcPr>
             <w:tcW w:w="4148" w:type="dxa"/>
-          </w:tcPr>
-          <w:p>
-            <w:pPr>
+            <w:vAlign w:val="top"/>
+          </w:tcPr>
+          <w:p>
+            <w:pPr>
+              <w:spacing w:before="0" w:after="0" w:line="240" w:lineRule="auto"/>
               <w:rPr>
                 <w:rFonts w:cs="Times New Roman"/>
               </w:rPr>
@@ -20336,9 +21562,11 @@
         <w:tc>
           <w:tcPr>
             <w:tcW w:w="4148" w:type="dxa"/>
-          </w:tcPr>
-          <w:p>
-            <w:pPr>
+            <w:vAlign w:val="top"/>
+          </w:tcPr>
+          <w:p>
+            <w:pPr>
+              <w:spacing w:before="0" w:after="0" w:line="240" w:lineRule="auto"/>
               <w:rPr>
                 <w:rFonts w:cs="Times New Roman"/>
               </w:rPr>
@@ -20374,9 +21602,11 @@
         <w:tc>
           <w:tcPr>
             <w:tcW w:w="4148" w:type="dxa"/>
-          </w:tcPr>
-          <w:p>
-            <w:pPr>
+            <w:vAlign w:val="top"/>
+          </w:tcPr>
+          <w:p>
+            <w:pPr>
+              <w:spacing w:before="0" w:after="0" w:line="240" w:lineRule="auto"/>
               <w:rPr>
                 <w:rFonts w:cs="Times New Roman"/>
               </w:rPr>
@@ -20392,9 +21622,11 @@
         <w:tc>
           <w:tcPr>
             <w:tcW w:w="4148" w:type="dxa"/>
-          </w:tcPr>
-          <w:p>
-            <w:pPr>
+            <w:vAlign w:val="top"/>
+          </w:tcPr>
+          <w:p>
+            <w:pPr>
+              <w:spacing w:before="0" w:after="0" w:line="240" w:lineRule="auto"/>
               <w:rPr>
                 <w:rFonts w:cs="Times New Roman"/>
               </w:rPr>
@@ -20430,9 +21662,11 @@
         <w:tc>
           <w:tcPr>
             <w:tcW w:w="4148" w:type="dxa"/>
-          </w:tcPr>
-          <w:p>
-            <w:pPr>
+            <w:vAlign w:val="top"/>
+          </w:tcPr>
+          <w:p>
+            <w:pPr>
+              <w:spacing w:before="0" w:after="0" w:line="240" w:lineRule="auto"/>
               <w:rPr>
                 <w:rFonts w:cs="Times New Roman"/>
               </w:rPr>
@@ -20460,9 +21694,11 @@
         <w:tc>
           <w:tcPr>
             <w:tcW w:w="4148" w:type="dxa"/>
-          </w:tcPr>
-          <w:p>
-            <w:pPr>
+            <w:vAlign w:val="top"/>
+          </w:tcPr>
+          <w:p>
+            <w:pPr>
+              <w:spacing w:before="0" w:after="0" w:line="240" w:lineRule="auto"/>
               <w:rPr>
                 <w:rFonts w:cs="Times New Roman"/>
               </w:rPr>
@@ -20510,9 +21746,11 @@
         <w:tc>
           <w:tcPr>
             <w:tcW w:w="4148" w:type="dxa"/>
-          </w:tcPr>
-          <w:p>
-            <w:pPr>
+            <w:vAlign w:val="top"/>
+          </w:tcPr>
+          <w:p>
+            <w:pPr>
+              <w:spacing w:before="0" w:after="0" w:line="240" w:lineRule="auto"/>
               <w:rPr>
                 <w:rFonts w:cs="Times New Roman"/>
               </w:rPr>
@@ -20528,9 +21766,11 @@
         <w:tc>
           <w:tcPr>
             <w:tcW w:w="4148" w:type="dxa"/>
-          </w:tcPr>
-          <w:p>
-            <w:pPr>
+            <w:vAlign w:val="top"/>
+          </w:tcPr>
+          <w:p>
+            <w:pPr>
+              <w:spacing w:before="0" w:after="0" w:line="240" w:lineRule="auto"/>
               <w:rPr>
                 <w:rFonts w:cs="Times New Roman"/>
               </w:rPr>
@@ -20566,9 +21806,11 @@
         <w:tc>
           <w:tcPr>
             <w:tcW w:w="4148" w:type="dxa"/>
-          </w:tcPr>
-          <w:p>
-            <w:pPr>
+            <w:vAlign w:val="top"/>
+          </w:tcPr>
+          <w:p>
+            <w:pPr>
+              <w:spacing w:before="0" w:after="0" w:line="240" w:lineRule="auto"/>
               <w:rPr>
                 <w:rFonts w:cs="Times New Roman"/>
               </w:rPr>
@@ -20584,9 +21826,11 @@
         <w:tc>
           <w:tcPr>
             <w:tcW w:w="4148" w:type="dxa"/>
-          </w:tcPr>
-          <w:p>
-            <w:pPr>
+            <w:vAlign w:val="top"/>
+          </w:tcPr>
+          <w:p>
+            <w:pPr>
+              <w:spacing w:before="0" w:after="0" w:line="240" w:lineRule="auto"/>
               <w:rPr>
                 <w:rFonts w:cs="Times New Roman"/>
               </w:rPr>
@@ -20622,9 +21866,11 @@
         <w:tc>
           <w:tcPr>
             <w:tcW w:w="4148" w:type="dxa"/>
-          </w:tcPr>
-          <w:p>
-            <w:pPr>
+            <w:vAlign w:val="top"/>
+          </w:tcPr>
+          <w:p>
+            <w:pPr>
+              <w:spacing w:before="0" w:after="0" w:line="240" w:lineRule="auto"/>
               <w:rPr>
                 <w:rFonts w:cs="Times New Roman"/>
               </w:rPr>
@@ -20640,9 +21886,11 @@
         <w:tc>
           <w:tcPr>
             <w:tcW w:w="4148" w:type="dxa"/>
-          </w:tcPr>
-          <w:p>
-            <w:pPr>
+            <w:vAlign w:val="top"/>
+          </w:tcPr>
+          <w:p>
+            <w:pPr>
+              <w:spacing w:before="0" w:after="0" w:line="240" w:lineRule="auto"/>
               <w:rPr>
                 <w:rFonts w:cs="Times New Roman"/>
               </w:rPr>
@@ -20716,6 +21964,14 @@
         <w:tblStyle w:val="af1"/>
         <w:tblW w:w="0" w:type="auto"/>
         <w:tblLook w:val="04A0" w:firstRow="1" w:lastRow="0" w:firstColumn="1" w:lastColumn="0" w:noHBand="0" w:noVBand="1"/>
+        <w:tblBorders>
+          <w:top w:val="single" w:sz="4" w:space="0" w:color="auto"/>
+          <w:left w:val="single" w:sz="4" w:space="0" w:color="auto"/>
+          <w:bottom w:val="single" w:sz="4" w:space="0" w:color="auto"/>
+          <w:right w:val="single" w:sz="4" w:space="0" w:color="auto"/>
+          <w:insideH w:val="none"/>
+          <w:insideV w:val="none"/>
+        </w:tblBorders>
       </w:tblPr>
       <w:tblGrid>
         <w:gridCol w:w="4148"/>
@@ -20725,9 +21981,11 @@
         <w:tc>
           <w:tcPr>
             <w:tcW w:w="4148" w:type="dxa"/>
-          </w:tcPr>
-          <w:p>
-            <w:pPr>
+            <w:vAlign w:val="top"/>
+          </w:tcPr>
+          <w:p>
+            <w:pPr>
+              <w:spacing w:before="0" w:after="0" w:line="240" w:lineRule="auto"/>
               <w:rPr>
                 <w:rFonts w:cs="Times New Roman"/>
               </w:rPr>
@@ -20743,9 +22001,11 @@
         <w:tc>
           <w:tcPr>
             <w:tcW w:w="4148" w:type="dxa"/>
-          </w:tcPr>
-          <w:p>
-            <w:pPr>
+            <w:vAlign w:val="top"/>
+          </w:tcPr>
+          <w:p>
+            <w:pPr>
+              <w:spacing w:before="0" w:after="0" w:line="240" w:lineRule="auto"/>
               <w:rPr>
                 <w:rFonts w:cs="Times New Roman"/>
               </w:rPr>
@@ -20781,9 +22041,11 @@
         <w:tc>
           <w:tcPr>
             <w:tcW w:w="4148" w:type="dxa"/>
-          </w:tcPr>
-          <w:p>
-            <w:pPr>
+            <w:vAlign w:val="top"/>
+          </w:tcPr>
+          <w:p>
+            <w:pPr>
+              <w:spacing w:before="0" w:after="0" w:line="240" w:lineRule="auto"/>
               <w:rPr>
                 <w:rFonts w:cs="Times New Roman"/>
               </w:rPr>
@@ -20799,9 +22061,11 @@
         <w:tc>
           <w:tcPr>
             <w:tcW w:w="4148" w:type="dxa"/>
-          </w:tcPr>
-          <w:p>
-            <w:pPr>
+            <w:vAlign w:val="top"/>
+          </w:tcPr>
+          <w:p>
+            <w:pPr>
+              <w:spacing w:before="0" w:after="0" w:line="240" w:lineRule="auto"/>
               <w:rPr>
                 <w:rFonts w:cs="Times New Roman"/>
               </w:rPr>
@@ -20831,9 +22095,11 @@
         <w:tc>
           <w:tcPr>
             <w:tcW w:w="4148" w:type="dxa"/>
-          </w:tcPr>
-          <w:p>
-            <w:pPr>
+            <w:vAlign w:val="top"/>
+          </w:tcPr>
+          <w:p>
+            <w:pPr>
+              <w:spacing w:before="0" w:after="0" w:line="240" w:lineRule="auto"/>
               <w:rPr>
                 <w:rFonts w:cs="Times New Roman"/>
               </w:rPr>
@@ -20849,9 +22115,11 @@
         <w:tc>
           <w:tcPr>
             <w:tcW w:w="4148" w:type="dxa"/>
-          </w:tcPr>
-          <w:p>
-            <w:pPr>
+            <w:vAlign w:val="top"/>
+          </w:tcPr>
+          <w:p>
+            <w:pPr>
+              <w:spacing w:before="0" w:after="0" w:line="240" w:lineRule="auto"/>
               <w:rPr>
                 <w:rFonts w:cs="Times New Roman"/>
               </w:rPr>
@@ -20903,6 +22171,14 @@
         <w:tblStyle w:val="af1"/>
         <w:tblW w:w="0" w:type="auto"/>
         <w:tblLook w:val="04A0" w:firstRow="1" w:lastRow="0" w:firstColumn="1" w:lastColumn="0" w:noHBand="0" w:noVBand="1"/>
+        <w:tblBorders>
+          <w:top w:val="single" w:sz="4" w:space="0" w:color="auto"/>
+          <w:left w:val="single" w:sz="4" w:space="0" w:color="auto"/>
+          <w:bottom w:val="single" w:sz="4" w:space="0" w:color="auto"/>
+          <w:right w:val="single" w:sz="4" w:space="0" w:color="auto"/>
+          <w:insideH w:val="none"/>
+          <w:insideV w:val="none"/>
+        </w:tblBorders>
       </w:tblPr>
       <w:tblGrid>
         <w:gridCol w:w="4148"/>
@@ -20912,9 +22188,11 @@
         <w:tc>
           <w:tcPr>
             <w:tcW w:w="4148" w:type="dxa"/>
-          </w:tcPr>
-          <w:p>
-            <w:pPr>
+            <w:vAlign w:val="top"/>
+          </w:tcPr>
+          <w:p>
+            <w:pPr>
+              <w:spacing w:before="0" w:after="0" w:line="240" w:lineRule="auto"/>
               <w:rPr>
                 <w:rFonts w:cs="Times New Roman"/>
               </w:rPr>
@@ -20930,9 +22208,11 @@
         <w:tc>
           <w:tcPr>
             <w:tcW w:w="4148" w:type="dxa"/>
-          </w:tcPr>
-          <w:p>
-            <w:pPr>
+            <w:vAlign w:val="top"/>
+          </w:tcPr>
+          <w:p>
+            <w:pPr>
+              <w:spacing w:before="0" w:after="0" w:line="240" w:lineRule="auto"/>
               <w:rPr>
                 <w:rFonts w:cs="Times New Roman"/>
               </w:rPr>
@@ -20956,9 +22236,11 @@
         <w:tc>
           <w:tcPr>
             <w:tcW w:w="4148" w:type="dxa"/>
-          </w:tcPr>
-          <w:p>
-            <w:pPr>
+            <w:vAlign w:val="top"/>
+          </w:tcPr>
+          <w:p>
+            <w:pPr>
+              <w:spacing w:before="0" w:after="0" w:line="240" w:lineRule="auto"/>
               <w:rPr>
                 <w:rFonts w:cs="Times New Roman"/>
               </w:rPr>
@@ -20974,9 +22256,11 @@
         <w:tc>
           <w:tcPr>
             <w:tcW w:w="4148" w:type="dxa"/>
-          </w:tcPr>
-          <w:p>
-            <w:pPr>
+            <w:vAlign w:val="top"/>
+          </w:tcPr>
+          <w:p>
+            <w:pPr>
+              <w:spacing w:before="0" w:after="0" w:line="240" w:lineRule="auto"/>
               <w:rPr>
                 <w:rFonts w:cs="Times New Roman"/>
               </w:rPr>
@@ -21000,9 +22284,11 @@
         <w:tc>
           <w:tcPr>
             <w:tcW w:w="4148" w:type="dxa"/>
-          </w:tcPr>
-          <w:p>
-            <w:pPr>
+            <w:vAlign w:val="top"/>
+          </w:tcPr>
+          <w:p>
+            <w:pPr>
+              <w:spacing w:before="0" w:after="0" w:line="240" w:lineRule="auto"/>
               <w:rPr>
                 <w:rFonts w:cs="Times New Roman"/>
               </w:rPr>
@@ -21018,9 +22304,11 @@
         <w:tc>
           <w:tcPr>
             <w:tcW w:w="4148" w:type="dxa"/>
-          </w:tcPr>
-          <w:p>
-            <w:pPr>
+            <w:vAlign w:val="top"/>
+          </w:tcPr>
+          <w:p>
+            <w:pPr>
+              <w:spacing w:before="0" w:after="0" w:line="240" w:lineRule="auto"/>
               <w:rPr>
                 <w:rFonts w:cs="Times New Roman"/>
               </w:rPr>
@@ -21068,9 +22356,11 @@
         <w:tc>
           <w:tcPr>
             <w:tcW w:w="4148" w:type="dxa"/>
-          </w:tcPr>
-          <w:p>
-            <w:pPr>
+            <w:vAlign w:val="top"/>
+          </w:tcPr>
+          <w:p>
+            <w:pPr>
+              <w:spacing w:before="0" w:after="0" w:line="240" w:lineRule="auto"/>
               <w:rPr>
                 <w:rFonts w:cs="Times New Roman"/>
               </w:rPr>
@@ -21086,9 +22376,11 @@
         <w:tc>
           <w:tcPr>
             <w:tcW w:w="4148" w:type="dxa"/>
-          </w:tcPr>
-          <w:p>
-            <w:pPr>
+            <w:vAlign w:val="top"/>
+          </w:tcPr>
+          <w:p>
+            <w:pPr>
+              <w:spacing w:before="0" w:after="0" w:line="240" w:lineRule="auto"/>
               <w:rPr>
                 <w:rFonts w:cs="Times New Roman"/>
               </w:rPr>
@@ -21156,6 +22448,14 @@
         <w:tblStyle w:val="af1"/>
         <w:tblW w:w="0" w:type="auto"/>
         <w:tblLook w:val="04A0" w:firstRow="1" w:lastRow="0" w:firstColumn="1" w:lastColumn="0" w:noHBand="0" w:noVBand="1"/>
+        <w:tblBorders>
+          <w:top w:val="single" w:sz="4" w:space="0" w:color="auto"/>
+          <w:left w:val="single" w:sz="4" w:space="0" w:color="auto"/>
+          <w:bottom w:val="single" w:sz="4" w:space="0" w:color="auto"/>
+          <w:right w:val="single" w:sz="4" w:space="0" w:color="auto"/>
+          <w:insideH w:val="none"/>
+          <w:insideV w:val="none"/>
+        </w:tblBorders>
       </w:tblPr>
       <w:tblGrid>
         <w:gridCol w:w="4148"/>
@@ -21165,9 +22465,11 @@
         <w:tc>
           <w:tcPr>
             <w:tcW w:w="4148" w:type="dxa"/>
-          </w:tcPr>
-          <w:p>
-            <w:pPr>
+            <w:vAlign w:val="top"/>
+          </w:tcPr>
+          <w:p>
+            <w:pPr>
+              <w:spacing w:before="0" w:after="0" w:line="240" w:lineRule="auto"/>
               <w:rPr>
                 <w:rFonts w:cs="Times New Roman"/>
               </w:rPr>
@@ -21183,9 +22485,11 @@
         <w:tc>
           <w:tcPr>
             <w:tcW w:w="4148" w:type="dxa"/>
-          </w:tcPr>
-          <w:p>
-            <w:pPr>
+            <w:vAlign w:val="top"/>
+          </w:tcPr>
+          <w:p>
+            <w:pPr>
+              <w:spacing w:before="0" w:after="0" w:line="240" w:lineRule="auto"/>
               <w:rPr>
                 <w:rFonts w:cs="Times New Roman"/>
               </w:rPr>
@@ -21221,9 +22525,11 @@
         <w:tc>
           <w:tcPr>
             <w:tcW w:w="4148" w:type="dxa"/>
-          </w:tcPr>
-          <w:p>
-            <w:pPr>
+            <w:vAlign w:val="top"/>
+          </w:tcPr>
+          <w:p>
+            <w:pPr>
+              <w:spacing w:before="0" w:after="0" w:line="240" w:lineRule="auto"/>
               <w:rPr>
                 <w:rFonts w:cs="Times New Roman"/>
               </w:rPr>
@@ -21239,9 +22545,11 @@
         <w:tc>
           <w:tcPr>
             <w:tcW w:w="4148" w:type="dxa"/>
-          </w:tcPr>
-          <w:p>
-            <w:pPr>
+            <w:vAlign w:val="top"/>
+          </w:tcPr>
+          <w:p>
+            <w:pPr>
+              <w:spacing w:before="0" w:after="0" w:line="240" w:lineRule="auto"/>
               <w:rPr>
                 <w:rFonts w:cs="Times New Roman"/>
               </w:rPr>
@@ -21265,9 +22573,11 @@
         <w:tc>
           <w:tcPr>
             <w:tcW w:w="4148" w:type="dxa"/>
-          </w:tcPr>
-          <w:p>
-            <w:pPr>
+            <w:vAlign w:val="top"/>
+          </w:tcPr>
+          <w:p>
+            <w:pPr>
+              <w:spacing w:before="0" w:after="0" w:line="240" w:lineRule="auto"/>
               <w:rPr>
                 <w:rFonts w:cs="Times New Roman"/>
               </w:rPr>
@@ -21283,9 +22593,11 @@
         <w:tc>
           <w:tcPr>
             <w:tcW w:w="4148" w:type="dxa"/>
-          </w:tcPr>
-          <w:p>
-            <w:pPr>
+            <w:vAlign w:val="top"/>
+          </w:tcPr>
+          <w:p>
+            <w:pPr>
+              <w:spacing w:before="0" w:after="0" w:line="240" w:lineRule="auto"/>
               <w:rPr>
                 <w:rFonts w:cs="Times New Roman"/>
               </w:rPr>
@@ -21333,9 +22645,11 @@
         <w:tc>
           <w:tcPr>
             <w:tcW w:w="4148" w:type="dxa"/>
-          </w:tcPr>
-          <w:p>
-            <w:pPr>
+            <w:vAlign w:val="top"/>
+          </w:tcPr>
+          <w:p>
+            <w:pPr>
+              <w:spacing w:before="0" w:after="0" w:line="240" w:lineRule="auto"/>
               <w:rPr>
                 <w:rFonts w:cs="Times New Roman"/>
               </w:rPr>
@@ -21352,9 +22666,11 @@
         <w:tc>
           <w:tcPr>
             <w:tcW w:w="4148" w:type="dxa"/>
-          </w:tcPr>
-          <w:p>
-            <w:pPr>
+            <w:vAlign w:val="top"/>
+          </w:tcPr>
+          <w:p>
+            <w:pPr>
+              <w:spacing w:before="0" w:after="0" w:line="240" w:lineRule="auto"/>
               <w:rPr>
                 <w:rFonts w:cs="Times New Roman"/>
               </w:rPr>
@@ -21384,9 +22700,11 @@
         <w:tc>
           <w:tcPr>
             <w:tcW w:w="4148" w:type="dxa"/>
-          </w:tcPr>
-          <w:p>
-            <w:pPr>
+            <w:vAlign w:val="top"/>
+          </w:tcPr>
+          <w:p>
+            <w:pPr>
+              <w:spacing w:before="0" w:after="0" w:line="240" w:lineRule="auto"/>
               <w:rPr>
                 <w:rFonts w:cs="Times New Roman"/>
               </w:rPr>
@@ -21402,9 +22720,11 @@
         <w:tc>
           <w:tcPr>
             <w:tcW w:w="4148" w:type="dxa"/>
-          </w:tcPr>
-          <w:p>
-            <w:pPr>
+            <w:vAlign w:val="top"/>
+          </w:tcPr>
+          <w:p>
+            <w:pPr>
+              <w:spacing w:before="0" w:after="0" w:line="240" w:lineRule="auto"/>
               <w:rPr>
                 <w:rFonts w:cs="Times New Roman"/>
               </w:rPr>
@@ -21434,9 +22754,11 @@
         <w:tc>
           <w:tcPr>
             <w:tcW w:w="4148" w:type="dxa"/>
-          </w:tcPr>
-          <w:p>
-            <w:pPr>
+            <w:vAlign w:val="top"/>
+          </w:tcPr>
+          <w:p>
+            <w:pPr>
+              <w:spacing w:before="0" w:after="0" w:line="240" w:lineRule="auto"/>
               <w:rPr>
                 <w:rFonts w:cs="Times New Roman"/>
               </w:rPr>
@@ -21452,9 +22774,11 @@
         <w:tc>
           <w:tcPr>
             <w:tcW w:w="4148" w:type="dxa"/>
-          </w:tcPr>
-          <w:p>
-            <w:pPr>
+            <w:vAlign w:val="top"/>
+          </w:tcPr>
+          <w:p>
+            <w:pPr>
+              <w:spacing w:before="0" w:after="0" w:line="240" w:lineRule="auto"/>
               <w:rPr>
                 <w:rFonts w:cs="Times New Roman"/>
               </w:rPr>
@@ -21478,9 +22802,11 @@
         <w:tc>
           <w:tcPr>
             <w:tcW w:w="4148" w:type="dxa"/>
-          </w:tcPr>
-          <w:p>
-            <w:pPr>
+            <w:vAlign w:val="top"/>
+          </w:tcPr>
+          <w:p>
+            <w:pPr>
+              <w:spacing w:before="0" w:after="0" w:line="240" w:lineRule="auto"/>
               <w:rPr>
                 <w:rFonts w:cs="Times New Roman"/>
               </w:rPr>
@@ -21496,9 +22822,11 @@
         <w:tc>
           <w:tcPr>
             <w:tcW w:w="4148" w:type="dxa"/>
-          </w:tcPr>
-          <w:p>
-            <w:pPr>
+            <w:vAlign w:val="top"/>
+          </w:tcPr>
+          <w:p>
+            <w:pPr>
+              <w:spacing w:before="0" w:after="0" w:line="240" w:lineRule="auto"/>
               <w:rPr>
                 <w:rFonts w:cs="Times New Roman"/>
               </w:rPr>
@@ -21620,6 +22948,14 @@
         <w:tblStyle w:val="af1"/>
         <w:tblW w:w="0" w:type="auto"/>
         <w:tblLook w:val="04A0" w:firstRow="1" w:lastRow="0" w:firstColumn="1" w:lastColumn="0" w:noHBand="0" w:noVBand="1"/>
+        <w:tblBorders>
+          <w:top w:val="single" w:sz="4" w:space="0" w:color="auto"/>
+          <w:left w:val="single" w:sz="4" w:space="0" w:color="auto"/>
+          <w:bottom w:val="single" w:sz="4" w:space="0" w:color="auto"/>
+          <w:right w:val="single" w:sz="4" w:space="0" w:color="auto"/>
+          <w:insideH w:val="none"/>
+          <w:insideV w:val="none"/>
+        </w:tblBorders>
       </w:tblPr>
       <w:tblGrid>
         <w:gridCol w:w="4148"/>
@@ -21629,9 +22965,11 @@
         <w:tc>
           <w:tcPr>
             <w:tcW w:w="4148" w:type="dxa"/>
-          </w:tcPr>
-          <w:p>
-            <w:pPr>
+            <w:vAlign w:val="top"/>
+          </w:tcPr>
+          <w:p>
+            <w:pPr>
+              <w:spacing w:before="0" w:after="0" w:line="240" w:lineRule="auto"/>
               <w:rPr>
                 <w:rFonts w:cs="Times New Roman"/>
               </w:rPr>
@@ -21647,9 +22985,11 @@
         <w:tc>
           <w:tcPr>
             <w:tcW w:w="4148" w:type="dxa"/>
-          </w:tcPr>
-          <w:p>
-            <w:pPr>
+            <w:vAlign w:val="top"/>
+          </w:tcPr>
+          <w:p>
+            <w:pPr>
+              <w:spacing w:before="0" w:after="0" w:line="240" w:lineRule="auto"/>
               <w:rPr>
                 <w:rFonts w:cs="Times New Roman"/>
               </w:rPr>
@@ -21685,9 +23025,11 @@
         <w:tc>
           <w:tcPr>
             <w:tcW w:w="4148" w:type="dxa"/>
-          </w:tcPr>
-          <w:p>
-            <w:pPr>
+            <w:vAlign w:val="top"/>
+          </w:tcPr>
+          <w:p>
+            <w:pPr>
+              <w:spacing w:before="0" w:after="0" w:line="240" w:lineRule="auto"/>
               <w:rPr>
                 <w:rFonts w:cs="Times New Roman"/>
               </w:rPr>
@@ -21703,9 +23045,11 @@
         <w:tc>
           <w:tcPr>
             <w:tcW w:w="4148" w:type="dxa"/>
-          </w:tcPr>
-          <w:p>
-            <w:pPr>
+            <w:vAlign w:val="top"/>
+          </w:tcPr>
+          <w:p>
+            <w:pPr>
+              <w:spacing w:before="0" w:after="0" w:line="240" w:lineRule="auto"/>
               <w:rPr>
                 <w:rFonts w:cs="Times New Roman"/>
               </w:rPr>
@@ -21729,9 +23073,11 @@
         <w:tc>
           <w:tcPr>
             <w:tcW w:w="4148" w:type="dxa"/>
-          </w:tcPr>
-          <w:p>
-            <w:pPr>
+            <w:vAlign w:val="top"/>
+          </w:tcPr>
+          <w:p>
+            <w:pPr>
+              <w:spacing w:before="0" w:after="0" w:line="240" w:lineRule="auto"/>
               <w:rPr>
                 <w:rFonts w:cs="Times New Roman"/>
               </w:rPr>
@@ -21747,9 +23093,11 @@
         <w:tc>
           <w:tcPr>
             <w:tcW w:w="4148" w:type="dxa"/>
-          </w:tcPr>
-          <w:p>
-            <w:pPr>
+            <w:vAlign w:val="top"/>
+          </w:tcPr>
+          <w:p>
+            <w:pPr>
+              <w:spacing w:before="0" w:after="0" w:line="240" w:lineRule="auto"/>
               <w:rPr>
                 <w:rFonts w:cs="Times New Roman"/>
               </w:rPr>
@@ -21773,9 +23121,11 @@
         <w:tc>
           <w:tcPr>
             <w:tcW w:w="4148" w:type="dxa"/>
-          </w:tcPr>
-          <w:p>
-            <w:pPr>
+            <w:vAlign w:val="top"/>
+          </w:tcPr>
+          <w:p>
+            <w:pPr>
+              <w:spacing w:before="0" w:after="0" w:line="240" w:lineRule="auto"/>
               <w:rPr>
                 <w:rFonts w:cs="Times New Roman"/>
               </w:rPr>
@@ -21803,9 +23153,11 @@
         <w:tc>
           <w:tcPr>
             <w:tcW w:w="4148" w:type="dxa"/>
-          </w:tcPr>
-          <w:p>
-            <w:pPr>
+            <w:vAlign w:val="top"/>
+          </w:tcPr>
+          <w:p>
+            <w:pPr>
+              <w:spacing w:before="0" w:after="0" w:line="240" w:lineRule="auto"/>
               <w:rPr>
                 <w:rFonts w:cs="Times New Roman"/>
               </w:rPr>
@@ -21841,9 +23193,11 @@
         <w:tc>
           <w:tcPr>
             <w:tcW w:w="4148" w:type="dxa"/>
-          </w:tcPr>
-          <w:p>
-            <w:pPr>
+            <w:vAlign w:val="top"/>
+          </w:tcPr>
+          <w:p>
+            <w:pPr>
+              <w:spacing w:before="0" w:after="0" w:line="240" w:lineRule="auto"/>
               <w:rPr>
                 <w:rFonts w:cs="Times New Roman"/>
               </w:rPr>
@@ -21871,9 +23225,11 @@
         <w:tc>
           <w:tcPr>
             <w:tcW w:w="4148" w:type="dxa"/>
-          </w:tcPr>
-          <w:p>
-            <w:pPr>
+            <w:vAlign w:val="top"/>
+          </w:tcPr>
+          <w:p>
+            <w:pPr>
+              <w:spacing w:before="0" w:after="0" w:line="240" w:lineRule="auto"/>
               <w:rPr>
                 <w:rFonts w:cs="Times New Roman"/>
               </w:rPr>
@@ -21979,6 +23335,14 @@
         <w:tblStyle w:val="af1"/>
         <w:tblW w:w="0" w:type="auto"/>
         <w:tblLook w:val="04A0" w:firstRow="1" w:lastRow="0" w:firstColumn="1" w:lastColumn="0" w:noHBand="0" w:noVBand="1"/>
+        <w:tblBorders>
+          <w:top w:val="single" w:sz="4" w:space="0" w:color="auto"/>
+          <w:left w:val="single" w:sz="4" w:space="0" w:color="auto"/>
+          <w:bottom w:val="single" w:sz="4" w:space="0" w:color="auto"/>
+          <w:right w:val="single" w:sz="4" w:space="0" w:color="auto"/>
+          <w:insideH w:val="none"/>
+          <w:insideV w:val="none"/>
+        </w:tblBorders>
       </w:tblPr>
       <w:tblGrid>
         <w:gridCol w:w="4148"/>
@@ -21988,9 +23352,11 @@
         <w:tc>
           <w:tcPr>
             <w:tcW w:w="4148" w:type="dxa"/>
-          </w:tcPr>
-          <w:p>
-            <w:pPr>
+            <w:vAlign w:val="top"/>
+          </w:tcPr>
+          <w:p>
+            <w:pPr>
+              <w:spacing w:before="0" w:after="0" w:line="240" w:lineRule="auto"/>
               <w:rPr>
                 <w:rFonts w:cs="Times New Roman"/>
               </w:rPr>
@@ -22018,9 +23384,11 @@
         <w:tc>
           <w:tcPr>
             <w:tcW w:w="4148" w:type="dxa"/>
-          </w:tcPr>
-          <w:p>
-            <w:pPr>
+            <w:vAlign w:val="top"/>
+          </w:tcPr>
+          <w:p>
+            <w:pPr>
+              <w:spacing w:before="0" w:after="0" w:line="240" w:lineRule="auto"/>
               <w:rPr>
                 <w:rFonts w:cs="Times New Roman"/>
               </w:rPr>
@@ -22056,9 +23424,11 @@
         <w:tc>
           <w:tcPr>
             <w:tcW w:w="4148" w:type="dxa"/>
-          </w:tcPr>
-          <w:p>
-            <w:pPr>
+            <w:vAlign w:val="top"/>
+          </w:tcPr>
+          <w:p>
+            <w:pPr>
+              <w:spacing w:before="0" w:after="0" w:line="240" w:lineRule="auto"/>
               <w:rPr>
                 <w:rFonts w:cs="Times New Roman"/>
               </w:rPr>
@@ -22074,9 +23444,11 @@
         <w:tc>
           <w:tcPr>
             <w:tcW w:w="4148" w:type="dxa"/>
-          </w:tcPr>
-          <w:p>
-            <w:pPr>
+            <w:vAlign w:val="top"/>
+          </w:tcPr>
+          <w:p>
+            <w:pPr>
+              <w:spacing w:before="0" w:after="0" w:line="240" w:lineRule="auto"/>
               <w:rPr>
                 <w:rFonts w:cs="Times New Roman"/>
               </w:rPr>
@@ -22124,9 +23496,11 @@
         <w:tc>
           <w:tcPr>
             <w:tcW w:w="4148" w:type="dxa"/>
-          </w:tcPr>
-          <w:p>
-            <w:pPr>
+            <w:vAlign w:val="top"/>
+          </w:tcPr>
+          <w:p>
+            <w:pPr>
+              <w:spacing w:before="0" w:after="0" w:line="240" w:lineRule="auto"/>
               <w:rPr>
                 <w:rFonts w:cs="Times New Roman"/>
               </w:rPr>
@@ -22142,9 +23516,11 @@
         <w:tc>
           <w:tcPr>
             <w:tcW w:w="4148" w:type="dxa"/>
-          </w:tcPr>
-          <w:p>
-            <w:pPr>
+            <w:vAlign w:val="top"/>
+          </w:tcPr>
+          <w:p>
+            <w:pPr>
+              <w:spacing w:before="0" w:after="0" w:line="240" w:lineRule="auto"/>
               <w:rPr>
                 <w:rFonts w:cs="Times New Roman"/>
               </w:rPr>
@@ -22168,9 +23544,11 @@
         <w:tc>
           <w:tcPr>
             <w:tcW w:w="4148" w:type="dxa"/>
-          </w:tcPr>
-          <w:p>
-            <w:pPr>
+            <w:vAlign w:val="top"/>
+          </w:tcPr>
+          <w:p>
+            <w:pPr>
+              <w:spacing w:before="0" w:after="0" w:line="240" w:lineRule="auto"/>
               <w:rPr>
                 <w:rFonts w:cs="Times New Roman"/>
               </w:rPr>
@@ -22186,9 +23564,11 @@
         <w:tc>
           <w:tcPr>
             <w:tcW w:w="4148" w:type="dxa"/>
-          </w:tcPr>
-          <w:p>
-            <w:pPr>
+            <w:vAlign w:val="top"/>
+          </w:tcPr>
+          <w:p>
+            <w:pPr>
+              <w:spacing w:before="0" w:after="0" w:line="240" w:lineRule="auto"/>
               <w:rPr>
                 <w:rFonts w:cs="Times New Roman"/>
               </w:rPr>
@@ -22276,6 +23656,14 @@
         <w:tblStyle w:val="af1"/>
         <w:tblW w:w="0" w:type="auto"/>
         <w:tblLook w:val="04A0" w:firstRow="1" w:lastRow="0" w:firstColumn="1" w:lastColumn="0" w:noHBand="0" w:noVBand="1"/>
+        <w:tblBorders>
+          <w:top w:val="single" w:sz="4" w:space="0" w:color="auto"/>
+          <w:left w:val="single" w:sz="4" w:space="0" w:color="auto"/>
+          <w:bottom w:val="single" w:sz="4" w:space="0" w:color="auto"/>
+          <w:right w:val="single" w:sz="4" w:space="0" w:color="auto"/>
+          <w:insideH w:val="none"/>
+          <w:insideV w:val="none"/>
+        </w:tblBorders>
       </w:tblPr>
       <w:tblGrid>
         <w:gridCol w:w="4148"/>
@@ -22285,9 +23673,11 @@
         <w:tc>
           <w:tcPr>
             <w:tcW w:w="4148" w:type="dxa"/>
-          </w:tcPr>
-          <w:p>
-            <w:pPr>
+            <w:vAlign w:val="top"/>
+          </w:tcPr>
+          <w:p>
+            <w:pPr>
+              <w:spacing w:before="0" w:after="0" w:line="240" w:lineRule="auto"/>
               <w:rPr>
                 <w:rFonts w:cs="Times New Roman"/>
               </w:rPr>
@@ -22303,9 +23693,11 @@
         <w:tc>
           <w:tcPr>
             <w:tcW w:w="4148" w:type="dxa"/>
-          </w:tcPr>
-          <w:p>
-            <w:pPr>
+            <w:vAlign w:val="top"/>
+          </w:tcPr>
+          <w:p>
+            <w:pPr>
+              <w:spacing w:before="0" w:after="0" w:line="240" w:lineRule="auto"/>
               <w:rPr>
                 <w:rFonts w:cs="Times New Roman"/>
               </w:rPr>
@@ -22428,6 +23820,14 @@
         <w:tblStyle w:val="af1"/>
         <w:tblW w:w="0" w:type="auto"/>
         <w:tblLook w:val="04A0" w:firstRow="1" w:lastRow="0" w:firstColumn="1" w:lastColumn="0" w:noHBand="0" w:noVBand="1"/>
+        <w:tblBorders>
+          <w:top w:val="single" w:sz="4" w:space="0" w:color="auto"/>
+          <w:left w:val="single" w:sz="4" w:space="0" w:color="auto"/>
+          <w:bottom w:val="single" w:sz="4" w:space="0" w:color="auto"/>
+          <w:right w:val="single" w:sz="4" w:space="0" w:color="auto"/>
+          <w:insideH w:val="none"/>
+          <w:insideV w:val="none"/>
+        </w:tblBorders>
       </w:tblPr>
       <w:tblGrid>
         <w:gridCol w:w="4148"/>
@@ -22437,9 +23837,11 @@
         <w:tc>
           <w:tcPr>
             <w:tcW w:w="4148" w:type="dxa"/>
-          </w:tcPr>
-          <w:p>
-            <w:pPr>
+            <w:vAlign w:val="top"/>
+          </w:tcPr>
+          <w:p>
+            <w:pPr>
+              <w:spacing w:before="0" w:after="0" w:line="240" w:lineRule="auto"/>
               <w:rPr>
                 <w:rFonts w:cs="Times New Roman"/>
               </w:rPr>
@@ -22467,9 +23869,11 @@
         <w:tc>
           <w:tcPr>
             <w:tcW w:w="4148" w:type="dxa"/>
-          </w:tcPr>
-          <w:p>
-            <w:pPr>
+            <w:vAlign w:val="top"/>
+          </w:tcPr>
+          <w:p>
+            <w:pPr>
+              <w:spacing w:before="0" w:after="0" w:line="240" w:lineRule="auto"/>
               <w:rPr>
                 <w:rFonts w:cs="Times New Roman"/>
               </w:rPr>
@@ -22606,6 +24010,14 @@
         <w:tblStyle w:val="af1"/>
         <w:tblW w:w="0" w:type="auto"/>
         <w:tblLook w:val="04A0" w:firstRow="1" w:lastRow="0" w:firstColumn="1" w:lastColumn="0" w:noHBand="0" w:noVBand="1"/>
+        <w:tblBorders>
+          <w:top w:val="single" w:sz="4" w:space="0" w:color="auto"/>
+          <w:left w:val="single" w:sz="4" w:space="0" w:color="auto"/>
+          <w:bottom w:val="single" w:sz="4" w:space="0" w:color="auto"/>
+          <w:right w:val="single" w:sz="4" w:space="0" w:color="auto"/>
+          <w:insideH w:val="none"/>
+          <w:insideV w:val="none"/>
+        </w:tblBorders>
       </w:tblPr>
       <w:tblGrid>
         <w:gridCol w:w="4148"/>
@@ -22615,9 +24027,11 @@
         <w:tc>
           <w:tcPr>
             <w:tcW w:w="4148" w:type="dxa"/>
-          </w:tcPr>
-          <w:p>
-            <w:pPr>
+            <w:vAlign w:val="top"/>
+          </w:tcPr>
+          <w:p>
+            <w:pPr>
+              <w:spacing w:before="0" w:after="0" w:line="240" w:lineRule="auto"/>
               <w:rPr>
                 <w:rFonts w:cs="Times New Roman"/>
               </w:rPr>
@@ -22633,9 +24047,11 @@
         <w:tc>
           <w:tcPr>
             <w:tcW w:w="4148" w:type="dxa"/>
-          </w:tcPr>
-          <w:p>
-            <w:pPr>
+            <w:vAlign w:val="top"/>
+          </w:tcPr>
+          <w:p>
+            <w:pPr>
+              <w:spacing w:before="0" w:after="0" w:line="240" w:lineRule="auto"/>
               <w:rPr>
                 <w:rFonts w:cs="Times New Roman"/>
               </w:rPr>
@@ -22745,6 +24161,14 @@
         <w:tblStyle w:val="af1"/>
         <w:tblW w:w="0" w:type="auto"/>
         <w:tblLook w:val="04A0" w:firstRow="1" w:lastRow="0" w:firstColumn="1" w:lastColumn="0" w:noHBand="0" w:noVBand="1"/>
+        <w:tblBorders>
+          <w:top w:val="single" w:sz="4" w:space="0" w:color="auto"/>
+          <w:left w:val="single" w:sz="4" w:space="0" w:color="auto"/>
+          <w:bottom w:val="single" w:sz="4" w:space="0" w:color="auto"/>
+          <w:right w:val="single" w:sz="4" w:space="0" w:color="auto"/>
+          <w:insideH w:val="none"/>
+          <w:insideV w:val="none"/>
+        </w:tblBorders>
       </w:tblPr>
       <w:tblGrid>
         <w:gridCol w:w="4148"/>
@@ -22754,9 +24178,11 @@
         <w:tc>
           <w:tcPr>
             <w:tcW w:w="4148" w:type="dxa"/>
-          </w:tcPr>
-          <w:p>
-            <w:pPr>
+            <w:vAlign w:val="top"/>
+          </w:tcPr>
+          <w:p>
+            <w:pPr>
+              <w:spacing w:before="0" w:after="0" w:line="240" w:lineRule="auto"/>
               <w:rPr>
                 <w:rFonts w:cs="Times New Roman"/>
               </w:rPr>
@@ -22772,9 +24198,11 @@
         <w:tc>
           <w:tcPr>
             <w:tcW w:w="4148" w:type="dxa"/>
-          </w:tcPr>
-          <w:p>
-            <w:pPr>
+            <w:vAlign w:val="top"/>
+          </w:tcPr>
+          <w:p>
+            <w:pPr>
+              <w:spacing w:before="0" w:after="0" w:line="240" w:lineRule="auto"/>
               <w:rPr>
                 <w:rFonts w:cs="Times New Roman"/>
               </w:rPr>
@@ -22798,9 +24226,11 @@
         <w:tc>
           <w:tcPr>
             <w:tcW w:w="4148" w:type="dxa"/>
-          </w:tcPr>
-          <w:p>
-            <w:pPr>
+            <w:vAlign w:val="top"/>
+          </w:tcPr>
+          <w:p>
+            <w:pPr>
+              <w:spacing w:before="0" w:after="0" w:line="240" w:lineRule="auto"/>
               <w:rPr>
                 <w:rFonts w:cs="Times New Roman"/>
               </w:rPr>
@@ -22816,9 +24246,11 @@
         <w:tc>
           <w:tcPr>
             <w:tcW w:w="4148" w:type="dxa"/>
-          </w:tcPr>
-          <w:p>
-            <w:pPr>
+            <w:vAlign w:val="top"/>
+          </w:tcPr>
+          <w:p>
+            <w:pPr>
+              <w:spacing w:before="0" w:after="0" w:line="240" w:lineRule="auto"/>
               <w:rPr>
                 <w:rFonts w:cs="Times New Roman"/>
               </w:rPr>
@@ -22939,6 +24371,14 @@
         <w:tblStyle w:val="af1"/>
         <w:tblW w:w="0" w:type="auto"/>
         <w:tblLook w:val="04A0" w:firstRow="1" w:lastRow="0" w:firstColumn="1" w:lastColumn="0" w:noHBand="0" w:noVBand="1"/>
+        <w:tblBorders>
+          <w:top w:val="single" w:sz="4" w:space="0" w:color="auto"/>
+          <w:left w:val="single" w:sz="4" w:space="0" w:color="auto"/>
+          <w:bottom w:val="single" w:sz="4" w:space="0" w:color="auto"/>
+          <w:right w:val="single" w:sz="4" w:space="0" w:color="auto"/>
+          <w:insideH w:val="none"/>
+          <w:insideV w:val="none"/>
+        </w:tblBorders>
       </w:tblPr>
       <w:tblGrid>
         <w:gridCol w:w="4148"/>
@@ -22948,9 +24388,11 @@
         <w:tc>
           <w:tcPr>
             <w:tcW w:w="4148" w:type="dxa"/>
-          </w:tcPr>
-          <w:p>
-            <w:pPr>
+            <w:vAlign w:val="top"/>
+          </w:tcPr>
+          <w:p>
+            <w:pPr>
+              <w:spacing w:before="0" w:after="0" w:line="240" w:lineRule="auto"/>
               <w:rPr>
                 <w:rFonts w:cs="Times New Roman"/>
               </w:rPr>
@@ -22966,9 +24408,11 @@
         <w:tc>
           <w:tcPr>
             <w:tcW w:w="4148" w:type="dxa"/>
-          </w:tcPr>
-          <w:p>
-            <w:pPr>
+            <w:vAlign w:val="top"/>
+          </w:tcPr>
+          <w:p>
+            <w:pPr>
+              <w:spacing w:before="0" w:after="0" w:line="240" w:lineRule="auto"/>
               <w:rPr>
                 <w:rFonts w:cs="Times New Roman"/>
               </w:rPr>
@@ -22986,9 +24430,11 @@
         <w:tc>
           <w:tcPr>
             <w:tcW w:w="4148" w:type="dxa"/>
-          </w:tcPr>
-          <w:p>
-            <w:pPr>
+            <w:vAlign w:val="top"/>
+          </w:tcPr>
+          <w:p>
+            <w:pPr>
+              <w:spacing w:before="0" w:after="0" w:line="240" w:lineRule="auto"/>
               <w:rPr>
                 <w:rFonts w:cs="Times New Roman"/>
               </w:rPr>
@@ -23004,9 +24450,11 @@
         <w:tc>
           <w:tcPr>
             <w:tcW w:w="4148" w:type="dxa"/>
-          </w:tcPr>
-          <w:p>
-            <w:pPr>
+            <w:vAlign w:val="top"/>
+          </w:tcPr>
+          <w:p>
+            <w:pPr>
+              <w:spacing w:before="0" w:after="0" w:line="240" w:lineRule="auto"/>
               <w:rPr>
                 <w:rFonts w:cs="Times New Roman"/>
               </w:rPr>
@@ -23402,6 +24850,14 @@
         </w:tblBorders>
         <w:tblLayout w:type="fixed"/>
         <w:tblLook w:val="04A0" w:firstRow="1" w:lastRow="0" w:firstColumn="1" w:lastColumn="0" w:noHBand="0" w:noVBand="1"/>
+        <w:tblBorders>
+          <w:top w:val="single" w:sz="4" w:space="0" w:color="auto"/>
+          <w:left w:val="single" w:sz="4" w:space="0" w:color="auto"/>
+          <w:bottom w:val="single" w:sz="4" w:space="0" w:color="auto"/>
+          <w:right w:val="single" w:sz="4" w:space="0" w:color="auto"/>
+          <w:insideH w:val="none"/>
+          <w:insideV w:val="none"/>
+        </w:tblBorders>
       </w:tblPr>
       <w:tblGrid>
         <w:gridCol w:w="528"/>
@@ -23414,9 +24870,11 @@
         <w:tc>
           <w:tcPr>
             <w:tcW w:w="528" w:type="dxa"/>
-          </w:tcPr>
-          <w:p>
-            <w:pPr>
+            <w:vAlign w:val="top"/>
+          </w:tcPr>
+          <w:p>
+            <w:pPr>
+              <w:spacing w:before="0" w:after="0" w:line="240" w:lineRule="auto"/>
               <w:rPr>
                 <w:rFonts w:cs="Times New Roman"/>
               </w:rPr>
@@ -23433,9 +24891,11 @@
         <w:tc>
           <w:tcPr>
             <w:tcW w:w="2088" w:type="dxa"/>
-          </w:tcPr>
-          <w:p>
-            <w:pPr>
+            <w:vAlign w:val="top"/>
+          </w:tcPr>
+          <w:p>
+            <w:pPr>
+              <w:spacing w:before="0" w:after="0" w:line="240" w:lineRule="auto"/>
               <w:rPr>
                 <w:rFonts w:cs="Times New Roman"/>
               </w:rPr>
@@ -23472,6 +24932,14 @@
         </w:tblBorders>
         <w:tblLayout w:type="fixed"/>
         <w:tblLook w:val="04A0" w:firstRow="1" w:lastRow="0" w:firstColumn="1" w:lastColumn="0" w:noHBand="0" w:noVBand="1"/>
+        <w:tblBorders>
+          <w:top w:val="single" w:sz="4" w:space="0" w:color="auto"/>
+          <w:left w:val="single" w:sz="4" w:space="0" w:color="auto"/>
+          <w:bottom w:val="single" w:sz="4" w:space="0" w:color="auto"/>
+          <w:right w:val="single" w:sz="4" w:space="0" w:color="auto"/>
+          <w:insideH w:val="none"/>
+          <w:insideV w:val="none"/>
+        </w:tblBorders>
       </w:tblPr>
       <w:tblGrid>
         <w:gridCol w:w="480"/>
@@ -23484,9 +24952,11 @@
         <w:tc>
           <w:tcPr>
             <w:tcW w:w="480" w:type="dxa"/>
-          </w:tcPr>
-          <w:p>
-            <w:pPr>
+            <w:vAlign w:val="top"/>
+          </w:tcPr>
+          <w:p>
+            <w:pPr>
+              <w:spacing w:before="0" w:after="0" w:line="240" w:lineRule="auto"/>
               <w:rPr>
                 <w:rFonts w:cs="Times New Roman"/>
               </w:rPr>
@@ -23502,9 +24972,11 @@
         <w:tc>
           <w:tcPr>
             <w:tcW w:w="2088" w:type="dxa"/>
-          </w:tcPr>
-          <w:p>
-            <w:pPr>
+            <w:vAlign w:val="top"/>
+          </w:tcPr>
+          <w:p>
+            <w:pPr>
+              <w:spacing w:before="0" w:after="0" w:line="240" w:lineRule="auto"/>
               <w:rPr>
                 <w:rFonts w:cs="Times New Roman"/>
               </w:rPr>
@@ -23541,6 +25013,14 @@
         </w:tblBorders>
         <w:tblLayout w:type="fixed"/>
         <w:tblLook w:val="04A0" w:firstRow="1" w:lastRow="0" w:firstColumn="1" w:lastColumn="0" w:noHBand="0" w:noVBand="1"/>
+        <w:tblBorders>
+          <w:top w:val="single" w:sz="4" w:space="0" w:color="auto"/>
+          <w:left w:val="single" w:sz="4" w:space="0" w:color="auto"/>
+          <w:bottom w:val="single" w:sz="4" w:space="0" w:color="auto"/>
+          <w:right w:val="single" w:sz="4" w:space="0" w:color="auto"/>
+          <w:insideH w:val="none"/>
+          <w:insideV w:val="none"/>
+        </w:tblBorders>
       </w:tblPr>
       <w:tblGrid>
         <w:gridCol w:w="480"/>
@@ -23553,9 +25033,11 @@
         <w:tc>
           <w:tcPr>
             <w:tcW w:w="480" w:type="dxa"/>
-          </w:tcPr>
-          <w:p>
-            <w:pPr>
+            <w:vAlign w:val="top"/>
+          </w:tcPr>
+          <w:p>
+            <w:pPr>
+              <w:spacing w:before="0" w:after="0" w:line="240" w:lineRule="auto"/>
               <w:rPr>
                 <w:rFonts w:cs="Times New Roman"/>
               </w:rPr>
@@ -23571,9 +25053,11 @@
         <w:tc>
           <w:tcPr>
             <w:tcW w:w="2088" w:type="dxa"/>
-          </w:tcPr>
-          <w:p>
-            <w:pPr>
+            <w:vAlign w:val="top"/>
+          </w:tcPr>
+          <w:p>
+            <w:pPr>
+              <w:spacing w:before="0" w:after="0" w:line="240" w:lineRule="auto"/>
               <w:rPr>
                 <w:rFonts w:cs="Times New Roman"/>
               </w:rPr>
@@ -23610,6 +25094,14 @@
         </w:tblBorders>
         <w:tblLayout w:type="fixed"/>
         <w:tblLook w:val="04A0" w:firstRow="1" w:lastRow="0" w:firstColumn="1" w:lastColumn="0" w:noHBand="0" w:noVBand="1"/>
+        <w:tblBorders>
+          <w:top w:val="single" w:sz="4" w:space="0" w:color="auto"/>
+          <w:left w:val="single" w:sz="4" w:space="0" w:color="auto"/>
+          <w:bottom w:val="single" w:sz="4" w:space="0" w:color="auto"/>
+          <w:right w:val="single" w:sz="4" w:space="0" w:color="auto"/>
+          <w:insideH w:val="none"/>
+          <w:insideV w:val="none"/>
+        </w:tblBorders>
       </w:tblPr>
       <w:tblGrid>
         <w:gridCol w:w="504"/>
@@ -23622,9 +25114,11 @@
         <w:tc>
           <w:tcPr>
             <w:tcW w:w="504" w:type="dxa"/>
-          </w:tcPr>
-          <w:p>
-            <w:pPr>
+            <w:vAlign w:val="top"/>
+          </w:tcPr>
+          <w:p>
+            <w:pPr>
+              <w:spacing w:before="0" w:after="0" w:line="240" w:lineRule="auto"/>
               <w:rPr>
                 <w:rFonts w:cs="Times New Roman"/>
               </w:rPr>
@@ -23640,9 +25134,11 @@
         <w:tc>
           <w:tcPr>
             <w:tcW w:w="2052" w:type="dxa"/>
-          </w:tcPr>
-          <w:p>
-            <w:pPr>
+            <w:vAlign w:val="top"/>
+          </w:tcPr>
+          <w:p>
+            <w:pPr>
+              <w:spacing w:before="0" w:after="0" w:line="240" w:lineRule="auto"/>
               <w:rPr>
                 <w:rFonts w:cs="Times New Roman"/>
               </w:rPr>
@@ -23679,6 +25175,14 @@
         </w:tblBorders>
         <w:tblLayout w:type="fixed"/>
         <w:tblLook w:val="04A0" w:firstRow="1" w:lastRow="0" w:firstColumn="1" w:lastColumn="0" w:noHBand="0" w:noVBand="1"/>
+        <w:tblBorders>
+          <w:top w:val="single" w:sz="4" w:space="0" w:color="auto"/>
+          <w:left w:val="single" w:sz="4" w:space="0" w:color="auto"/>
+          <w:bottom w:val="single" w:sz="4" w:space="0" w:color="auto"/>
+          <w:right w:val="single" w:sz="4" w:space="0" w:color="auto"/>
+          <w:insideH w:val="none"/>
+          <w:insideV w:val="none"/>
+        </w:tblBorders>
       </w:tblPr>
       <w:tblGrid>
         <w:gridCol w:w="480"/>
@@ -23691,9 +25195,11 @@
         <w:tc>
           <w:tcPr>
             <w:tcW w:w="480" w:type="dxa"/>
-          </w:tcPr>
-          <w:p>
-            <w:pPr>
+            <w:vAlign w:val="top"/>
+          </w:tcPr>
+          <w:p>
+            <w:pPr>
+              <w:spacing w:before="0" w:after="0" w:line="240" w:lineRule="auto"/>
               <w:rPr>
                 <w:rFonts w:cs="Times New Roman"/>
               </w:rPr>
@@ -23709,9 +25215,11 @@
         <w:tc>
           <w:tcPr>
             <w:tcW w:w="2088" w:type="dxa"/>
-          </w:tcPr>
-          <w:p>
-            <w:pPr>
+            <w:vAlign w:val="top"/>
+          </w:tcPr>
+          <w:p>
+            <w:pPr>
+              <w:spacing w:before="0" w:after="0" w:line="240" w:lineRule="auto"/>
               <w:rPr>
                 <w:rFonts w:cs="Times New Roman"/>
               </w:rPr>
@@ -25423,6 +26931,10 @@
 </file>
 
 <file path=customXml/item1.xml><?xml version="1.0" encoding="utf-8"?>
+<b:Sources xmlns:b="http://schemas.openxmlformats.org/officeDocument/2006/bibliography" xmlns="http://schemas.openxmlformats.org/officeDocument/2006/bibliography" SelectedStyle="\APASixthEditionOfficeOnline.xsl" StyleName="APA" Version="6"/>
+</file>
+
+<file path=customXml/item2.xml><?xml version="1.0" encoding="utf-8"?>
 <s:customData xmlns="http://www.wps.cn/officeDocument/2013/wpsCustomData" xmlns:s="http://www.wps.cn/officeDocument/2013/wpsCustomData">
   <customSectProps>
     <customSectPr/>
@@ -25430,22 +26942,18 @@
 </s:customData>
 </file>
 
-<file path=customXml/item2.xml><?xml version="1.0" encoding="utf-8"?>
-<b:Sources xmlns:b="http://schemas.openxmlformats.org/officeDocument/2006/bibliography" xmlns="http://schemas.openxmlformats.org/officeDocument/2006/bibliography" SelectedStyle="\APASixthEditionOfficeOnline.xsl" StyleName="APA" Version="6"/>
+<file path=customXml/itemProps1.xml><?xml version="1.0" encoding="utf-8"?>
+<ds:datastoreItem xmlns:ds="http://schemas.openxmlformats.org/officeDocument/2006/customXml" ds:itemID="{57D8FA83-B821-4009-8731-873C7C5201B4}">
+  <ds:schemaRefs>
+    <ds:schemaRef ds:uri="http://schemas.openxmlformats.org/officeDocument/2006/bibliography"/>
+  </ds:schemaRefs>
+</ds:datastoreItem>
 </file>
 
-<file path=customXml/itemProps1.xml><?xml version="1.0" encoding="utf-8"?>
+<file path=customXml/itemProps2.xml><?xml version="1.0" encoding="utf-8"?>
 <ds:datastoreItem xmlns:ds="http://schemas.openxmlformats.org/officeDocument/2006/customXml" ds:itemID="{B1977F7D-205B-4081-913C-38D41E755F92}">
   <ds:schemaRefs>
     <ds:schemaRef ds:uri="http://www.wps.cn/officeDocument/2013/wpsCustomData"/>
   </ds:schemaRefs>
 </ds:datastoreItem>
-</file>
-
-<file path=customXml/itemProps2.xml><?xml version="1.0" encoding="utf-8"?>
-<ds:datastoreItem xmlns:ds="http://schemas.openxmlformats.org/officeDocument/2006/customXml" ds:itemID="{57D8FA83-B821-4009-8731-873C7C5201B4}">
-  <ds:schemaRefs>
-    <ds:schemaRef ds:uri="http://schemas.openxmlformats.org/officeDocument/2006/bibliography"/>
-  </ds:schemaRefs>
-</ds:datastoreItem>
 </file>